--- a/PL1_Juan_Gil_Aragonés_Marcos_Lucas_Vaquerizo.docx
+++ b/PL1_Juan_Gil_Aragonés_Marcos_Lucas_Vaquerizo.docx
@@ -3,9 +3,13 @@
 <w:document xmlns:wpc="http://schemas.microsoft.com/office/word/2010/wordprocessingCanvas" xmlns:mc="http://schemas.openxmlformats.org/markup-compatibility/2006" xmlns:o="urn:schemas-microsoft-com:office:office" xmlns:r="http://schemas.openxmlformats.org/officeDocument/2006/relationships" xmlns:m="http://schemas.openxmlformats.org/officeDocument/2006/math" xmlns:v="urn:schemas-microsoft-com:vml" xmlns:wp14="http://schemas.microsoft.com/office/word/2010/wordprocessingDrawing" xmlns:wp="http://schemas.openxmlformats.org/drawingml/2006/wordprocessingDrawing" xmlns:w10="urn:schemas-microsoft-com:office:word" xmlns:w="http://schemas.openxmlformats.org/wordprocessingml/2006/main" xmlns:w14="http://schemas.microsoft.com/office/word/2010/wordml" xmlns:w15="http://schemas.microsoft.com/office/word/2012/wordml" xmlns:wpg="http://schemas.microsoft.com/office/word/2010/wordprocessingGroup" xmlns:wpi="http://schemas.microsoft.com/office/word/2010/wordprocessingInk" xmlns:wne="http://schemas.microsoft.com/office/word/2006/wordml" xmlns:wps="http://schemas.microsoft.com/office/word/2010/wordprocessingShape" mc:Ignorable="w14 w15 wp14">
   <w:body>
     <w:p>
+      <w:pPr>
+        <w:jc w:val="both"/>
+      </w:pPr>
       <w:r>
         <w:rPr>
           <w:noProof/>
+          <w:lang w:eastAsia="es-ES"/>
         </w:rPr>
         <mc:AlternateContent>
           <mc:Choice Requires="wpg">
@@ -617,6 +621,7 @@
                                 <w:dataBinding w:prefixMappings="xmlns:ns0='http://purl.org/dc/elements/1.1/' xmlns:ns1='http://schemas.openxmlformats.org/package/2006/metadata/core-properties' " w:xpath="/ns1:coreProperties[1]/ns0:title[1]" w:storeItemID="{6C3C8BC8-F283-45AE-878A-BAB7291924A1}"/>
                                 <w:text/>
                               </w:sdtPr>
+                              <w:sdtEndPr/>
                               <w:sdtContent>
                                 <w:p>
                                   <w:pPr>
@@ -691,7 +696,7 @@
           </mc:Choice>
           <mc:Fallback>
             <w:pict>
-              <v:group id="Grupo 48" o:spid="_x0000_s1026" style="position:absolute;margin-left:35.4pt;margin-top:61.2pt;width:540pt;height:729.25pt;z-index:-251657216;mso-width-percent:882;mso-position-horizontal-relative:page;mso-position-vertical-relative:page;mso-width-percent:882" coordsize="68580,91440" o:gfxdata="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">
+              <v:group id="Grupo 48" o:spid="_x0000_s1026" style="position:absolute;left:0;text-align:left;margin-left:35.4pt;margin-top:61.2pt;width:540pt;height:729.25pt;z-index:-251657216;mso-width-percent:882;mso-position-horizontal-relative:page;mso-position-vertical-relative:page;mso-width-percent:882" coordsize="68580,91440" o:gfxdata="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">
                 <v:group id="Grupo 49" o:spid="_x0000_s1027" style="position:absolute;width:68580;height:91440" coordsize="68580,91440" o:gfxdata="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">
                   <v:rect id="Rectángulo 54" o:spid="_x0000_s1028" style="position:absolute;width:68580;height:91440;visibility:visible;mso-wrap-style:square;v-text-anchor:top" o:gfxdata="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" fillcolor="#485870 [3122]" stroked="f" strokeweight="1pt">
                     <v:fill color2="#3d4b5f [2882]" angle="348" colors="0 #88acbb;6554f #88acbb" focus="100%" type="gradient"/>
@@ -750,6 +755,7 @@
                           <w:dataBinding w:prefixMappings="xmlns:ns0='http://purl.org/dc/elements/1.1/' xmlns:ns1='http://schemas.openxmlformats.org/package/2006/metadata/core-properties' " w:xpath="/ns1:coreProperties[1]/ns0:title[1]" w:storeItemID="{6C3C8BC8-F283-45AE-878A-BAB7291924A1}"/>
                           <w:text/>
                         </w:sdtPr>
+                        <w:sdtEndPr/>
                         <w:sdtContent>
                           <w:p>
                             <w:pPr>
@@ -812,6 +818,9 @@
       </w:r>
     </w:p>
     <w:p>
+      <w:pPr>
+        <w:jc w:val="both"/>
+      </w:pPr>
       <w:r>
         <w:br w:type="page"/>
       </w:r>
@@ -819,6 +828,7 @@
     <w:p>
       <w:pPr>
         <w:pStyle w:val="Ttulo1"/>
+        <w:jc w:val="both"/>
       </w:pPr>
       <w:r>
         <w:lastRenderedPageBreak/>
@@ -828,6 +838,7 @@
     <w:p>
       <w:pPr>
         <w:pStyle w:val="Subttulo"/>
+        <w:jc w:val="both"/>
       </w:pPr>
       <w:r>
         <w:t>Hemos elegido los ejercicios 3, 5 y 9</w:t>
@@ -836,13 +847,21 @@
     <w:p>
       <w:pPr>
         <w:pStyle w:val="Ttulo2"/>
+        <w:jc w:val="both"/>
       </w:pPr>
       <w:r>
         <w:t>Ejercicio 3:</w:t>
       </w:r>
     </w:p>
     <w:p>
-      <w:r>
+      <w:pPr>
+        <w:jc w:val="both"/>
+      </w:pPr>
+      <w:r>
+        <w:rPr>
+          <w:noProof/>
+          <w:lang w:eastAsia="es-ES"/>
+        </w:rPr>
         <w:drawing>
           <wp:anchor distT="0" distB="0" distL="114300" distR="114300" simplePos="0" relativeHeight="251660288" behindDoc="1" locked="0" layoutInCell="1" allowOverlap="1">
             <wp:simplePos x="0" y="0"/>
@@ -867,7 +886,7 @@
                     <pic:cNvPicPr/>
                   </pic:nvPicPr>
                   <pic:blipFill>
-                    <a:blip r:embed="rId7">
+                    <a:blip r:embed="rId8">
                       <a:extLst>
                         <a:ext uri="{28A0092B-C50C-407E-A947-70E740481C1C}">
                           <a14:useLocalDpi xmlns:a14="http://schemas.microsoft.com/office/drawing/2010/main" val="0"/>
@@ -902,6 +921,7 @@
     </w:p>
     <w:p>
       <w:pPr>
+        <w:jc w:val="both"/>
         <w:rPr>
           <w:rStyle w:val="markedcontent"/>
           <w:rFonts w:ascii="Arial" w:hAnsi="Arial" w:cs="Arial"/>
@@ -910,6 +930,7 @@
     </w:p>
     <w:p>
       <w:pPr>
+        <w:jc w:val="both"/>
         <w:rPr>
           <w:rStyle w:val="markedcontent"/>
           <w:rFonts w:ascii="Arial" w:hAnsi="Arial" w:cs="Arial"/>
@@ -918,6 +939,7 @@
     </w:p>
     <w:p>
       <w:pPr>
+        <w:jc w:val="both"/>
         <w:rPr>
           <w:rStyle w:val="markedcontent"/>
           <w:rFonts w:ascii="Arial" w:hAnsi="Arial" w:cs="Arial"/>
@@ -926,6 +948,7 @@
     </w:p>
     <w:p>
       <w:pPr>
+        <w:jc w:val="both"/>
         <w:rPr>
           <w:rStyle w:val="markedcontent"/>
           <w:rFonts w:ascii="Arial" w:hAnsi="Arial" w:cs="Arial"/>
@@ -934,6 +957,7 @@
     </w:p>
     <w:p>
       <w:pPr>
+        <w:jc w:val="both"/>
         <w:rPr>
           <w:rStyle w:val="markedcontent"/>
           <w:rFonts w:ascii="Arial" w:hAnsi="Arial" w:cs="Arial"/>
@@ -942,14 +966,22 @@
     </w:p>
     <w:p>
       <w:pPr>
+        <w:jc w:val="both"/>
         <w:rPr>
           <w:rStyle w:val="markedcontent"/>
           <w:rFonts w:ascii="Arial" w:hAnsi="Arial" w:cs="Arial"/>
         </w:rPr>
       </w:pPr>
     </w:p>
-    <w:p/>
-    <w:p>
+    <w:p>
+      <w:pPr>
+        <w:jc w:val="both"/>
+      </w:pPr>
+    </w:p>
+    <w:p>
+      <w:pPr>
+        <w:jc w:val="both"/>
+      </w:pPr>
       <w:r>
         <w:t xml:space="preserve">Entrando en la segunda rama del condicional (línea 6), que es el peor caso, la peor opción es recorrer el </w:t>
       </w:r>
@@ -985,6 +1017,9 @@
       </w:r>
     </w:p>
     <w:p>
+      <w:pPr>
+        <w:jc w:val="both"/>
+      </w:pPr>
       <w:r>
         <w:rPr>
           <w:noProof/>
@@ -1014,7 +1049,7 @@
                     <pic:cNvPicPr/>
                   </pic:nvPicPr>
                   <pic:blipFill>
-                    <a:blip r:embed="rId8" cstate="print">
+                    <a:blip r:embed="rId9" cstate="print">
                       <a:extLst>
                         <a:ext uri="{28A0092B-C50C-407E-A947-70E740481C1C}">
                           <a14:useLocalDpi xmlns:a14="http://schemas.microsoft.com/office/drawing/2010/main" val="0"/>
@@ -1053,15 +1088,36 @@
         <w:t>Analiza la eficiencia del siguiente código que llama a la función del ejercicio 2:</w:t>
       </w:r>
     </w:p>
-    <w:p/>
-    <w:p/>
-    <w:p/>
-    <w:p/>
-    <w:p/>
-    <w:p>
-      <w:pPr>
-        <w:rPr>
-          <w:vertAlign w:val="superscript"/>
+    <w:p>
+      <w:pPr>
+        <w:jc w:val="both"/>
+      </w:pPr>
+    </w:p>
+    <w:p>
+      <w:pPr>
+        <w:jc w:val="both"/>
+      </w:pPr>
+    </w:p>
+    <w:p>
+      <w:pPr>
+        <w:jc w:val="both"/>
+      </w:pPr>
+    </w:p>
+    <w:p>
+      <w:pPr>
+        <w:jc w:val="both"/>
+      </w:pPr>
+    </w:p>
+    <w:p>
+      <w:pPr>
+        <w:jc w:val="both"/>
+      </w:pPr>
+    </w:p>
+    <w:p>
+      <w:pPr>
+        <w:jc w:val="both"/>
+        <w:rPr>
+          <w:rFonts w:cstheme="minorHAnsi"/>
         </w:rPr>
       </w:pPr>
       <w:r>
@@ -1082,31 +1138,14 @@
         <w:rPr>
           <w:rFonts w:cstheme="minorHAnsi"/>
         </w:rPr>
-        <w:t>≈</w:t>
+        <w:t>≈ O(n). Como esta llamada se hace dentro de un bucle la complejidad del código será</w:t>
       </w:r>
       <w:r>
         <w:rPr>
           <w:rFonts w:cstheme="minorHAnsi"/>
         </w:rPr>
-        <w:t xml:space="preserve"> O(n). Como esta llamada se hace dentro de un bucle la complejidad del código será</w:t>
-      </w:r>
-      <w:r>
-        <w:rPr>
-          <w:rFonts w:cstheme="minorHAnsi"/>
-        </w:rPr>
         <w:br/>
-      </w:r>
-      <w:r>
-        <w:rPr>
-          <w:rFonts w:cstheme="minorHAnsi"/>
-        </w:rPr>
-        <w:t>≈</w:t>
-      </w:r>
-      <w:r>
-        <w:rPr>
-          <w:rFonts w:cstheme="minorHAnsi"/>
-        </w:rPr>
-        <w:t xml:space="preserve"> O(n) * n = </w:t>
+        <w:t xml:space="preserve">≈ O(n) * n = </w:t>
       </w:r>
       <w:proofErr w:type="gramStart"/>
       <w:r>
@@ -1138,13 +1177,72 @@
     </w:p>
     <w:p>
       <w:pPr>
+        <w:jc w:val="both"/>
+        <w:rPr>
+          <w:rFonts w:eastAsiaTheme="minorEastAsia"/>
+        </w:rPr>
+      </w:pPr>
+      <w:r>
+        <w:rPr>
+          <w:rFonts w:eastAsiaTheme="minorEastAsia"/>
+          <w:b/>
+        </w:rPr>
+        <w:t xml:space="preserve">Complejidad: </w:t>
+      </w:r>
+      <m:oMath>
+        <m:r>
+          <w:rPr>
+            <w:rFonts w:ascii="Cambria Math" w:hAnsi="Cambria Math"/>
+          </w:rPr>
+          <m:t>T(n)∈O(</m:t>
+        </m:r>
+        <m:sSup>
+          <m:sSupPr>
+            <m:ctrlPr>
+              <w:rPr>
+                <w:rFonts w:ascii="Cambria Math" w:hAnsi="Cambria Math"/>
+                <w:i/>
+              </w:rPr>
+            </m:ctrlPr>
+          </m:sSupPr>
+          <m:e>
+            <m:r>
+              <w:rPr>
+                <w:rFonts w:ascii="Cambria Math" w:hAnsi="Cambria Math"/>
+              </w:rPr>
+              <m:t>n</m:t>
+            </m:r>
+          </m:e>
+          <m:sup>
+            <m:r>
+              <w:rPr>
+                <w:rFonts w:ascii="Cambria Math" w:hAnsi="Cambria Math"/>
+              </w:rPr>
+              <m:t>2</m:t>
+            </m:r>
+          </m:sup>
+        </m:sSup>
+        <m:r>
+          <w:rPr>
+            <w:rFonts w:ascii="Cambria Math" w:hAnsi="Cambria Math"/>
+          </w:rPr>
+          <m:t>)</m:t>
+        </m:r>
+      </m:oMath>
+    </w:p>
+    <w:p>
+      <w:pPr>
         <w:pStyle w:val="Ttulo2"/>
+        <w:jc w:val="both"/>
       </w:pPr>
       <w:r>
         <w:t>Ejercicio 5:</w:t>
       </w:r>
     </w:p>
     <w:p>
+      <w:pPr>
+        <w:jc w:val="both"/>
+      </w:pPr>
       <w:r>
         <w:t>Realiza una función que determine si un número recibido como parámetro es</w:t>
       </w:r>
@@ -1158,32 +1256,605 @@
         <w:t>sis de eficiencia y complejidad:</w:t>
       </w:r>
     </w:p>
-    <w:p/>
-    <w:p/>
-    <w:p/>
-    <w:p/>
-    <w:p>
+    <w:p>
+      <w:pPr>
+        <w:pStyle w:val="Ttulo4"/>
+        <w:jc w:val="both"/>
+      </w:pPr>
+      <w:r>
+        <w:t>Descripción del algoritmo:</w:t>
+      </w:r>
+    </w:p>
+    <w:p>
+      <w:pPr>
+        <w:jc w:val="both"/>
+      </w:pPr>
+      <w:r>
+        <w:t xml:space="preserve">Se trata de comprobar de uno en uno si cada número menor que el introducido es divisor de este (comprobando si el módulo de ambos es 0). La idea es que no necesitamos comprobar todos los números menores que el introducido, sino simplemente los que sean menores o iguales que su raíz, puesto que el mayor divisor de un número que no sea este mismo es como mucho su raíz, o si es mayor que su raíz, entonces este divisor deberá ser multiplicado por uno menor que la raíz del </w:t>
+      </w:r>
+      <w:r>
+        <w:t>introducido para dar este como resultado,</w:t>
+      </w:r>
+      <w:r>
+        <w:t xml:space="preserve"> y por tanto existirá un divisor menor que su raíz.</w:t>
+      </w:r>
+    </w:p>
+    <w:p>
+      <w:pPr>
+        <w:pStyle w:val="Ttulo4"/>
+        <w:jc w:val="both"/>
+      </w:pPr>
+      <w:r>
+        <w:lastRenderedPageBreak/>
+        <w:t>Análisis de complejidad:</w:t>
+      </w:r>
+    </w:p>
+    <w:p>
+      <w:pPr>
+        <w:jc w:val="both"/>
+      </w:pPr>
+      <w:r>
+        <w:rPr>
+          <w:noProof/>
+          <w:lang w:eastAsia="es-ES"/>
+        </w:rPr>
+        <w:drawing>
+          <wp:anchor distT="0" distB="0" distL="114300" distR="114300" simplePos="0" relativeHeight="251662336" behindDoc="1" locked="0" layoutInCell="1" allowOverlap="1">
+            <wp:simplePos x="0" y="0"/>
+            <wp:positionH relativeFrom="margin">
+              <wp:align>left</wp:align>
+            </wp:positionH>
+            <wp:positionV relativeFrom="paragraph">
+              <wp:posOffset>79375</wp:posOffset>
+            </wp:positionV>
+            <wp:extent cx="5400040" cy="2062480"/>
+            <wp:effectExtent l="0" t="0" r="0" b="0"/>
+            <wp:wrapNone/>
+            <wp:docPr id="5" name="Imagen 5"/>
+            <wp:cNvGraphicFramePr>
+              <a:graphicFrameLocks xmlns:a="http://schemas.openxmlformats.org/drawingml/2006/main" noChangeAspect="1"/>
+            </wp:cNvGraphicFramePr>
+            <a:graphic xmlns:a="http://schemas.openxmlformats.org/drawingml/2006/main">
+              <a:graphicData uri="http://schemas.openxmlformats.org/drawingml/2006/picture">
+                <pic:pic xmlns:pic="http://schemas.openxmlformats.org/drawingml/2006/picture">
+                  <pic:nvPicPr>
+                    <pic:cNvPr id="5" name="408C85C.tmp"/>
+                    <pic:cNvPicPr/>
+                  </pic:nvPicPr>
+                  <pic:blipFill>
+                    <a:blip r:embed="rId10">
+                      <a:extLst>
+                        <a:ext uri="{28A0092B-C50C-407E-A947-70E740481C1C}">
+                          <a14:useLocalDpi xmlns:a14="http://schemas.microsoft.com/office/drawing/2010/main" val="0"/>
+                        </a:ext>
+                      </a:extLst>
+                    </a:blip>
+                    <a:stretch>
+                      <a:fillRect/>
+                    </a:stretch>
+                  </pic:blipFill>
+                  <pic:spPr>
+                    <a:xfrm>
+                      <a:off x="0" y="0"/>
+                      <a:ext cx="5400040" cy="2062480"/>
+                    </a:xfrm>
+                    <a:prstGeom prst="rect">
+                      <a:avLst/>
+                    </a:prstGeom>
+                  </pic:spPr>
+                </pic:pic>
+              </a:graphicData>
+            </a:graphic>
+            <wp14:sizeRelH relativeFrom="page">
+              <wp14:pctWidth>0</wp14:pctWidth>
+            </wp14:sizeRelH>
+            <wp14:sizeRelV relativeFrom="page">
+              <wp14:pctHeight>0</wp14:pctHeight>
+            </wp14:sizeRelV>
+          </wp:anchor>
+        </w:drawing>
+      </w:r>
+    </w:p>
+    <w:p>
+      <w:pPr>
+        <w:jc w:val="both"/>
+      </w:pPr>
+    </w:p>
+    <w:p>
+      <w:pPr>
+        <w:jc w:val="both"/>
+      </w:pPr>
+    </w:p>
+    <w:p>
+      <w:pPr>
+        <w:jc w:val="both"/>
+      </w:pPr>
+    </w:p>
+    <w:p>
+      <w:pPr>
+        <w:jc w:val="both"/>
+      </w:pPr>
+    </w:p>
+    <w:p>
+      <w:pPr>
+        <w:jc w:val="both"/>
+      </w:pPr>
+    </w:p>
+    <w:p>
+      <w:pPr>
+        <w:jc w:val="both"/>
+      </w:pPr>
+    </w:p>
+    <w:p>
+      <w:pPr>
+        <w:jc w:val="both"/>
+      </w:pPr>
+    </w:p>
+    <w:p>
+      <w:pPr>
+        <w:jc w:val="both"/>
+      </w:pPr>
+      <w:r>
+        <w:t xml:space="preserve">Como se puede observar, todo son operaciones simples excepto un bucle </w:t>
+      </w:r>
+      <w:proofErr w:type="spellStart"/>
+      <w:r>
+        <w:t>while</w:t>
+      </w:r>
+      <w:proofErr w:type="spellEnd"/>
+      <w:r>
+        <w:t xml:space="preserve"> que se recorre </w:t>
+      </w:r>
+      <m:oMath>
+        <m:rad>
+          <m:radPr>
+            <m:degHide m:val="1"/>
+            <m:ctrlPr>
+              <w:rPr>
+                <w:rFonts w:ascii="Cambria Math" w:hAnsi="Cambria Math"/>
+                <w:i/>
+              </w:rPr>
+            </m:ctrlPr>
+          </m:radPr>
+          <m:deg/>
+          <m:e>
+            <m:r>
+              <w:rPr>
+                <w:rFonts w:ascii="Cambria Math" w:hAnsi="Cambria Math"/>
+              </w:rPr>
+              <m:t>n</m:t>
+            </m:r>
+          </m:e>
+        </m:rad>
+      </m:oMath>
+      <w:r>
+        <w:t xml:space="preserve"> veces</w:t>
+      </w:r>
+      <w:r>
+        <w:t>.</w:t>
+      </w:r>
+      <w:r>
+        <w:t xml:space="preserve"> </w:t>
+      </w:r>
+    </w:p>
+    <w:p>
+      <w:pPr>
+        <w:jc w:val="both"/>
+        <w:rPr>
+          <w:rFonts w:eastAsiaTheme="minorEastAsia"/>
+        </w:rPr>
+      </w:pPr>
+      <w:r>
+        <w:rPr>
+          <w:rFonts w:eastAsiaTheme="minorEastAsia"/>
+          <w:b/>
+        </w:rPr>
+        <w:t xml:space="preserve">Complejidad: </w:t>
+      </w:r>
+      <m:oMath>
+        <m:r>
+          <w:rPr>
+            <w:rFonts w:ascii="Cambria Math" w:hAnsi="Cambria Math"/>
+          </w:rPr>
+          <m:t>T(n)∈O(</m:t>
+        </m:r>
+        <m:rad>
+          <m:radPr>
+            <m:degHide m:val="1"/>
+            <m:ctrlPr>
+              <w:rPr>
+                <w:rFonts w:ascii="Cambria Math" w:hAnsi="Cambria Math"/>
+                <w:i/>
+              </w:rPr>
+            </m:ctrlPr>
+          </m:radPr>
+          <m:deg/>
+          <m:e>
+            <m:r>
+              <w:rPr>
+                <w:rFonts w:ascii="Cambria Math" w:hAnsi="Cambria Math"/>
+              </w:rPr>
+              <m:t>n</m:t>
+            </m:r>
+          </m:e>
+        </m:rad>
+        <m:r>
+          <w:rPr>
+            <w:rFonts w:ascii="Cambria Math" w:hAnsi="Cambria Math"/>
+          </w:rPr>
+          <m:t>)</m:t>
+        </m:r>
+      </m:oMath>
+    </w:p>
+    <w:p>
+      <w:pPr>
+        <w:jc w:val="both"/>
+      </w:pPr>
+    </w:p>
+    <w:p>
+      <w:pPr>
+        <w:pStyle w:val="Ttulo2"/>
+        <w:jc w:val="both"/>
+      </w:pPr>
+      <w:r>
+        <w:t>Ejercicio 9:</w:t>
+      </w:r>
+    </w:p>
+    <w:p>
+      <w:r>
+        <w:t>Realiza una función recursiva que calcule el siguiente sumatorio:</w:t>
+      </w:r>
+      <w:r>
+        <w:br/>
+      </w:r>
+      <w:r>
+        <w:t xml:space="preserve">S = 1 + 2 + 3 + 4 + </w:t>
+      </w:r>
+      <w:r>
+        <w:rPr>
+          <w:rFonts w:ascii="Cambria Math" w:hAnsi="Cambria Math" w:cs="Cambria Math"/>
+        </w:rPr>
+        <w:t>⋯</w:t>
+      </w:r>
+      <w:r>
+        <w:t xml:space="preserve"> +</w:t>
+      </w:r>
+      <w:r>
+        <w:t xml:space="preserve"> </w:t>
+      </w:r>
+      <w:r>
+        <w:t>n − 1 + n</w:t>
+      </w:r>
+      <w:r>
+        <w:br/>
+      </w:r>
+      <w:r>
+        <w:t>Realiza un análisis de eficiencia y de complejidad.</w:t>
+      </w:r>
+    </w:p>
+    <w:p>
+      <w:pPr>
+        <w:pStyle w:val="Ttulo4"/>
+        <w:jc w:val="both"/>
+      </w:pPr>
+      <w:r>
+        <w:t>Descripción del algoritmo:</w:t>
+      </w:r>
+    </w:p>
+    <w:p>
+      <w:pPr>
+        <w:jc w:val="both"/>
+      </w:pPr>
+      <w:r>
+        <w:t>Se trata de un algoritmo que simplemente va sumando el número introducido (n) al sumatorio q</w:t>
+      </w:r>
+      <w:r>
+        <w:t>ue estamos buscando pero de n-1 y recursivamente va calculando todos los sumatorios hasta llegar al caso base n=1, en el que devuelve 1. Se asegura que n sea un entero mayor que 0.</w:t>
+      </w:r>
+    </w:p>
+    <w:p>
+      <w:pPr>
+        <w:jc w:val="both"/>
+      </w:pPr>
+    </w:p>
+    <w:p>
+      <w:pPr>
+        <w:pStyle w:val="Ttulo4"/>
+        <w:jc w:val="both"/>
+      </w:pPr>
+      <w:r>
+        <w:t>Análisis de complejidad:</w:t>
+      </w:r>
+    </w:p>
+    <w:p>
+      <w:pPr>
+        <w:jc w:val="both"/>
+      </w:pPr>
+      <w:r>
+        <w:t xml:space="preserve">El algoritmo en si sólo emplea operaciones simples, sin embargo, se llama recursivamente a sí mismo </w:t>
+      </w:r>
+      <w:r>
+        <w:t>y suma el resultado (operación simple)</w:t>
+      </w:r>
+      <w:r>
+        <w:t>.</w:t>
+      </w:r>
+      <w:r>
+        <w:t xml:space="preserve"> Esto lo hace n veces. Por tanto, nos queda la siguiente ecuación de recurrencia:</w:t>
+      </w:r>
       <w:bookmarkStart w:id="0" w:name="_GoBack"/>
       <w:bookmarkEnd w:id="0"/>
     </w:p>
     <w:p>
       <w:pPr>
-        <w:pStyle w:val="Ttulo2"/>
-      </w:pPr>
-      <w:r>
-        <w:lastRenderedPageBreak/>
-        <w:t>Ejercicio 9:</w:t>
-      </w:r>
-    </w:p>
-    <w:p/>
-    <w:p>
-      <w:r>
+        <w:jc w:val="both"/>
+        <w:rPr>
+          <w:rFonts w:eastAsiaTheme="minorEastAsia"/>
+        </w:rPr>
+      </w:pPr>
+      <m:oMathPara>
+        <m:oMath>
+          <m:r>
+            <w:rPr>
+              <w:rFonts w:ascii="Cambria Math" w:hAnsi="Cambria Math"/>
+            </w:rPr>
+            <m:t>T</m:t>
+          </m:r>
+          <m:d>
+            <m:dPr>
+              <m:ctrlPr>
+                <w:rPr>
+                  <w:rFonts w:ascii="Cambria Math" w:hAnsi="Cambria Math"/>
+                  <w:i/>
+                </w:rPr>
+              </m:ctrlPr>
+            </m:dPr>
+            <m:e>
+              <m:r>
+                <w:rPr>
+                  <w:rFonts w:ascii="Cambria Math" w:hAnsi="Cambria Math"/>
+                </w:rPr>
+                <m:t>n</m:t>
+              </m:r>
+            </m:e>
+          </m:d>
+          <m:r>
+            <w:rPr>
+              <w:rFonts w:ascii="Cambria Math" w:hAnsi="Cambria Math"/>
+            </w:rPr>
+            <m:t>=</m:t>
+          </m:r>
+          <m:d>
+            <m:dPr>
+              <m:begChr m:val="{"/>
+              <m:endChr m:val=""/>
+              <m:ctrlPr>
+                <w:rPr>
+                  <w:rFonts w:ascii="Cambria Math" w:hAnsi="Cambria Math"/>
+                  <w:i/>
+                </w:rPr>
+              </m:ctrlPr>
+            </m:dPr>
+            <m:e>
+              <m:eqArr>
+                <m:eqArrPr>
+                  <m:ctrlPr>
+                    <w:rPr>
+                      <w:rFonts w:ascii="Cambria Math" w:hAnsi="Cambria Math"/>
+                      <w:i/>
+                    </w:rPr>
+                  </m:ctrlPr>
+                </m:eqArrPr>
+                <m:e>
+                  <m:r>
+                    <w:rPr>
+                      <w:rFonts w:ascii="Cambria Math" w:hAnsi="Cambria Math"/>
+                    </w:rPr>
+                    <m:t>O</m:t>
+                  </m:r>
+                  <m:d>
+                    <m:dPr>
+                      <m:ctrlPr>
+                        <w:rPr>
+                          <w:rFonts w:ascii="Cambria Math" w:hAnsi="Cambria Math"/>
+                          <w:i/>
+                        </w:rPr>
+                      </m:ctrlPr>
+                    </m:dPr>
+                    <m:e>
+                      <m:r>
+                        <w:rPr>
+                          <w:rFonts w:ascii="Cambria Math" w:hAnsi="Cambria Math"/>
+                        </w:rPr>
+                        <m:t>1</m:t>
+                      </m:r>
+                    </m:e>
+                  </m:d>
+                  <m:r>
+                    <w:rPr>
+                      <w:rFonts w:ascii="Cambria Math" w:hAnsi="Cambria Math"/>
+                    </w:rPr>
+                    <m:t xml:space="preserve">          si           0≤n≤1</m:t>
+                  </m:r>
+                </m:e>
+                <m:e>
+                  <m:r>
+                    <w:rPr>
+                      <w:rFonts w:ascii="Cambria Math" w:hAnsi="Cambria Math"/>
+                    </w:rPr>
+                    <m:t>T</m:t>
+                  </m:r>
+                  <m:d>
+                    <m:dPr>
+                      <m:ctrlPr>
+                        <w:rPr>
+                          <w:rFonts w:ascii="Cambria Math" w:hAnsi="Cambria Math"/>
+                          <w:i/>
+                        </w:rPr>
+                      </m:ctrlPr>
+                    </m:dPr>
+                    <m:e>
+                      <m:r>
+                        <w:rPr>
+                          <w:rFonts w:ascii="Cambria Math" w:hAnsi="Cambria Math"/>
+                        </w:rPr>
+                        <m:t>n-1</m:t>
+                      </m:r>
+                    </m:e>
+                  </m:d>
+                  <m:r>
+                    <w:rPr>
+                      <w:rFonts w:ascii="Cambria Math" w:hAnsi="Cambria Math"/>
+                    </w:rPr>
+                    <m:t>+O</m:t>
+                  </m:r>
+                  <m:d>
+                    <m:dPr>
+                      <m:ctrlPr>
+                        <w:rPr>
+                          <w:rFonts w:ascii="Cambria Math" w:hAnsi="Cambria Math"/>
+                          <w:i/>
+                        </w:rPr>
+                      </m:ctrlPr>
+                    </m:dPr>
+                    <m:e>
+                      <m:r>
+                        <w:rPr>
+                          <w:rFonts w:ascii="Cambria Math" w:hAnsi="Cambria Math"/>
+                        </w:rPr>
+                        <m:t>1</m:t>
+                      </m:r>
+                    </m:e>
+                  </m:d>
+                  <m:r>
+                    <w:rPr>
+                      <w:rFonts w:ascii="Cambria Math" w:hAnsi="Cambria Math"/>
+                    </w:rPr>
+                    <m:t xml:space="preserve">    si   1&lt;n</m:t>
+                  </m:r>
+                </m:e>
+              </m:eqArr>
+            </m:e>
+          </m:d>
+        </m:oMath>
+      </m:oMathPara>
+    </w:p>
+    <w:p>
+      <w:pPr>
+        <w:jc w:val="both"/>
+        <w:rPr>
+          <w:rFonts w:eastAsiaTheme="minorEastAsia"/>
+        </w:rPr>
+      </w:pPr>
+      <w:r>
+        <w:rPr>
+          <w:rFonts w:eastAsiaTheme="minorEastAsia"/>
+        </w:rPr>
+        <w:t>Siguiendo el teorema maestro:</w:t>
+      </w:r>
+      <w:r>
+        <w:rPr>
+          <w:noProof/>
+          <w:lang w:eastAsia="es-ES"/>
+        </w:rPr>
+        <w:drawing>
+          <wp:inline distT="0" distB="0" distL="0" distR="0">
+            <wp:extent cx="4770533" cy="792549"/>
+            <wp:effectExtent l="0" t="0" r="0" b="7620"/>
+            <wp:docPr id="6" name="Imagen 6"/>
+            <wp:cNvGraphicFramePr>
+              <a:graphicFrameLocks xmlns:a="http://schemas.openxmlformats.org/drawingml/2006/main" noChangeAspect="1"/>
+            </wp:cNvGraphicFramePr>
+            <a:graphic xmlns:a="http://schemas.openxmlformats.org/drawingml/2006/main">
+              <a:graphicData uri="http://schemas.openxmlformats.org/drawingml/2006/picture">
+                <pic:pic xmlns:pic="http://schemas.openxmlformats.org/drawingml/2006/picture">
+                  <pic:nvPicPr>
+                    <pic:cNvPr id="6" name="4084AE.tmp"/>
+                    <pic:cNvPicPr/>
+                  </pic:nvPicPr>
+                  <pic:blipFill>
+                    <a:blip r:embed="rId11">
+                      <a:extLst>
+                        <a:ext uri="{28A0092B-C50C-407E-A947-70E740481C1C}">
+                          <a14:useLocalDpi xmlns:a14="http://schemas.microsoft.com/office/drawing/2010/main" val="0"/>
+                        </a:ext>
+                      </a:extLst>
+                    </a:blip>
+                    <a:stretch>
+                      <a:fillRect/>
+                    </a:stretch>
+                  </pic:blipFill>
+                  <pic:spPr>
+                    <a:xfrm>
+                      <a:off x="0" y="0"/>
+                      <a:ext cx="4770533" cy="792549"/>
+                    </a:xfrm>
+                    <a:prstGeom prst="rect">
+                      <a:avLst/>
+                    </a:prstGeom>
+                  </pic:spPr>
+                </pic:pic>
+              </a:graphicData>
+            </a:graphic>
+          </wp:inline>
+        </w:drawing>
+      </w:r>
+    </w:p>
+    <w:p>
+      <w:pPr>
+        <w:jc w:val="both"/>
+      </w:pPr>
+      <w:r>
+        <w:rPr>
+          <w:rFonts w:eastAsiaTheme="minorEastAsia"/>
+        </w:rPr>
+        <w:t>En el que a =</w:t>
+      </w:r>
+      <w:r>
+        <w:t xml:space="preserve"> 1, c = 1, k = 0:</w:t>
+      </w:r>
+    </w:p>
+    <w:p>
+      <w:pPr>
+        <w:jc w:val="both"/>
+        <w:rPr>
+          <w:rFonts w:eastAsiaTheme="minorEastAsia"/>
+        </w:rPr>
+      </w:pPr>
+      <w:r>
+        <w:rPr>
+          <w:rFonts w:eastAsiaTheme="minorEastAsia"/>
+          <w:b/>
+        </w:rPr>
+        <w:t xml:space="preserve">Complejidad: </w:t>
+      </w:r>
+      <m:oMath>
+        <m:r>
+          <w:rPr>
+            <w:rFonts w:ascii="Cambria Math" w:hAnsi="Cambria Math"/>
+          </w:rPr>
+          <m:t>T(n)∈O(n)</m:t>
+        </m:r>
+      </m:oMath>
+    </w:p>
+    <w:p>
+      <w:pPr>
+        <w:jc w:val="both"/>
+        <w:rPr>
+          <w:rFonts w:eastAsiaTheme="minorEastAsia"/>
+        </w:rPr>
+      </w:pPr>
+      <w:r>
+        <w:rPr>
+          <w:rFonts w:eastAsiaTheme="minorEastAsia"/>
+        </w:rPr>
         <w:br w:type="page"/>
       </w:r>
     </w:p>
     <w:p>
       <w:pPr>
         <w:pStyle w:val="Ttulo1"/>
+        <w:jc w:val="both"/>
       </w:pPr>
       <w:r>
         <w:lastRenderedPageBreak/>
@@ -1193,6 +1864,7 @@
     <w:p>
       <w:pPr>
         <w:pStyle w:val="Subttulo"/>
+        <w:jc w:val="both"/>
       </w:pPr>
       <w:r>
         <w:t>Hemos elegido los ejercicios 3 y 4, además del 6</w:t>
@@ -1201,30 +1873,660 @@
     <w:p>
       <w:pPr>
         <w:pStyle w:val="Ttulo2"/>
+        <w:jc w:val="both"/>
       </w:pPr>
       <w:r>
         <w:t>Ejercicio 3:</w:t>
       </w:r>
     </w:p>
-    <w:p/>
+    <w:p>
+      <w:pPr>
+        <w:jc w:val="both"/>
+      </w:pPr>
+      <w:r>
+        <w:t xml:space="preserve">Se dispone de un vector </w:t>
+      </w:r>
+      <w:r>
+        <w:rPr>
+          <w:rFonts w:ascii="Cambria Math" w:hAnsi="Cambria Math" w:cs="Cambria Math"/>
+        </w:rPr>
+        <w:t>𝑉</w:t>
+      </w:r>
+      <w:r>
+        <w:t xml:space="preserve"> formado por </w:t>
+      </w:r>
+      <w:r>
+        <w:rPr>
+          <w:rFonts w:ascii="Cambria Math" w:hAnsi="Cambria Math" w:cs="Cambria Math"/>
+        </w:rPr>
+        <w:t>𝑛</w:t>
+      </w:r>
+      <w:r>
+        <w:t xml:space="preserve"> datos, del que se quiere encontrar el</w:t>
+      </w:r>
+      <w:r>
+        <w:br/>
+      </w:r>
+      <w:r>
+        <w:t>elemento mínimo del vector y el elemento máximo del vector. El tipo de los datos</w:t>
+      </w:r>
+      <w:r>
+        <w:br/>
+      </w:r>
+      <w:r>
+        <w:t>no es relevante, pero la comparación entre dos datos para ver cuál es menor es</w:t>
+      </w:r>
+      <w:r>
+        <w:br/>
+      </w:r>
+      <w:r>
+        <w:t>muy costosa, implementar un método</w:t>
+      </w:r>
+      <w:r>
+        <w:t xml:space="preserve"> </w:t>
+      </w:r>
+      <w:r>
+        <w:t>voraz que realice un máximo de 3</w:t>
+      </w:r>
+      <w:r>
+        <w:rPr>
+          <w:rFonts w:ascii="Cambria Math" w:hAnsi="Cambria Math" w:cs="Cambria Math"/>
+        </w:rPr>
+        <w:t>𝑛</w:t>
+      </w:r>
+      <w:r>
+        <w:t>/2 comparaciones.</w:t>
+      </w:r>
+    </w:p>
+    <w:p>
+      <w:pPr>
+        <w:pStyle w:val="Ttulo4"/>
+        <w:jc w:val="both"/>
+      </w:pPr>
+      <w:r>
+        <w:t>Descripción del algoritmo:</w:t>
+      </w:r>
+    </w:p>
+    <w:p>
+      <w:pPr>
+        <w:jc w:val="both"/>
+      </w:pPr>
+      <w:r>
+        <w:t>La idea del algoritmo es ir comparando los elementos de V de 2 en 2. Después, comparamos el mayor de estos con el máximo que tengamos hasta ahora y el menor de estos con el mínimo que tengamos hasta ahora. Así por cada 2 elementos se hacen 3 comparaciones. Este es un algoritmo voraz puesto que solucionamos el problema parcialmente repetidas veces hasta que hayamos recorrido todos los elementos de V y hayamos encontrado una solución óptima global.</w:t>
+      </w:r>
+    </w:p>
+    <w:p>
+      <w:pPr>
+        <w:jc w:val="both"/>
+      </w:pPr>
+    </w:p>
+    <w:p>
+      <w:pPr>
+        <w:pStyle w:val="Ttulo4"/>
+        <w:jc w:val="both"/>
+      </w:pPr>
+      <w:r>
+        <w:t>Análisis de complejidad:</w:t>
+      </w:r>
+    </w:p>
+    <w:p>
+      <w:pPr>
+        <w:jc w:val="both"/>
+        <w:rPr>
+          <w:rFonts w:cstheme="minorHAnsi"/>
+        </w:rPr>
+      </w:pPr>
+      <w:r>
+        <w:t>Este algoritmo no emplea recursividad. La inicializaci</w:t>
+      </w:r>
+      <w:r>
+        <w:t xml:space="preserve">ón de este no emplea bucles, sólo operaciones simples, </w:t>
+      </w:r>
+      <w:r>
+        <w:t xml:space="preserve">por lo que </w:t>
+      </w:r>
+      <w:r>
+        <w:t xml:space="preserve">es </w:t>
+      </w:r>
+      <w:r>
+        <w:t xml:space="preserve">complejidad </w:t>
+      </w:r>
+      <w:proofErr w:type="gramStart"/>
+      <w:r>
+        <w:t>O(</w:t>
+      </w:r>
+      <w:proofErr w:type="gramEnd"/>
+      <w:r>
+        <w:t>1)</w:t>
+      </w:r>
+      <w:r>
+        <w:t xml:space="preserve">. Después recorremos el vector entero de dos en dos, por lo que la complejidad es n/2 </w:t>
+      </w:r>
+      <w:r>
+        <w:rPr>
+          <w:rFonts w:cstheme="minorHAnsi"/>
+        </w:rPr>
+        <w:t xml:space="preserve">≈ O(n) y dentro del bucle únicamente hay operaciones simples de comparación. En el caso de que V sea de longitud impar comparamos también el último elemento. Esto es de complejidad </w:t>
+      </w:r>
+      <w:proofErr w:type="gramStart"/>
+      <w:r>
+        <w:rPr>
+          <w:rFonts w:cstheme="minorHAnsi"/>
+        </w:rPr>
+        <w:t>O(</w:t>
+      </w:r>
+      <w:proofErr w:type="gramEnd"/>
+      <w:r>
+        <w:rPr>
+          <w:rFonts w:cstheme="minorHAnsi"/>
+        </w:rPr>
+        <w:t>1). Entonces:</w:t>
+      </w:r>
+    </w:p>
+    <w:p>
+      <w:pPr>
+        <w:jc w:val="both"/>
+        <w:rPr>
+          <w:rFonts w:eastAsiaTheme="minorEastAsia"/>
+        </w:rPr>
+      </w:pPr>
+      <w:r>
+        <w:rPr>
+          <w:rFonts w:eastAsiaTheme="minorEastAsia"/>
+          <w:b/>
+        </w:rPr>
+        <w:t xml:space="preserve">Complejidad: </w:t>
+      </w:r>
+      <m:oMath>
+        <m:r>
+          <w:rPr>
+            <w:rFonts w:ascii="Cambria Math" w:hAnsi="Cambria Math"/>
+          </w:rPr>
+          <m:t>T(n)∈O(n)</m:t>
+        </m:r>
+      </m:oMath>
+    </w:p>
+    <w:p>
+      <w:pPr>
+        <w:jc w:val="both"/>
+        <w:rPr>
+          <w:rFonts w:cstheme="minorHAnsi"/>
+        </w:rPr>
+      </w:pPr>
+      <w:r>
+        <w:rPr>
+          <w:rFonts w:eastAsiaTheme="minorEastAsia"/>
+        </w:rPr>
+        <w:t xml:space="preserve">Por otro lado nos interesa en este caso conocer el número de comparaciones. Por cada pareja de elementos se realizan 3 comparaciones, una entre los dos elementos, otra para ver si el mayor es mayor que el máximo y otra para ver si el menor es menor que el mínimo. Así, nos quedarían 3*(n/2) comparaciones. Además de estas hay que considerar el caso en que el vector sea impar, lo que añade 2 comparaciones más (con el máximo y mínimo obtenidos hasta ahora). Esta última parte para conjuntos grandes de elementos es irrelevante. </w:t>
+      </w:r>
+      <w:r>
+        <w:rPr>
+          <w:rFonts w:eastAsiaTheme="minorEastAsia"/>
+        </w:rPr>
+        <w:br/>
+        <w:t xml:space="preserve">Por lo tanto, tenemos </w:t>
+      </w:r>
+      <w:r>
+        <w:rPr>
+          <w:rFonts w:cstheme="minorHAnsi"/>
+        </w:rPr>
+        <w:t>≈ 3n/2 comparaciones.</w:t>
+      </w:r>
+    </w:p>
+    <w:p>
+      <w:pPr>
+        <w:jc w:val="both"/>
+        <w:rPr>
+          <w:rFonts w:eastAsiaTheme="minorEastAsia"/>
+        </w:rPr>
+      </w:pPr>
+    </w:p>
     <w:p>
       <w:pPr>
         <w:pStyle w:val="Ttulo2"/>
+        <w:jc w:val="both"/>
       </w:pPr>
       <w:r>
         <w:t>Ejercicio 4:</w:t>
       </w:r>
     </w:p>
-    <w:p/>
+    <w:p>
+      <w:pPr>
+        <w:jc w:val="both"/>
+        <w:rPr>
+          <w:rFonts w:eastAsiaTheme="minorEastAsia"/>
+        </w:rPr>
+      </w:pPr>
+      <w:r>
+        <w:rPr>
+          <w:rFonts w:eastAsiaTheme="minorEastAsia"/>
+        </w:rPr>
+        <w:t>En un país, hay varias ciudades que necesitan estar conectadas mediante una red</w:t>
+      </w:r>
+      <w:r>
+        <w:rPr>
+          <w:rFonts w:eastAsiaTheme="minorEastAsia"/>
+        </w:rPr>
+        <w:t xml:space="preserve"> de fibra </w:t>
+      </w:r>
+      <w:r>
+        <w:rPr>
+          <w:rFonts w:eastAsiaTheme="minorEastAsia"/>
+        </w:rPr>
+        <w:t>óptica para mejorar las comunicaciones. Cada tramo de fibra óptica entre</w:t>
+      </w:r>
+      <w:r>
+        <w:rPr>
+          <w:rFonts w:eastAsiaTheme="minorEastAsia"/>
+        </w:rPr>
+        <w:t xml:space="preserve"> </w:t>
+      </w:r>
+      <w:r>
+        <w:rPr>
+          <w:rFonts w:eastAsiaTheme="minorEastAsia"/>
+        </w:rPr>
+        <w:t>dos ciudades tiene un coste específico de instalación en euros. El objetivo consiste en diseñar un algoritmo que conecte todas las ciudades, minimizando el coste total de instalación. Para ello, partimos de una lista de todas</w:t>
+      </w:r>
+      <w:r>
+        <w:rPr>
+          <w:rFonts w:eastAsiaTheme="minorEastAsia"/>
+        </w:rPr>
+        <w:t xml:space="preserve"> </w:t>
+      </w:r>
+      <w:r>
+        <w:rPr>
+          <w:rFonts w:eastAsiaTheme="minorEastAsia"/>
+        </w:rPr>
+        <w:t>las ciudades y, una lista de posibles tramos de fibra óptica entre las ciudades con</w:t>
+      </w:r>
+      <w:r>
+        <w:rPr>
+          <w:rFonts w:eastAsiaTheme="minorEastAsia"/>
+        </w:rPr>
+        <w:t xml:space="preserve"> </w:t>
+      </w:r>
+      <w:r>
+        <w:rPr>
+          <w:rFonts w:eastAsiaTheme="minorEastAsia"/>
+        </w:rPr>
+        <w:t>sus respectivos costes de instalación. Restricciones:</w:t>
+      </w:r>
+    </w:p>
+    <w:p>
+      <w:pPr>
+        <w:rPr>
+          <w:rFonts w:eastAsiaTheme="minorEastAsia"/>
+        </w:rPr>
+      </w:pPr>
+      <w:r>
+        <w:rPr>
+          <w:rFonts w:eastAsiaTheme="minorEastAsia"/>
+        </w:rPr>
+        <w:t>• Cada ciudad debe estar conectada a la red de fibra óptica.</w:t>
+      </w:r>
+      <w:r>
+        <w:rPr>
+          <w:rFonts w:eastAsiaTheme="minorEastAsia"/>
+        </w:rPr>
+        <w:br/>
+        <w:t>• La red debe ser continua, es decir, no debe haber ciudades aisladas</w:t>
+      </w:r>
+      <w:r>
+        <w:rPr>
+          <w:rFonts w:eastAsiaTheme="minorEastAsia"/>
+        </w:rPr>
+        <w:t>.</w:t>
+      </w:r>
+    </w:p>
+    <w:p>
+      <w:pPr>
+        <w:pStyle w:val="Ttulo4"/>
+        <w:jc w:val="both"/>
+      </w:pPr>
+      <w:r>
+        <w:t>Descripción del algoritmo:</w:t>
+      </w:r>
+    </w:p>
+    <w:p>
+      <w:pPr>
+        <w:jc w:val="both"/>
+      </w:pPr>
+      <w:r>
+        <w:t>El problema realmente se puede reducir a encontrar el árbol de peso mínimo del grafo formado por las ciudades como vértices y los costes de fibra óptica entre las ciudades como aristas.</w:t>
+      </w:r>
+    </w:p>
+    <w:p>
+      <w:pPr>
+        <w:jc w:val="both"/>
+      </w:pPr>
+      <w:r>
+        <w:lastRenderedPageBreak/>
+        <w:t xml:space="preserve">Para resolverlo hemos empleado el algoritmo de </w:t>
+      </w:r>
+      <w:proofErr w:type="spellStart"/>
+      <w:r>
+        <w:t>Kruskal</w:t>
+      </w:r>
+      <w:proofErr w:type="spellEnd"/>
+      <w:r>
+        <w:t>, que va formando el árbol eligiendo la arista de menor peso que no haya sido seleccionada anteriormente y que no forme ciclo con las elegidas anteriormente hasta que se hayan comprobado todas las aristas.</w:t>
+      </w:r>
+      <w:r>
+        <w:t xml:space="preserve"> </w:t>
+      </w:r>
+    </w:p>
     <w:p>
       <w:pPr>
         <w:pStyle w:val="Ttulo2"/>
+        <w:jc w:val="both"/>
       </w:pPr>
       <w:r>
         <w:t>Ejercicio 6:</w:t>
       </w:r>
     </w:p>
     <w:p>
+      <w:pPr>
+        <w:jc w:val="both"/>
+      </w:pPr>
+      <w:r>
+        <w:t>Dado un conjunto de reservas de pistas de pádel, cada una con una hora de inicio</w:t>
+      </w:r>
+      <w:r>
+        <w:br/>
+      </w:r>
+      <w:r>
+        <w:t>y otra de finalización, diseñe un algoritmo que calcule el número mínimo de pistas</w:t>
+      </w:r>
+      <w:r>
+        <w:br/>
+      </w:r>
+      <w:r>
+        <w:t>necesarias para que todas las reservas puedan llevarse a cabo sin conflictos de</w:t>
+      </w:r>
+      <w:r>
+        <w:br/>
+      </w:r>
+      <w:r>
+        <w:t>horario.</w:t>
+      </w:r>
+      <w:r>
+        <w:br/>
+      </w:r>
+      <w:r>
+        <w:t>Para ello se dispone de una lista de intervalos de tiempo, donde cada intervalo está</w:t>
+      </w:r>
+      <w:r>
+        <w:br/>
+      </w:r>
+      <w:r>
+        <w:t>representado por una hora de inicio y una de finalización de la reserva.</w:t>
+      </w:r>
+    </w:p>
+    <w:p>
+      <w:pPr>
+        <w:jc w:val="both"/>
+      </w:pPr>
+    </w:p>
+    <w:p>
+      <w:pPr>
+        <w:pStyle w:val="Ttulo4"/>
+        <w:jc w:val="both"/>
+      </w:pPr>
+      <w:r>
+        <w:t>Descripción del algoritmo:</w:t>
+      </w:r>
+    </w:p>
+    <w:p>
+      <w:pPr>
+        <w:spacing w:before="100" w:beforeAutospacing="1" w:after="100" w:afterAutospacing="1" w:line="240" w:lineRule="auto"/>
+        <w:jc w:val="both"/>
+      </w:pPr>
+      <w:r>
+        <w:t xml:space="preserve">Creamos una lista con </w:t>
+      </w:r>
+      <w:proofErr w:type="spellStart"/>
+      <w:r>
+        <w:t>tuplas</w:t>
+      </w:r>
+      <w:proofErr w:type="spellEnd"/>
+      <w:r>
+        <w:t xml:space="preserve"> </w:t>
+      </w:r>
+      <w:r>
+        <w:t xml:space="preserve">(eventos de finalización o de comienzo de reserva) </w:t>
+      </w:r>
+      <w:r>
+        <w:t>en las que el primer elemento es una d</w:t>
+      </w:r>
+      <w:r>
+        <w:t xml:space="preserve">e las dos horas de una reserva. </w:t>
+      </w:r>
+      <w:r>
+        <w:t>Si es la hora de inicio de la reserva, lo representamos con un 1 en e</w:t>
+      </w:r>
+      <w:r>
+        <w:t xml:space="preserve">l segundo elemento de la </w:t>
+      </w:r>
+      <w:proofErr w:type="spellStart"/>
+      <w:r>
+        <w:t>tupla</w:t>
+      </w:r>
+      <w:proofErr w:type="spellEnd"/>
+      <w:r>
+        <w:t xml:space="preserve">, </w:t>
+      </w:r>
+      <w:r>
+        <w:t>y si es la hora de finalización, con un 0.</w:t>
+      </w:r>
+    </w:p>
+    <w:p>
+      <w:pPr>
+        <w:spacing w:before="100" w:beforeAutospacing="1" w:after="100" w:afterAutospacing="1" w:line="240" w:lineRule="auto"/>
+        <w:jc w:val="both"/>
+      </w:pPr>
+      <w:r>
+        <w:t xml:space="preserve">Ordenamos la lista. La función </w:t>
+      </w:r>
+      <w:proofErr w:type="spellStart"/>
+      <w:r>
+        <w:t>sort</w:t>
+      </w:r>
+      <w:proofErr w:type="spellEnd"/>
+      <w:r>
+        <w:t xml:space="preserve"> ordena la </w:t>
+      </w:r>
+      <w:proofErr w:type="spellStart"/>
+      <w:r>
+        <w:t>tupla</w:t>
+      </w:r>
+      <w:proofErr w:type="spellEnd"/>
+      <w:r>
+        <w:t xml:space="preserve"> según su primer elemento de menor a mayo</w:t>
+      </w:r>
+      <w:r>
+        <w:t xml:space="preserve">r y, si este elemento es igual, </w:t>
+      </w:r>
+      <w:r>
+        <w:t>ordena según el segundo elemento, también de menor a mayor. Es decir, ordenará por horas y, dentro de cada hora,</w:t>
+      </w:r>
+      <w:r>
+        <w:t xml:space="preserve"> </w:t>
+      </w:r>
+      <w:r>
+        <w:t>pondrá primero los eventos de finalización de una reserva y después los de inicio.</w:t>
+      </w:r>
+    </w:p>
+    <w:p>
+      <w:pPr>
+        <w:spacing w:before="100" w:beforeAutospacing="1" w:after="100" w:afterAutospacing="1" w:line="240" w:lineRule="auto"/>
+        <w:jc w:val="both"/>
+      </w:pPr>
+      <w:proofErr w:type="spellStart"/>
+      <w:proofErr w:type="gramStart"/>
+      <w:r>
+        <w:t>p</w:t>
+      </w:r>
+      <w:r>
+        <w:t>istasMaximasUsadas</w:t>
+      </w:r>
+      <w:proofErr w:type="spellEnd"/>
+      <w:proofErr w:type="gramEnd"/>
+      <w:r>
+        <w:t xml:space="preserve"> representará el máximo número de pis</w:t>
+      </w:r>
+      <w:r>
+        <w:t xml:space="preserve">tas usadas hasta cierto momento y </w:t>
+      </w:r>
+      <w:proofErr w:type="spellStart"/>
+      <w:r>
+        <w:t>pistasLiberadas</w:t>
+      </w:r>
+      <w:proofErr w:type="spellEnd"/>
+      <w:r>
+        <w:t xml:space="preserve"> representará </w:t>
+      </w:r>
+      <w:r>
+        <w:t>(</w:t>
+      </w:r>
+      <w:proofErr w:type="spellStart"/>
+      <w:r>
+        <w:t>pistasMaximasUsadas</w:t>
+      </w:r>
+      <w:proofErr w:type="spellEnd"/>
+      <w:r>
+        <w:t xml:space="preserve"> - nº de pistas en uso en cierto momento</w:t>
+      </w:r>
+      <w:r>
+        <w:t>)</w:t>
+      </w:r>
+      <w:r>
+        <w:t>,</w:t>
+      </w:r>
+      <w:r>
+        <w:br/>
+        <w:t xml:space="preserve">o lo que es lo mismo, las pistas </w:t>
+      </w:r>
+      <w:r>
+        <w:t xml:space="preserve">libres </w:t>
+      </w:r>
+      <w:r>
+        <w:t xml:space="preserve">que hace falta ocupar para llegar a </w:t>
+      </w:r>
+      <w:proofErr w:type="spellStart"/>
+      <w:r>
+        <w:t>pistasMaximasUsadas</w:t>
+      </w:r>
+      <w:proofErr w:type="spellEnd"/>
+      <w:r>
+        <w:t>.</w:t>
+      </w:r>
+    </w:p>
+    <w:p>
+      <w:pPr>
+        <w:spacing w:before="100" w:beforeAutospacing="1" w:after="100" w:afterAutospacing="1" w:line="240" w:lineRule="auto"/>
+        <w:jc w:val="both"/>
+      </w:pPr>
+      <w:r>
+        <w:t>Recorremos las horas de una en una y vemos si</w:t>
+      </w:r>
+      <w:r>
+        <w:t xml:space="preserve"> empieza o acaba alguna reserva:</w:t>
+      </w:r>
+    </w:p>
+    <w:p>
+      <w:pPr>
+        <w:spacing w:before="100" w:beforeAutospacing="1" w:after="100" w:afterAutospacing="1" w:line="240" w:lineRule="auto"/>
+        <w:jc w:val="both"/>
+      </w:pPr>
+      <w:r>
+        <w:t xml:space="preserve">Si empieza una reserva y </w:t>
+      </w:r>
+      <w:proofErr w:type="spellStart"/>
+      <w:r>
+        <w:t>pistasLiberadas</w:t>
+      </w:r>
+      <w:proofErr w:type="spellEnd"/>
+      <w:r>
+        <w:t xml:space="preserve"> es 0, significa que </w:t>
+      </w:r>
+      <w:r>
+        <w:t xml:space="preserve">estamos en el número máximo de pistas </w:t>
+      </w:r>
+      <w:r>
+        <w:t xml:space="preserve">empleadas hasta el momento, por lo que </w:t>
+      </w:r>
+      <w:r>
+        <w:t xml:space="preserve">al necesitar una pista más </w:t>
+      </w:r>
+      <w:r>
+        <w:t>aumentará en 1 el número máximo de pistas usadas hasta ahora.</w:t>
+      </w:r>
+    </w:p>
+    <w:p>
+      <w:pPr>
+        <w:spacing w:before="100" w:beforeAutospacing="1" w:after="100" w:afterAutospacing="1" w:line="240" w:lineRule="auto"/>
+        <w:jc w:val="both"/>
+      </w:pPr>
+      <w:r>
+        <w:t xml:space="preserve">Si acaba una pista, aumenta en 1 el número de </w:t>
+      </w:r>
+      <w:proofErr w:type="spellStart"/>
+      <w:r>
+        <w:t>pistasLiberadas</w:t>
+      </w:r>
+      <w:proofErr w:type="spellEnd"/>
+      <w:r>
+        <w:t>.</w:t>
+      </w:r>
+    </w:p>
+    <w:p>
+      <w:pPr>
+        <w:spacing w:before="100" w:beforeAutospacing="1" w:after="100" w:afterAutospacing="1" w:line="240" w:lineRule="auto"/>
+        <w:jc w:val="both"/>
+      </w:pPr>
+      <w:r>
+        <w:t xml:space="preserve">Dentro de la misma hora, al ir primero los eventos de finalización de reserva y después los de inicio (al haberse ordenado con </w:t>
+      </w:r>
+      <w:proofErr w:type="spellStart"/>
+      <w:r>
+        <w:t>sort</w:t>
+      </w:r>
+      <w:proofErr w:type="spellEnd"/>
+      <w:r>
+        <w:t>), se liberarán primero las pistas para poder ser ocupadas por las reservas que empiezan</w:t>
+      </w:r>
+      <w:r>
+        <w:t>.</w:t>
+      </w:r>
+    </w:p>
+    <w:p>
+      <w:pPr>
+        <w:spacing w:before="100" w:beforeAutospacing="1" w:after="100" w:afterAutospacing="1" w:line="240" w:lineRule="auto"/>
+        <w:jc w:val="both"/>
+      </w:pPr>
+      <w:r>
+        <w:t>Se trata de un algoritmo voraz ya que va avanzando por las horas en las que ocurre algo y va calculando el número de pistas máximas hasta ese momento. Esto lo repite hasta que no hay eventos restantes por comprobar.</w:t>
+      </w:r>
+    </w:p>
+    <w:p>
+      <w:pPr>
+        <w:pStyle w:val="Ttulo4"/>
+        <w:jc w:val="both"/>
+      </w:pPr>
+      <w:r>
+        <w:t>Análisis de complejidad:</w:t>
+      </w:r>
+    </w:p>
+    <w:p>
+      <w:pPr>
+        <w:spacing w:before="100" w:beforeAutospacing="1" w:after="100" w:afterAutospacing="1" w:line="240" w:lineRule="auto"/>
+        <w:jc w:val="both"/>
+      </w:pPr>
+    </w:p>
+    <w:p>
+      <w:pPr>
+        <w:jc w:val="both"/>
+      </w:pPr>
       <w:r>
         <w:br w:type="page"/>
       </w:r>
@@ -1232,6 +2534,7 @@
     <w:p>
       <w:pPr>
         <w:pStyle w:val="Ttulo1"/>
+        <w:jc w:val="both"/>
       </w:pPr>
       <w:r>
         <w:lastRenderedPageBreak/>
@@ -1241,6 +2544,7 @@
     <w:p>
       <w:pPr>
         <w:pStyle w:val="Subttulo"/>
+        <w:jc w:val="both"/>
       </w:pPr>
       <w:r>
         <w:t>Hemos elegido los ejercicios 3 y 6</w:t>
@@ -1249,25 +2553,35 @@
     <w:p>
       <w:pPr>
         <w:pStyle w:val="Ttulo2"/>
+        <w:jc w:val="both"/>
       </w:pPr>
       <w:r>
         <w:t>Ejercicio 3:</w:t>
       </w:r>
     </w:p>
-    <w:p/>
+    <w:p>
+      <w:pPr>
+        <w:jc w:val="both"/>
+      </w:pPr>
+    </w:p>
     <w:p>
       <w:pPr>
         <w:pStyle w:val="Ttulo2"/>
+        <w:jc w:val="both"/>
       </w:pPr>
       <w:r>
         <w:t>Ejercicio 6:</w:t>
       </w:r>
     </w:p>
-    <w:p/>
+    <w:p>
+      <w:pPr>
+        <w:jc w:val="both"/>
+      </w:pPr>
+    </w:p>
     <w:sectPr>
-      <w:footerReference w:type="default" r:id="rId9"/>
+      <w:footerReference w:type="default" r:id="rId12"/>
       <w:pgSz w:w="11906" w:h="16838"/>
-      <w:pgMar w:top="1417" w:right="1701" w:bottom="1417" w:left="1701" w:header="708" w:footer="708" w:gutter="0"/>
+      <w:pgMar w:top="1417" w:right="1701" w:bottom="1134" w:left="1701" w:header="708" w:footer="708" w:gutter="0"/>
       <w:pgNumType w:start="0"/>
       <w:cols w:space="708"/>
       <w:docGrid w:linePitch="360"/>
@@ -1339,7 +2653,7 @@
         <w:noProof/>
         <w:color w:val="5B9BD5" w:themeColor="accent1"/>
       </w:rPr>
-      <w:t>2</w:t>
+      <w:t>3</w:t>
     </w:r>
     <w:r>
       <w:rPr>
@@ -1380,6 +2694,315 @@
     </w:p>
   </w:footnote>
 </w:footnotes>
+</file>
+
+<file path=word/numbering.xml><?xml version="1.0" encoding="utf-8"?>
+<w:numbering xmlns:wpc="http://schemas.microsoft.com/office/word/2010/wordprocessingCanvas" xmlns:mc="http://schemas.openxmlformats.org/markup-compatibility/2006" xmlns:o="urn:schemas-microsoft-com:office:office" xmlns:r="http://schemas.openxmlformats.org/officeDocument/2006/relationships" xmlns:m="http://schemas.openxmlformats.org/officeDocument/2006/math" xmlns:v="urn:schemas-microsoft-com:vml" xmlns:wp14="http://schemas.microsoft.com/office/word/2010/wordprocessingDrawing" xmlns:wp="http://schemas.openxmlformats.org/drawingml/2006/wordprocessingDrawing" xmlns:w10="urn:schemas-microsoft-com:office:word" xmlns:w="http://schemas.openxmlformats.org/wordprocessingml/2006/main" xmlns:w14="http://schemas.microsoft.com/office/word/2010/wordml" xmlns:w15="http://schemas.microsoft.com/office/word/2012/wordml" xmlns:wpg="http://schemas.microsoft.com/office/word/2010/wordprocessingGroup" xmlns:wpi="http://schemas.microsoft.com/office/word/2010/wordprocessingInk" xmlns:wne="http://schemas.microsoft.com/office/word/2006/wordml" xmlns:wps="http://schemas.microsoft.com/office/word/2010/wordprocessingShape" mc:Ignorable="w14 w15 wp14">
+  <w:abstractNum w:abstractNumId="0" w15:restartNumberingAfterBreak="0">
+    <w:nsid w:val="58284B24"/>
+    <w:multiLevelType w:val="multilevel"/>
+    <w:tmpl w:val="B4128EB6"/>
+    <w:lvl w:ilvl="0">
+      <w:start w:val="1"/>
+      <w:numFmt w:val="bullet"/>
+      <w:lvlText w:val=""/>
+      <w:lvlJc w:val="left"/>
+      <w:pPr>
+        <w:tabs>
+          <w:tab w:val="num" w:pos="720"/>
+        </w:tabs>
+        <w:ind w:left="720" w:hanging="360"/>
+      </w:pPr>
+      <w:rPr>
+        <w:rFonts w:ascii="Symbol" w:hAnsi="Symbol" w:hint="default"/>
+        <w:sz w:val="20"/>
+      </w:rPr>
+    </w:lvl>
+    <w:lvl w:ilvl="1" w:tentative="1">
+      <w:start w:val="1"/>
+      <w:numFmt w:val="bullet"/>
+      <w:lvlText w:val="o"/>
+      <w:lvlJc w:val="left"/>
+      <w:pPr>
+        <w:tabs>
+          <w:tab w:val="num" w:pos="1440"/>
+        </w:tabs>
+        <w:ind w:left="1440" w:hanging="360"/>
+      </w:pPr>
+      <w:rPr>
+        <w:rFonts w:ascii="Courier New" w:hAnsi="Courier New" w:hint="default"/>
+        <w:sz w:val="20"/>
+      </w:rPr>
+    </w:lvl>
+    <w:lvl w:ilvl="2" w:tentative="1">
+      <w:start w:val="1"/>
+      <w:numFmt w:val="bullet"/>
+      <w:lvlText w:val=""/>
+      <w:lvlJc w:val="left"/>
+      <w:pPr>
+        <w:tabs>
+          <w:tab w:val="num" w:pos="2160"/>
+        </w:tabs>
+        <w:ind w:left="2160" w:hanging="360"/>
+      </w:pPr>
+      <w:rPr>
+        <w:rFonts w:ascii="Wingdings" w:hAnsi="Wingdings" w:hint="default"/>
+        <w:sz w:val="20"/>
+      </w:rPr>
+    </w:lvl>
+    <w:lvl w:ilvl="3" w:tentative="1">
+      <w:start w:val="1"/>
+      <w:numFmt w:val="bullet"/>
+      <w:lvlText w:val=""/>
+      <w:lvlJc w:val="left"/>
+      <w:pPr>
+        <w:tabs>
+          <w:tab w:val="num" w:pos="2880"/>
+        </w:tabs>
+        <w:ind w:left="2880" w:hanging="360"/>
+      </w:pPr>
+      <w:rPr>
+        <w:rFonts w:ascii="Wingdings" w:hAnsi="Wingdings" w:hint="default"/>
+        <w:sz w:val="20"/>
+      </w:rPr>
+    </w:lvl>
+    <w:lvl w:ilvl="4" w:tentative="1">
+      <w:start w:val="1"/>
+      <w:numFmt w:val="bullet"/>
+      <w:lvlText w:val=""/>
+      <w:lvlJc w:val="left"/>
+      <w:pPr>
+        <w:tabs>
+          <w:tab w:val="num" w:pos="3600"/>
+        </w:tabs>
+        <w:ind w:left="3600" w:hanging="360"/>
+      </w:pPr>
+      <w:rPr>
+        <w:rFonts w:ascii="Wingdings" w:hAnsi="Wingdings" w:hint="default"/>
+        <w:sz w:val="20"/>
+      </w:rPr>
+    </w:lvl>
+    <w:lvl w:ilvl="5" w:tentative="1">
+      <w:start w:val="1"/>
+      <w:numFmt w:val="bullet"/>
+      <w:lvlText w:val=""/>
+      <w:lvlJc w:val="left"/>
+      <w:pPr>
+        <w:tabs>
+          <w:tab w:val="num" w:pos="4320"/>
+        </w:tabs>
+        <w:ind w:left="4320" w:hanging="360"/>
+      </w:pPr>
+      <w:rPr>
+        <w:rFonts w:ascii="Wingdings" w:hAnsi="Wingdings" w:hint="default"/>
+        <w:sz w:val="20"/>
+      </w:rPr>
+    </w:lvl>
+    <w:lvl w:ilvl="6" w:tentative="1">
+      <w:start w:val="1"/>
+      <w:numFmt w:val="bullet"/>
+      <w:lvlText w:val=""/>
+      <w:lvlJc w:val="left"/>
+      <w:pPr>
+        <w:tabs>
+          <w:tab w:val="num" w:pos="5040"/>
+        </w:tabs>
+        <w:ind w:left="5040" w:hanging="360"/>
+      </w:pPr>
+      <w:rPr>
+        <w:rFonts w:ascii="Wingdings" w:hAnsi="Wingdings" w:hint="default"/>
+        <w:sz w:val="20"/>
+      </w:rPr>
+    </w:lvl>
+    <w:lvl w:ilvl="7" w:tentative="1">
+      <w:start w:val="1"/>
+      <w:numFmt w:val="bullet"/>
+      <w:lvlText w:val=""/>
+      <w:lvlJc w:val="left"/>
+      <w:pPr>
+        <w:tabs>
+          <w:tab w:val="num" w:pos="5760"/>
+        </w:tabs>
+        <w:ind w:left="5760" w:hanging="360"/>
+      </w:pPr>
+      <w:rPr>
+        <w:rFonts w:ascii="Wingdings" w:hAnsi="Wingdings" w:hint="default"/>
+        <w:sz w:val="20"/>
+      </w:rPr>
+    </w:lvl>
+    <w:lvl w:ilvl="8" w:tentative="1">
+      <w:start w:val="1"/>
+      <w:numFmt w:val="bullet"/>
+      <w:lvlText w:val=""/>
+      <w:lvlJc w:val="left"/>
+      <w:pPr>
+        <w:tabs>
+          <w:tab w:val="num" w:pos="6480"/>
+        </w:tabs>
+        <w:ind w:left="6480" w:hanging="360"/>
+      </w:pPr>
+      <w:rPr>
+        <w:rFonts w:ascii="Wingdings" w:hAnsi="Wingdings" w:hint="default"/>
+        <w:sz w:val="20"/>
+      </w:rPr>
+    </w:lvl>
+  </w:abstractNum>
+  <w:abstractNum w:abstractNumId="1" w15:restartNumberingAfterBreak="0">
+    <w:nsid w:val="622F6F75"/>
+    <w:multiLevelType w:val="multilevel"/>
+    <w:tmpl w:val="469AE542"/>
+    <w:lvl w:ilvl="0">
+      <w:start w:val="1"/>
+      <w:numFmt w:val="bullet"/>
+      <w:lvlText w:val=""/>
+      <w:lvlJc w:val="left"/>
+      <w:pPr>
+        <w:tabs>
+          <w:tab w:val="num" w:pos="720"/>
+        </w:tabs>
+        <w:ind w:left="720" w:hanging="360"/>
+      </w:pPr>
+      <w:rPr>
+        <w:rFonts w:ascii="Symbol" w:hAnsi="Symbol" w:hint="default"/>
+        <w:sz w:val="20"/>
+      </w:rPr>
+    </w:lvl>
+    <w:lvl w:ilvl="1" w:tentative="1">
+      <w:start w:val="1"/>
+      <w:numFmt w:val="bullet"/>
+      <w:lvlText w:val="o"/>
+      <w:lvlJc w:val="left"/>
+      <w:pPr>
+        <w:tabs>
+          <w:tab w:val="num" w:pos="1440"/>
+        </w:tabs>
+        <w:ind w:left="1440" w:hanging="360"/>
+      </w:pPr>
+      <w:rPr>
+        <w:rFonts w:ascii="Courier New" w:hAnsi="Courier New" w:hint="default"/>
+        <w:sz w:val="20"/>
+      </w:rPr>
+    </w:lvl>
+    <w:lvl w:ilvl="2" w:tentative="1">
+      <w:start w:val="1"/>
+      <w:numFmt w:val="bullet"/>
+      <w:lvlText w:val=""/>
+      <w:lvlJc w:val="left"/>
+      <w:pPr>
+        <w:tabs>
+          <w:tab w:val="num" w:pos="2160"/>
+        </w:tabs>
+        <w:ind w:left="2160" w:hanging="360"/>
+      </w:pPr>
+      <w:rPr>
+        <w:rFonts w:ascii="Wingdings" w:hAnsi="Wingdings" w:hint="default"/>
+        <w:sz w:val="20"/>
+      </w:rPr>
+    </w:lvl>
+    <w:lvl w:ilvl="3" w:tentative="1">
+      <w:start w:val="1"/>
+      <w:numFmt w:val="bullet"/>
+      <w:lvlText w:val=""/>
+      <w:lvlJc w:val="left"/>
+      <w:pPr>
+        <w:tabs>
+          <w:tab w:val="num" w:pos="2880"/>
+        </w:tabs>
+        <w:ind w:left="2880" w:hanging="360"/>
+      </w:pPr>
+      <w:rPr>
+        <w:rFonts w:ascii="Wingdings" w:hAnsi="Wingdings" w:hint="default"/>
+        <w:sz w:val="20"/>
+      </w:rPr>
+    </w:lvl>
+    <w:lvl w:ilvl="4" w:tentative="1">
+      <w:start w:val="1"/>
+      <w:numFmt w:val="bullet"/>
+      <w:lvlText w:val=""/>
+      <w:lvlJc w:val="left"/>
+      <w:pPr>
+        <w:tabs>
+          <w:tab w:val="num" w:pos="3600"/>
+        </w:tabs>
+        <w:ind w:left="3600" w:hanging="360"/>
+      </w:pPr>
+      <w:rPr>
+        <w:rFonts w:ascii="Wingdings" w:hAnsi="Wingdings" w:hint="default"/>
+        <w:sz w:val="20"/>
+      </w:rPr>
+    </w:lvl>
+    <w:lvl w:ilvl="5" w:tentative="1">
+      <w:start w:val="1"/>
+      <w:numFmt w:val="bullet"/>
+      <w:lvlText w:val=""/>
+      <w:lvlJc w:val="left"/>
+      <w:pPr>
+        <w:tabs>
+          <w:tab w:val="num" w:pos="4320"/>
+        </w:tabs>
+        <w:ind w:left="4320" w:hanging="360"/>
+      </w:pPr>
+      <w:rPr>
+        <w:rFonts w:ascii="Wingdings" w:hAnsi="Wingdings" w:hint="default"/>
+        <w:sz w:val="20"/>
+      </w:rPr>
+    </w:lvl>
+    <w:lvl w:ilvl="6" w:tentative="1">
+      <w:start w:val="1"/>
+      <w:numFmt w:val="bullet"/>
+      <w:lvlText w:val=""/>
+      <w:lvlJc w:val="left"/>
+      <w:pPr>
+        <w:tabs>
+          <w:tab w:val="num" w:pos="5040"/>
+        </w:tabs>
+        <w:ind w:left="5040" w:hanging="360"/>
+      </w:pPr>
+      <w:rPr>
+        <w:rFonts w:ascii="Wingdings" w:hAnsi="Wingdings" w:hint="default"/>
+        <w:sz w:val="20"/>
+      </w:rPr>
+    </w:lvl>
+    <w:lvl w:ilvl="7" w:tentative="1">
+      <w:start w:val="1"/>
+      <w:numFmt w:val="bullet"/>
+      <w:lvlText w:val=""/>
+      <w:lvlJc w:val="left"/>
+      <w:pPr>
+        <w:tabs>
+          <w:tab w:val="num" w:pos="5760"/>
+        </w:tabs>
+        <w:ind w:left="5760" w:hanging="360"/>
+      </w:pPr>
+      <w:rPr>
+        <w:rFonts w:ascii="Wingdings" w:hAnsi="Wingdings" w:hint="default"/>
+        <w:sz w:val="20"/>
+      </w:rPr>
+    </w:lvl>
+    <w:lvl w:ilvl="8" w:tentative="1">
+      <w:start w:val="1"/>
+      <w:numFmt w:val="bullet"/>
+      <w:lvlText w:val=""/>
+      <w:lvlJc w:val="left"/>
+      <w:pPr>
+        <w:tabs>
+          <w:tab w:val="num" w:pos="6480"/>
+        </w:tabs>
+        <w:ind w:left="6480" w:hanging="360"/>
+      </w:pPr>
+      <w:rPr>
+        <w:rFonts w:ascii="Wingdings" w:hAnsi="Wingdings" w:hint="default"/>
+        <w:sz w:val="20"/>
+      </w:rPr>
+    </w:lvl>
+  </w:abstractNum>
+  <w:num w:numId="1">
+    <w:abstractNumId w:val="1"/>
+  </w:num>
+  <w:num w:numId="2">
+    <w:abstractNumId w:val="0"/>
+  </w:num>
+</w:numbering>
 </file>
 
 <file path=word/styles.xml><?xml version="1.0" encoding="utf-8"?>
@@ -1819,9 +3442,74 @@
       <w:szCs w:val="26"/>
     </w:rPr>
   </w:style>
+  <w:style w:type="paragraph" w:styleId="Ttulo3">
+    <w:name w:val="heading 3"/>
+    <w:basedOn w:val="Normal"/>
+    <w:next w:val="Normal"/>
+    <w:link w:val="Ttulo3Car"/>
+    <w:uiPriority w:val="9"/>
+    <w:unhideWhenUsed/>
+    <w:qFormat/>
+    <w:rsid w:val="005A208D"/>
+    <w:pPr>
+      <w:keepNext/>
+      <w:keepLines/>
+      <w:spacing w:before="40" w:after="0"/>
+      <w:outlineLvl w:val="2"/>
+    </w:pPr>
+    <w:rPr>
+      <w:rFonts w:asciiTheme="majorHAnsi" w:eastAsiaTheme="majorEastAsia" w:hAnsiTheme="majorHAnsi" w:cstheme="majorBidi"/>
+      <w:color w:val="1F4D78" w:themeColor="accent1" w:themeShade="7F"/>
+      <w:sz w:val="24"/>
+      <w:szCs w:val="24"/>
+    </w:rPr>
+  </w:style>
+  <w:style w:type="paragraph" w:styleId="Ttulo4">
+    <w:name w:val="heading 4"/>
+    <w:basedOn w:val="Normal"/>
+    <w:next w:val="Normal"/>
+    <w:link w:val="Ttulo4Car"/>
+    <w:uiPriority w:val="9"/>
+    <w:unhideWhenUsed/>
+    <w:qFormat/>
+    <w:rsid w:val="005A208D"/>
+    <w:pPr>
+      <w:keepNext/>
+      <w:keepLines/>
+      <w:spacing w:before="40" w:after="0"/>
+      <w:outlineLvl w:val="3"/>
+    </w:pPr>
+    <w:rPr>
+      <w:rFonts w:asciiTheme="majorHAnsi" w:eastAsiaTheme="majorEastAsia" w:hAnsiTheme="majorHAnsi" w:cstheme="majorBidi"/>
+      <w:i/>
+      <w:iCs/>
+      <w:color w:val="2E74B5" w:themeColor="accent1" w:themeShade="BF"/>
+    </w:rPr>
+  </w:style>
+  <w:style w:type="paragraph" w:styleId="Ttulo5">
+    <w:name w:val="heading 5"/>
+    <w:basedOn w:val="Normal"/>
+    <w:next w:val="Normal"/>
+    <w:link w:val="Ttulo5Car"/>
+    <w:uiPriority w:val="9"/>
+    <w:unhideWhenUsed/>
+    <w:qFormat/>
+    <w:rsid w:val="00832DF2"/>
+    <w:pPr>
+      <w:keepNext/>
+      <w:keepLines/>
+      <w:spacing w:before="40" w:after="0"/>
+      <w:outlineLvl w:val="4"/>
+    </w:pPr>
+    <w:rPr>
+      <w:rFonts w:asciiTheme="majorHAnsi" w:eastAsiaTheme="majorEastAsia" w:hAnsiTheme="majorHAnsi" w:cstheme="majorBidi"/>
+      <w:color w:val="2E74B5" w:themeColor="accent1" w:themeShade="BF"/>
+    </w:rPr>
+  </w:style>
   <w:style w:type="character" w:default="1" w:styleId="Fuentedeprrafopredeter">
     <w:name w:val="Default Paragraph Font"/>
     <w:uiPriority w:val="1"/>
+    <w:semiHidden/>
     <w:unhideWhenUsed/>
   </w:style>
   <w:style w:type="table" w:default="1" w:styleId="Tablanormal">
@@ -2009,6 +3697,66 @@
     <w:name w:val="markedcontent"/>
     <w:basedOn w:val="Fuentedeprrafopredeter"/>
     <w:rsid w:val="00506ECA"/>
+  </w:style>
+  <w:style w:type="character" w:customStyle="1" w:styleId="Ttulo3Car">
+    <w:name w:val="Título 3 Car"/>
+    <w:basedOn w:val="Fuentedeprrafopredeter"/>
+    <w:link w:val="Ttulo3"/>
+    <w:uiPriority w:val="9"/>
+    <w:rsid w:val="005A208D"/>
+    <w:rPr>
+      <w:rFonts w:asciiTheme="majorHAnsi" w:eastAsiaTheme="majorEastAsia" w:hAnsiTheme="majorHAnsi" w:cstheme="majorBidi"/>
+      <w:color w:val="1F4D78" w:themeColor="accent1" w:themeShade="7F"/>
+      <w:sz w:val="24"/>
+      <w:szCs w:val="24"/>
+    </w:rPr>
+  </w:style>
+  <w:style w:type="character" w:customStyle="1" w:styleId="Ttulo4Car">
+    <w:name w:val="Título 4 Car"/>
+    <w:basedOn w:val="Fuentedeprrafopredeter"/>
+    <w:link w:val="Ttulo4"/>
+    <w:uiPriority w:val="9"/>
+    <w:rsid w:val="005A208D"/>
+    <w:rPr>
+      <w:rFonts w:asciiTheme="majorHAnsi" w:eastAsiaTheme="majorEastAsia" w:hAnsiTheme="majorHAnsi" w:cstheme="majorBidi"/>
+      <w:i/>
+      <w:iCs/>
+      <w:color w:val="2E74B5" w:themeColor="accent1" w:themeShade="BF"/>
+    </w:rPr>
+  </w:style>
+  <w:style w:type="character" w:styleId="Textodelmarcadordeposicin">
+    <w:name w:val="Placeholder Text"/>
+    <w:basedOn w:val="Fuentedeprrafopredeter"/>
+    <w:uiPriority w:val="99"/>
+    <w:semiHidden/>
+    <w:rsid w:val="00955C4C"/>
+    <w:rPr>
+      <w:color w:val="808080"/>
+    </w:rPr>
+  </w:style>
+  <w:style w:type="character" w:customStyle="1" w:styleId="Ttulo5Car">
+    <w:name w:val="Título 5 Car"/>
+    <w:basedOn w:val="Fuentedeprrafopredeter"/>
+    <w:link w:val="Ttulo5"/>
+    <w:uiPriority w:val="9"/>
+    <w:rsid w:val="00832DF2"/>
+    <w:rPr>
+      <w:rFonts w:asciiTheme="majorHAnsi" w:eastAsiaTheme="majorEastAsia" w:hAnsiTheme="majorHAnsi" w:cstheme="majorBidi"/>
+      <w:color w:val="2E74B5" w:themeColor="accent1" w:themeShade="BF"/>
+    </w:rPr>
+  </w:style>
+  <w:style w:type="character" w:styleId="CdigoHTML">
+    <w:name w:val="HTML Code"/>
+    <w:basedOn w:val="Fuentedeprrafopredeter"/>
+    <w:uiPriority w:val="99"/>
+    <w:semiHidden/>
+    <w:unhideWhenUsed/>
+    <w:rsid w:val="00B05482"/>
+    <w:rPr>
+      <w:rFonts w:ascii="Courier New" w:eastAsia="Times New Roman" w:hAnsi="Courier New" w:cs="Courier New"/>
+      <w:sz w:val="20"/>
+      <w:szCs w:val="20"/>
+    </w:rPr>
   </w:style>
 </w:styles>
 </file>
@@ -2279,7 +4027,7 @@
 </file>
 
 <file path=customXml/itemProps1.xml><?xml version="1.0" encoding="utf-8"?>
-<ds:datastoreItem xmlns:ds="http://schemas.openxmlformats.org/officeDocument/2006/customXml" ds:itemID="{4588F922-3112-4C67-B7D6-B5E98EF3583D}">
+<ds:datastoreItem xmlns:ds="http://schemas.openxmlformats.org/officeDocument/2006/customXml" ds:itemID="{A139D02F-312A-42DA-B478-55BCCFA52DED}">
   <ds:schemaRefs>
     <ds:schemaRef ds:uri="http://schemas.openxmlformats.org/officeDocument/2006/bibliography"/>
   </ds:schemaRefs>

--- a/PL1_Juan_Gil_Aragonés_Marcos_Lucas_Vaquerizo.docx
+++ b/PL1_Juan_Gil_Aragonés_Marcos_Lucas_Vaquerizo.docx
@@ -1582,8 +1582,6 @@
       <w:r>
         <w:t xml:space="preserve"> Esto lo hace n veces. Por tanto, nos queda la siguiente ecuación de recurrencia:</w:t>
       </w:r>
-      <w:bookmarkStart w:id="0" w:name="_GoBack"/>
-      <w:bookmarkEnd w:id="0"/>
     </w:p>
     <w:p>
       <w:pPr>
@@ -1741,7 +1739,6 @@
     </w:p>
     <w:p>
       <w:pPr>
-        <w:jc w:val="both"/>
         <w:rPr>
           <w:rFonts w:eastAsiaTheme="minorEastAsia"/>
         </w:rPr>
@@ -2505,7 +2502,18 @@
         <w:jc w:val="both"/>
       </w:pPr>
       <w:r>
-        <w:t>Se trata de un algoritmo voraz ya que va avanzando por las horas en las que ocurre algo y va calculando el número de pistas máximas hasta ese momento. Esto lo repite hasta que no hay eventos restantes por comprobar.</w:t>
+        <w:t xml:space="preserve">Se trata de un algoritmo voraz ya que va </w:t>
+      </w:r>
+      <w:r>
+        <w:t>iterando</w:t>
+      </w:r>
+      <w:r>
+        <w:t xml:space="preserve"> por las horas en las que ocurre algo y va calculando el número de pistas máximas hasta ese momento. Esto lo repite hasta que no hay eventos restantes por comprobar.</w:t>
+      </w:r>
+    </w:p>
+    <w:p>
+      <w:r>
+        <w:br w:type="page"/>
       </w:r>
     </w:p>
     <w:p>
@@ -2514,6 +2522,68 @@
         <w:jc w:val="both"/>
       </w:pPr>
       <w:r>
+        <w:rPr>
+          <w:noProof/>
+          <w:lang w:eastAsia="es-ES"/>
+        </w:rPr>
+        <w:lastRenderedPageBreak/>
+        <w:drawing>
+          <wp:anchor distT="0" distB="0" distL="114300" distR="114300" simplePos="0" relativeHeight="251663360" behindDoc="1" locked="0" layoutInCell="1" allowOverlap="1">
+            <wp:simplePos x="0" y="0"/>
+            <wp:positionH relativeFrom="column">
+              <wp:posOffset>-561975</wp:posOffset>
+            </wp:positionH>
+            <wp:positionV relativeFrom="paragraph">
+              <wp:posOffset>273050</wp:posOffset>
+            </wp:positionV>
+            <wp:extent cx="6385560" cy="3807007"/>
+            <wp:effectExtent l="0" t="0" r="0" b="3175"/>
+            <wp:wrapNone/>
+            <wp:docPr id="3" name="Imagen 3"/>
+            <wp:cNvGraphicFramePr>
+              <a:graphicFrameLocks xmlns:a="http://schemas.openxmlformats.org/drawingml/2006/main" noChangeAspect="1"/>
+            </wp:cNvGraphicFramePr>
+            <a:graphic xmlns:a="http://schemas.openxmlformats.org/drawingml/2006/main">
+              <a:graphicData uri="http://schemas.openxmlformats.org/drawingml/2006/picture">
+                <pic:pic xmlns:pic="http://schemas.openxmlformats.org/drawingml/2006/picture">
+                  <pic:nvPicPr>
+                    <pic:cNvPr id="3" name="B746439.tmp"/>
+                    <pic:cNvPicPr/>
+                  </pic:nvPicPr>
+                  <pic:blipFill>
+                    <a:blip r:embed="rId12" cstate="print">
+                      <a:extLst>
+                        <a:ext uri="{28A0092B-C50C-407E-A947-70E740481C1C}">
+                          <a14:useLocalDpi xmlns:a14="http://schemas.microsoft.com/office/drawing/2010/main" val="0"/>
+                        </a:ext>
+                      </a:extLst>
+                    </a:blip>
+                    <a:stretch>
+                      <a:fillRect/>
+                    </a:stretch>
+                  </pic:blipFill>
+                  <pic:spPr>
+                    <a:xfrm>
+                      <a:off x="0" y="0"/>
+                      <a:ext cx="6385560" cy="3807007"/>
+                    </a:xfrm>
+                    <a:prstGeom prst="rect">
+                      <a:avLst/>
+                    </a:prstGeom>
+                  </pic:spPr>
+                </pic:pic>
+              </a:graphicData>
+            </a:graphic>
+            <wp14:sizeRelH relativeFrom="margin">
+              <wp14:pctWidth>0</wp14:pctWidth>
+            </wp14:sizeRelH>
+            <wp14:sizeRelV relativeFrom="margin">
+              <wp14:pctHeight>0</wp14:pctHeight>
+            </wp14:sizeRelV>
+          </wp:anchor>
+        </w:drawing>
+      </w:r>
+      <w:r>
         <w:t>Análisis de complejidad:</w:t>
       </w:r>
     </w:p>
@@ -2521,6 +2591,146 @@
       <w:pPr>
         <w:spacing w:before="100" w:beforeAutospacing="1" w:after="100" w:afterAutospacing="1" w:line="240" w:lineRule="auto"/>
         <w:jc w:val="both"/>
+      </w:pPr>
+    </w:p>
+    <w:p>
+      <w:pPr>
+        <w:spacing w:before="100" w:beforeAutospacing="1" w:after="100" w:afterAutospacing="1" w:line="240" w:lineRule="auto"/>
+        <w:jc w:val="both"/>
+      </w:pPr>
+    </w:p>
+    <w:p>
+      <w:pPr>
+        <w:spacing w:before="100" w:beforeAutospacing="1" w:after="100" w:afterAutospacing="1" w:line="240" w:lineRule="auto"/>
+        <w:jc w:val="both"/>
+      </w:pPr>
+    </w:p>
+    <w:p>
+      <w:pPr>
+        <w:spacing w:before="100" w:beforeAutospacing="1" w:after="100" w:afterAutospacing="1" w:line="240" w:lineRule="auto"/>
+        <w:jc w:val="both"/>
+      </w:pPr>
+    </w:p>
+    <w:p>
+      <w:pPr>
+        <w:spacing w:before="100" w:beforeAutospacing="1" w:after="100" w:afterAutospacing="1" w:line="240" w:lineRule="auto"/>
+        <w:jc w:val="both"/>
+      </w:pPr>
+    </w:p>
+    <w:p>
+      <w:pPr>
+        <w:spacing w:before="100" w:beforeAutospacing="1" w:after="100" w:afterAutospacing="1" w:line="240" w:lineRule="auto"/>
+        <w:jc w:val="both"/>
+      </w:pPr>
+    </w:p>
+    <w:p>
+      <w:pPr>
+        <w:spacing w:before="100" w:beforeAutospacing="1" w:after="100" w:afterAutospacing="1" w:line="240" w:lineRule="auto"/>
+        <w:jc w:val="both"/>
+      </w:pPr>
+    </w:p>
+    <w:p>
+      <w:pPr>
+        <w:spacing w:before="100" w:beforeAutospacing="1" w:after="100" w:afterAutospacing="1" w:line="240" w:lineRule="auto"/>
+        <w:jc w:val="both"/>
+      </w:pPr>
+    </w:p>
+    <w:p>
+      <w:pPr>
+        <w:spacing w:before="100" w:beforeAutospacing="1" w:after="100" w:afterAutospacing="1" w:line="240" w:lineRule="auto"/>
+        <w:jc w:val="both"/>
+      </w:pPr>
+    </w:p>
+    <w:p>
+      <w:pPr>
+        <w:spacing w:before="100" w:beforeAutospacing="1" w:after="100" w:afterAutospacing="1" w:line="240" w:lineRule="auto"/>
+        <w:jc w:val="both"/>
+      </w:pPr>
+    </w:p>
+    <w:p>
+      <w:pPr>
+        <w:spacing w:before="100" w:beforeAutospacing="1" w:after="100" w:afterAutospacing="1" w:line="240" w:lineRule="auto"/>
+        <w:jc w:val="both"/>
+      </w:pPr>
+    </w:p>
+    <w:p>
+      <w:pPr>
+        <w:spacing w:before="100" w:beforeAutospacing="1" w:after="100" w:afterAutospacing="1" w:line="240" w:lineRule="auto"/>
+        <w:jc w:val="both"/>
+      </w:pPr>
+      <w:r>
+        <w:t>El algoritmo no emplea recursividad. El resto de operaciones son elementales exceptuando un bucle (línea 9), que es O(n), ordenar la lista de eventos (horas), que es O(n log n), y el bucle final que recorre la lista de eventos de uno en uno, contabilizando las pistas máximas usadas en cada iteración, que es O(n).</w:t>
+      </w:r>
+    </w:p>
+    <w:p>
+      <w:pPr>
+        <w:spacing w:before="100" w:beforeAutospacing="1" w:after="100" w:afterAutospacing="1" w:line="240" w:lineRule="auto"/>
+      </w:pPr>
+      <w:r>
+        <w:t>Como la complejidad sería O(n) + O(n log n) + O(n):</w:t>
+      </w:r>
+    </w:p>
+    <w:p>
+      <w:pPr>
+        <w:jc w:val="both"/>
+        <w:rPr>
+          <w:rFonts w:eastAsiaTheme="minorEastAsia"/>
+        </w:rPr>
+      </w:pPr>
+      <w:r>
+        <w:rPr>
+          <w:rFonts w:eastAsiaTheme="minorEastAsia"/>
+          <w:b/>
+        </w:rPr>
+        <w:t xml:space="preserve">Complejidad: </w:t>
+      </w:r>
+      <m:oMath>
+        <m:r>
+          <w:rPr>
+            <w:rFonts w:ascii="Cambria Math" w:hAnsi="Cambria Math"/>
+          </w:rPr>
+          <m:t>T(n)∈O(n</m:t>
+        </m:r>
+        <m:func>
+          <m:funcPr>
+            <m:ctrlPr>
+              <w:rPr>
+                <w:rFonts w:ascii="Cambria Math" w:hAnsi="Cambria Math"/>
+                <w:i/>
+              </w:rPr>
+            </m:ctrlPr>
+          </m:funcPr>
+          <m:fName>
+            <m:r>
+              <m:rPr>
+                <m:sty m:val="p"/>
+              </m:rPr>
+              <w:rPr>
+                <w:rFonts w:ascii="Cambria Math" w:hAnsi="Cambria Math"/>
+              </w:rPr>
+              <m:t>log</m:t>
+            </m:r>
+          </m:fName>
+          <m:e>
+            <m:r>
+              <w:rPr>
+                <w:rFonts w:ascii="Cambria Math" w:hAnsi="Cambria Math"/>
+              </w:rPr>
+              <m:t>n</m:t>
+            </m:r>
+          </m:e>
+        </m:func>
+        <m:r>
+          <w:rPr>
+            <w:rFonts w:ascii="Cambria Math" w:hAnsi="Cambria Math"/>
+          </w:rPr>
+          <m:t>)</m:t>
+        </m:r>
+      </m:oMath>
+    </w:p>
+    <w:p>
+      <w:pPr>
+        <w:spacing w:before="100" w:beforeAutospacing="1" w:after="100" w:afterAutospacing="1" w:line="240" w:lineRule="auto"/>
       </w:pPr>
     </w:p>
     <w:p>
@@ -2563,12 +2773,1366 @@
       <w:pPr>
         <w:jc w:val="both"/>
       </w:pPr>
+      <w:r>
+        <w:t xml:space="preserve">Se tiene acceso a una función </w:t>
+      </w:r>
+      <w:r>
+        <w:rPr>
+          <w:rFonts w:ascii="Cambria Math" w:hAnsi="Cambria Math" w:cs="Cambria Math"/>
+        </w:rPr>
+        <w:t/>
+      </w:r>
+      <w:proofErr w:type="gramStart"/>
+      <w:r>
+        <w:rPr>
+          <w:rFonts w:ascii="Cambria Math" w:hAnsi="Cambria Math" w:cs="Cambria Math"/>
+        </w:rPr>
+        <w:t/>
+      </w:r>
+      <w:r>
+        <w:t>(</w:t>
+      </w:r>
+      <w:proofErr w:type="gramEnd"/>
+      <w:r>
+        <w:rPr>
+          <w:rFonts w:ascii="Cambria Math" w:hAnsi="Cambria Math" w:cs="Cambria Math"/>
+        </w:rPr>
+        <w:t>𝑥</w:t>
+      </w:r>
+      <w:r>
+        <w:t>) de la que se sabe que en el intervalo real [</w:t>
+      </w:r>
+      <w:r>
+        <w:rPr>
+          <w:rFonts w:ascii="Cambria Math" w:hAnsi="Cambria Math" w:cs="Cambria Math"/>
+        </w:rPr>
+        <w:t>𝑝</w:t>
+      </w:r>
+      <w:r>
+        <w:t xml:space="preserve">1, </w:t>
+      </w:r>
+      <w:r>
+        <w:rPr>
+          <w:rFonts w:ascii="Cambria Math" w:hAnsi="Cambria Math" w:cs="Cambria Math"/>
+        </w:rPr>
+        <w:t>𝑝</w:t>
+      </w:r>
+      <w:r>
+        <w:t>2]</w:t>
+      </w:r>
+      <w:r>
+        <w:br/>
+      </w:r>
+      <w:r>
+        <w:t xml:space="preserve">tiene un único mínimo local en el punto </w:t>
+      </w:r>
+      <w:r>
+        <w:rPr>
+          <w:rFonts w:ascii="Cambria Math" w:hAnsi="Cambria Math" w:cs="Cambria Math"/>
+        </w:rPr>
+        <w:t>𝑥</w:t>
+      </w:r>
+      <w:r>
+        <w:t>0, que es estrictamente decreciente entre</w:t>
+      </w:r>
+      <w:r>
+        <w:br/>
+      </w:r>
+      <w:r>
+        <w:t>[</w:t>
+      </w:r>
+      <w:r>
+        <w:rPr>
+          <w:rFonts w:ascii="Cambria Math" w:hAnsi="Cambria Math" w:cs="Cambria Math"/>
+        </w:rPr>
+        <w:t>𝑝</w:t>
+      </w:r>
+      <w:r>
+        <w:t xml:space="preserve">1, </w:t>
+      </w:r>
+      <w:r>
+        <w:rPr>
+          <w:rFonts w:ascii="Cambria Math" w:hAnsi="Cambria Math" w:cs="Cambria Math"/>
+        </w:rPr>
+        <w:t>𝑥</w:t>
+      </w:r>
+      <w:r>
+        <w:t>0] y que es estrictamente creciente entre [</w:t>
+      </w:r>
+      <w:r>
+        <w:rPr>
+          <w:rFonts w:ascii="Cambria Math" w:hAnsi="Cambria Math" w:cs="Cambria Math"/>
+        </w:rPr>
+        <w:t>𝑥</w:t>
+      </w:r>
+      <w:r>
+        <w:t xml:space="preserve">0, </w:t>
+      </w:r>
+      <w:r>
+        <w:rPr>
+          <w:rFonts w:ascii="Cambria Math" w:hAnsi="Cambria Math" w:cs="Cambria Math"/>
+        </w:rPr>
+        <w:t>𝑝</w:t>
+      </w:r>
+      <w:r>
+        <w:t xml:space="preserve">2]. Hay que observar que </w:t>
+      </w:r>
+      <w:r>
+        <w:rPr>
+          <w:rFonts w:ascii="Cambria Math" w:hAnsi="Cambria Math" w:cs="Cambria Math"/>
+        </w:rPr>
+        <w:t>𝑥</w:t>
+      </w:r>
+      <w:r>
+        <w:t>0</w:t>
+      </w:r>
+      <w:r>
+        <w:br/>
+      </w:r>
+      <w:r>
+        <w:t xml:space="preserve">puede coincidir con </w:t>
+      </w:r>
+      <w:r>
+        <w:rPr>
+          <w:rFonts w:ascii="Cambria Math" w:hAnsi="Cambria Math" w:cs="Cambria Math"/>
+        </w:rPr>
+        <w:t>𝑝</w:t>
+      </w:r>
+      <w:r>
+        <w:t xml:space="preserve">1 o con </w:t>
+      </w:r>
+      <w:r>
+        <w:rPr>
+          <w:rFonts w:ascii="Cambria Math" w:hAnsi="Cambria Math" w:cs="Cambria Math"/>
+        </w:rPr>
+        <w:t>𝑝</w:t>
+      </w:r>
+      <w:r>
+        <w:t>2.</w:t>
+      </w:r>
+    </w:p>
+    <w:p>
+      <w:pPr>
+        <w:jc w:val="both"/>
+      </w:pPr>
+      <w:r>
+        <w:t xml:space="preserve">Se tiene que buscar, de la manera más eficiente posible, todos los puntos </w:t>
+      </w:r>
+      <w:r>
+        <w:rPr>
+          <w:rFonts w:ascii="Cambria Math" w:hAnsi="Cambria Math" w:cs="Cambria Math"/>
+        </w:rPr>
+        <w:t>𝑥</w:t>
+      </w:r>
+      <w:r>
+        <w:t xml:space="preserve"> (si es</w:t>
+      </w:r>
+      <w:r>
+        <w:br/>
+      </w:r>
+      <w:r>
+        <w:t>que existen) del intervalo [</w:t>
+      </w:r>
+      <w:r>
+        <w:rPr>
+          <w:rFonts w:ascii="Cambria Math" w:hAnsi="Cambria Math" w:cs="Cambria Math"/>
+        </w:rPr>
+        <w:t>𝑝</w:t>
+      </w:r>
+      <w:r>
+        <w:t xml:space="preserve">1, </w:t>
+      </w:r>
+      <w:r>
+        <w:rPr>
+          <w:rFonts w:ascii="Cambria Math" w:hAnsi="Cambria Math" w:cs="Cambria Math"/>
+        </w:rPr>
+        <w:t>𝑝</w:t>
+      </w:r>
+      <w:r>
+        <w:t xml:space="preserve">2] tales que la función </w:t>
+      </w:r>
+      <w:r>
+        <w:rPr>
+          <w:rFonts w:ascii="Cambria Math" w:hAnsi="Cambria Math" w:cs="Cambria Math"/>
+        </w:rPr>
+        <w:t>𝑓</w:t>
+      </w:r>
+      <w:r>
+        <w:t xml:space="preserve"> tome un cierto valor </w:t>
+      </w:r>
+      <w:r>
+        <w:rPr>
+          <w:rFonts w:ascii="Cambria Math" w:hAnsi="Cambria Math" w:cs="Cambria Math"/>
+        </w:rPr>
+        <w:t>𝑘</w:t>
+      </w:r>
+      <w:r>
+        <w:t>, es</w:t>
+      </w:r>
+      <w:r>
+        <w:br/>
+      </w:r>
+      <w:r>
+        <w:t>decir, se</w:t>
+      </w:r>
+      <w:r>
+        <w:t xml:space="preserve"> busca el conjunto de valores {</w:t>
+      </w:r>
+      <w:r>
+        <w:rPr>
+          <w:rFonts w:ascii="Cambria Math" w:hAnsi="Cambria Math" w:cs="Cambria Math"/>
+        </w:rPr>
+        <w:t>𝑥</w:t>
+      </w:r>
+      <w:r>
+        <w:t xml:space="preserve"> </w:t>
+      </w:r>
+      <w:r>
+        <w:rPr>
+          <w:rFonts w:ascii="Cambria Math" w:hAnsi="Cambria Math" w:cs="Cambria Math"/>
+        </w:rPr>
+        <w:t>∈</w:t>
+      </w:r>
+      <w:r>
+        <w:t xml:space="preserve"> [</w:t>
+      </w:r>
+      <w:r>
+        <w:rPr>
+          <w:rFonts w:ascii="Cambria Math" w:hAnsi="Cambria Math" w:cs="Cambria Math"/>
+        </w:rPr>
+        <w:t>𝑝</w:t>
+      </w:r>
+      <w:r>
+        <w:t xml:space="preserve">1, </w:t>
+      </w:r>
+      <w:r>
+        <w:rPr>
+          <w:rFonts w:ascii="Cambria Math" w:hAnsi="Cambria Math" w:cs="Cambria Math"/>
+        </w:rPr>
+        <w:t>𝑝</w:t>
+      </w:r>
+      <w:r>
+        <w:t xml:space="preserve">2] tal que </w:t>
+      </w:r>
+      <w:r>
+        <w:rPr>
+          <w:rFonts w:ascii="Cambria Math" w:hAnsi="Cambria Math" w:cs="Cambria Math"/>
+        </w:rPr>
+        <w:t/>
+      </w:r>
+      <w:proofErr w:type="gramStart"/>
+      <w:r>
+        <w:rPr>
+          <w:rFonts w:ascii="Cambria Math" w:hAnsi="Cambria Math" w:cs="Cambria Math"/>
+        </w:rPr>
+        <w:t/>
+      </w:r>
+      <w:r>
+        <w:t>(</w:t>
+      </w:r>
+      <w:proofErr w:type="gramEnd"/>
+      <w:r>
+        <w:rPr>
+          <w:rFonts w:ascii="Cambria Math" w:hAnsi="Cambria Math" w:cs="Cambria Math"/>
+        </w:rPr>
+        <w:t>𝑥</w:t>
+      </w:r>
+      <w:r>
+        <w:t xml:space="preserve">) = </w:t>
+      </w:r>
+      <w:r>
+        <w:rPr>
+          <w:rFonts w:ascii="Cambria Math" w:hAnsi="Cambria Math" w:cs="Cambria Math"/>
+        </w:rPr>
+        <w:t>𝑘</w:t>
+      </w:r>
+      <w:r>
+        <w:t>}. Para</w:t>
+      </w:r>
+      <w:r>
+        <w:br/>
+      </w:r>
+      <w:r>
+        <w:t xml:space="preserve">simplificar el proceso, en vez del valor exacto de cada </w:t>
+      </w:r>
+      <w:r>
+        <w:rPr>
+          <w:rFonts w:ascii="Cambria Math" w:hAnsi="Cambria Math" w:cs="Cambria Math"/>
+        </w:rPr>
+        <w:t>𝑥</w:t>
+      </w:r>
+      <w:r>
+        <w:t xml:space="preserve"> puede indicarse un</w:t>
+      </w:r>
+      <w:r>
+        <w:br/>
+      </w:r>
+      <w:r>
+        <w:t>intervalo de valores [</w:t>
+      </w:r>
+      <w:r>
+        <w:rPr>
+          <w:rFonts w:ascii="Cambria Math" w:hAnsi="Cambria Math" w:cs="Cambria Math"/>
+        </w:rPr>
+        <w:t>𝛼</w:t>
+      </w:r>
+      <w:r>
+        <w:t xml:space="preserve">, </w:t>
+      </w:r>
+      <w:r>
+        <w:rPr>
+          <w:rFonts w:ascii="Cambria Math" w:hAnsi="Cambria Math" w:cs="Cambria Math"/>
+        </w:rPr>
+        <w:t>𝛽</w:t>
+      </w:r>
+      <w:r>
+        <w:t>]</w:t>
+      </w:r>
+      <w:r>
+        <w:t xml:space="preserve">, con </w:t>
+      </w:r>
+      <w:r>
+        <w:rPr>
+          <w:rFonts w:ascii="Cambria Math" w:hAnsi="Cambria Math" w:cs="Cambria Math"/>
+        </w:rPr>
+        <w:t>𝛽</w:t>
+      </w:r>
+      <w:r>
+        <w:rPr>
+          <w:rFonts w:ascii="Cambria Math" w:hAnsi="Cambria Math" w:cs="Cambria Math"/>
+        </w:rPr>
+        <w:t xml:space="preserve"> </w:t>
+      </w:r>
+      <w:r>
+        <w:t xml:space="preserve">– </w:t>
+      </w:r>
+      <w:r>
+        <w:rPr>
+          <w:rFonts w:ascii="Cambria Math" w:hAnsi="Cambria Math" w:cs="Cambria Math"/>
+        </w:rPr>
+        <w:t>𝛼</w:t>
+      </w:r>
+      <w:r>
+        <w:t xml:space="preserve"> &lt; </w:t>
+      </w:r>
+      <w:r>
+        <w:rPr>
+          <w:rFonts w:ascii="Cambria Math" w:hAnsi="Cambria Math" w:cs="Cambria Math"/>
+        </w:rPr>
+        <w:t>𝜀</w:t>
+      </w:r>
+      <w:r>
+        <w:t xml:space="preserve">, donde se encuentre </w:t>
+      </w:r>
+      <w:r>
+        <w:rPr>
+          <w:rFonts w:ascii="Cambria Math" w:hAnsi="Cambria Math" w:cs="Cambria Math"/>
+        </w:rPr>
+        <w:t>𝑥</w:t>
+      </w:r>
+      <w:r>
+        <w:t>. Los datos del</w:t>
+      </w:r>
+      <w:r>
+        <w:br/>
+      </w:r>
+      <w:r>
+        <w:t>algoritmo serán el intervalo [</w:t>
+      </w:r>
+      <w:r>
+        <w:rPr>
+          <w:rFonts w:ascii="Cambria Math" w:hAnsi="Cambria Math" w:cs="Cambria Math"/>
+        </w:rPr>
+        <w:t>𝑝</w:t>
+      </w:r>
+      <w:r>
+        <w:t xml:space="preserve">1, </w:t>
+      </w:r>
+      <w:r>
+        <w:rPr>
+          <w:rFonts w:ascii="Cambria Math" w:hAnsi="Cambria Math" w:cs="Cambria Math"/>
+        </w:rPr>
+        <w:t>𝑝</w:t>
+      </w:r>
+      <w:r>
+        <w:t xml:space="preserve">2], el valor </w:t>
+      </w:r>
+      <w:r>
+        <w:rPr>
+          <w:rFonts w:ascii="Cambria Math" w:hAnsi="Cambria Math" w:cs="Cambria Math"/>
+        </w:rPr>
+        <w:t>𝑘</w:t>
+      </w:r>
+      <w:r>
+        <w:t xml:space="preserve"> que se está buscando, y el valor </w:t>
+      </w:r>
+      <w:r>
+        <w:rPr>
+          <w:rFonts w:ascii="Cambria Math" w:hAnsi="Cambria Math" w:cs="Cambria Math"/>
+        </w:rPr>
+        <w:t>𝜀</w:t>
+      </w:r>
+      <w:r>
+        <w:br/>
+      </w:r>
+      <w:r>
+        <w:t>para la aproximación.</w:t>
+      </w:r>
+    </w:p>
+    <w:p>
+      <w:pPr>
+        <w:pStyle w:val="Ttulo4"/>
+        <w:jc w:val="both"/>
+      </w:pPr>
+      <w:r>
+        <w:t>Descripción del algoritmo:</w:t>
+      </w:r>
+    </w:p>
+    <w:p>
+      <w:pPr>
+        <w:jc w:val="both"/>
+      </w:pPr>
+      <w:r>
+        <w:t>La idea del algoritmo es encontrar un intervalo</w:t>
+      </w:r>
+      <w:r>
+        <w:t xml:space="preserve"> (de tamaño máximo</w:t>
+      </w:r>
+      <w:r>
+        <w:t xml:space="preserve"> </w:t>
+      </w:r>
+      <w:r>
+        <w:rPr>
+          <w:rFonts w:ascii="Cambria Math" w:hAnsi="Cambria Math" w:cs="Cambria Math"/>
+        </w:rPr>
+        <w:t>𝜀</w:t>
+      </w:r>
+      <w:r>
+        <w:t xml:space="preserve">) </w:t>
+      </w:r>
+      <w:r>
+        <w:t xml:space="preserve">que contenga al punto mínimo mediante búsqueda ternaria y devolver el punto medio de este intervalo, para después mediante búsqueda binaria en los trozos a ambos lados del mínimo encontrar intervalos </w:t>
+      </w:r>
+      <w:r>
+        <w:t xml:space="preserve">(de tamaño máximo </w:t>
+      </w:r>
+      <w:r>
+        <w:rPr>
+          <w:rFonts w:ascii="Cambria Math" w:hAnsi="Cambria Math" w:cs="Cambria Math"/>
+        </w:rPr>
+        <w:t>𝜀</w:t>
+      </w:r>
+      <w:r>
+        <w:t>)</w:t>
+      </w:r>
+      <w:r>
+        <w:t xml:space="preserve"> </w:t>
+      </w:r>
+      <w:r>
+        <w:t>con los dos puntos que estamos buscando. Al devolver el punto medio de estos intervalos estamos encontrando</w:t>
+      </w:r>
+      <w:r>
+        <w:t xml:space="preserve"> los puntos buscados con un error menor a</w:t>
+      </w:r>
+      <w:r>
+        <w:t xml:space="preserve"> </w:t>
+      </w:r>
+      <w:r>
+        <w:rPr>
+          <w:rFonts w:ascii="Cambria Math" w:hAnsi="Cambria Math" w:cs="Cambria Math"/>
+        </w:rPr>
+        <w:t>𝜀</w:t>
+      </w:r>
+      <w:r>
+        <w:t>/</w:t>
+      </w:r>
+      <w:r>
+        <w:t xml:space="preserve">2 (de la búsqueda del mínimo) + </w:t>
+      </w:r>
+      <w:r>
+        <w:rPr>
+          <w:rFonts w:ascii="Cambria Math" w:hAnsi="Cambria Math" w:cs="Cambria Math"/>
+        </w:rPr>
+        <w:t>𝜀</w:t>
+      </w:r>
+      <w:r>
+        <w:t xml:space="preserve">/2 </w:t>
+      </w:r>
+      <w:r>
+        <w:t xml:space="preserve">(de la búsqueda de cada punto) </w:t>
+      </w:r>
+      <w:r>
+        <w:t>=</w:t>
+      </w:r>
+      <w:r>
+        <w:t xml:space="preserve"> </w:t>
+      </w:r>
+      <w:r>
+        <w:rPr>
+          <w:rFonts w:ascii="Cambria Math" w:hAnsi="Cambria Math" w:cs="Cambria Math"/>
+        </w:rPr>
+        <w:t>𝜀</w:t>
+      </w:r>
+      <w:r>
+        <w:t>.</w:t>
+      </w:r>
+    </w:p>
+    <w:p>
+      <w:pPr>
+        <w:pStyle w:val="Ttulo4"/>
+        <w:jc w:val="both"/>
+      </w:pPr>
+      <w:r>
+        <w:rPr>
+          <w:noProof/>
+          <w:lang w:eastAsia="es-ES"/>
+        </w:rPr>
+        <w:drawing>
+          <wp:anchor distT="0" distB="0" distL="114300" distR="114300" simplePos="0" relativeHeight="251664384" behindDoc="1" locked="0" layoutInCell="1" allowOverlap="1">
+            <wp:simplePos x="0" y="0"/>
+            <wp:positionH relativeFrom="margin">
+              <wp:posOffset>-340995</wp:posOffset>
+            </wp:positionH>
+            <wp:positionV relativeFrom="paragraph">
+              <wp:posOffset>242570</wp:posOffset>
+            </wp:positionV>
+            <wp:extent cx="6324600" cy="1543964"/>
+            <wp:effectExtent l="0" t="0" r="0" b="0"/>
+            <wp:wrapNone/>
+            <wp:docPr id="7" name="Imagen 7"/>
+            <wp:cNvGraphicFramePr>
+              <a:graphicFrameLocks xmlns:a="http://schemas.openxmlformats.org/drawingml/2006/main" noChangeAspect="1"/>
+            </wp:cNvGraphicFramePr>
+            <a:graphic xmlns:a="http://schemas.openxmlformats.org/drawingml/2006/main">
+              <a:graphicData uri="http://schemas.openxmlformats.org/drawingml/2006/picture">
+                <pic:pic xmlns:pic="http://schemas.openxmlformats.org/drawingml/2006/picture">
+                  <pic:nvPicPr>
+                    <pic:cNvPr id="7" name="B747558.tmp"/>
+                    <pic:cNvPicPr/>
+                  </pic:nvPicPr>
+                  <pic:blipFill>
+                    <a:blip r:embed="rId13">
+                      <a:extLst>
+                        <a:ext uri="{28A0092B-C50C-407E-A947-70E740481C1C}">
+                          <a14:useLocalDpi xmlns:a14="http://schemas.microsoft.com/office/drawing/2010/main" val="0"/>
+                        </a:ext>
+                      </a:extLst>
+                    </a:blip>
+                    <a:stretch>
+                      <a:fillRect/>
+                    </a:stretch>
+                  </pic:blipFill>
+                  <pic:spPr>
+                    <a:xfrm>
+                      <a:off x="0" y="0"/>
+                      <a:ext cx="6324600" cy="1543964"/>
+                    </a:xfrm>
+                    <a:prstGeom prst="rect">
+                      <a:avLst/>
+                    </a:prstGeom>
+                  </pic:spPr>
+                </pic:pic>
+              </a:graphicData>
+            </a:graphic>
+            <wp14:sizeRelH relativeFrom="margin">
+              <wp14:pctWidth>0</wp14:pctWidth>
+            </wp14:sizeRelH>
+            <wp14:sizeRelV relativeFrom="margin">
+              <wp14:pctHeight>0</wp14:pctHeight>
+            </wp14:sizeRelV>
+          </wp:anchor>
+        </w:drawing>
+      </w:r>
+      <w:r>
+        <w:t>Análisis de complejidad:</w:t>
+      </w:r>
+    </w:p>
+    <w:p>
+      <w:pPr>
+        <w:jc w:val="both"/>
+      </w:pPr>
+    </w:p>
+    <w:p>
+      <w:pPr>
+        <w:jc w:val="both"/>
+      </w:pPr>
+    </w:p>
+    <w:p>
+      <w:pPr>
+        <w:jc w:val="both"/>
+      </w:pPr>
+    </w:p>
+    <w:p>
+      <w:pPr>
+        <w:jc w:val="both"/>
+      </w:pPr>
+    </w:p>
+    <w:p>
+      <w:pPr>
+        <w:jc w:val="both"/>
+      </w:pPr>
+    </w:p>
+    <w:p>
+      <w:pPr>
+        <w:jc w:val="both"/>
+      </w:pPr>
+    </w:p>
+    <w:p>
+      <w:pPr>
+        <w:jc w:val="both"/>
+      </w:pPr>
+      <w:r>
+        <w:t xml:space="preserve">La búsqueda del mínimo es búsqueda ternaria, que tiene </w:t>
+      </w:r>
+      <w:r>
+        <w:rPr>
+          <w:u w:val="single"/>
+        </w:rPr>
+        <w:t>complejidad</w:t>
+      </w:r>
+      <w:r>
+        <w:t xml:space="preserve"> </w:t>
+      </w:r>
+      <w:proofErr w:type="gramStart"/>
+      <w:r>
+        <w:t>O(</w:t>
+      </w:r>
+      <w:proofErr w:type="gramEnd"/>
+      <w:r>
+        <w:t>log n).</w:t>
+      </w:r>
+      <w:r>
+        <w:t xml:space="preserve"> Aunque no tiene una implementación recursiva, el algoritmo divide el problema original en 3 y trabaja de nuevo en la parte que contiene el intervalo que estamos buscando. Así, la ecuación correspondiente sería:</w:t>
+      </w:r>
+    </w:p>
+    <w:p>
+      <w:pPr>
+        <w:jc w:val="both"/>
+        <w:rPr>
+          <w:rFonts w:eastAsiaTheme="minorEastAsia"/>
+        </w:rPr>
+      </w:pPr>
+      <m:oMathPara>
+        <m:oMath>
+          <m:r>
+            <w:rPr>
+              <w:rFonts w:ascii="Cambria Math" w:hAnsi="Cambria Math"/>
+            </w:rPr>
+            <m:t>T</m:t>
+          </m:r>
+          <m:d>
+            <m:dPr>
+              <m:ctrlPr>
+                <w:rPr>
+                  <w:rFonts w:ascii="Cambria Math" w:hAnsi="Cambria Math"/>
+                  <w:i/>
+                </w:rPr>
+              </m:ctrlPr>
+            </m:dPr>
+            <m:e>
+              <m:r>
+                <w:rPr>
+                  <w:rFonts w:ascii="Cambria Math" w:hAnsi="Cambria Math"/>
+                </w:rPr>
+                <m:t>n</m:t>
+              </m:r>
+            </m:e>
+          </m:d>
+          <m:r>
+            <w:rPr>
+              <w:rFonts w:ascii="Cambria Math" w:hAnsi="Cambria Math"/>
+            </w:rPr>
+            <m:t>=</m:t>
+          </m:r>
+          <m:d>
+            <m:dPr>
+              <m:begChr m:val="{"/>
+              <m:endChr m:val=""/>
+              <m:ctrlPr>
+                <w:rPr>
+                  <w:rFonts w:ascii="Cambria Math" w:hAnsi="Cambria Math"/>
+                  <w:i/>
+                </w:rPr>
+              </m:ctrlPr>
+            </m:dPr>
+            <m:e>
+              <m:eqArr>
+                <m:eqArrPr>
+                  <m:ctrlPr>
+                    <w:rPr>
+                      <w:rFonts w:ascii="Cambria Math" w:hAnsi="Cambria Math"/>
+                      <w:i/>
+                    </w:rPr>
+                  </m:ctrlPr>
+                </m:eqArrPr>
+                <m:e>
+                  <m:r>
+                    <w:rPr>
+                      <w:rFonts w:ascii="Cambria Math" w:hAnsi="Cambria Math"/>
+                    </w:rPr>
+                    <m:t>O</m:t>
+                  </m:r>
+                  <m:d>
+                    <m:dPr>
+                      <m:ctrlPr>
+                        <w:rPr>
+                          <w:rFonts w:ascii="Cambria Math" w:hAnsi="Cambria Math"/>
+                          <w:i/>
+                        </w:rPr>
+                      </m:ctrlPr>
+                    </m:dPr>
+                    <m:e>
+                      <m:r>
+                        <w:rPr>
+                          <w:rFonts w:ascii="Cambria Math" w:hAnsi="Cambria Math"/>
+                        </w:rPr>
+                        <m:t>1</m:t>
+                      </m:r>
+                    </m:e>
+                  </m:d>
+                  <m:r>
+                    <w:rPr>
+                      <w:rFonts w:ascii="Cambria Math" w:hAnsi="Cambria Math"/>
+                    </w:rPr>
+                    <m:t xml:space="preserve">          si           0≤n</m:t>
+                  </m:r>
+                  <m:r>
+                    <w:rPr>
+                      <w:rFonts w:ascii="Cambria Math" w:hAnsi="Cambria Math"/>
+                    </w:rPr>
+                    <m:t>≤3</m:t>
+                  </m:r>
+                </m:e>
+                <m:e>
+                  <m:r>
+                    <w:rPr>
+                      <w:rFonts w:ascii="Cambria Math" w:hAnsi="Cambria Math"/>
+                    </w:rPr>
+                    <m:t>T</m:t>
+                  </m:r>
+                  <m:d>
+                    <m:dPr>
+                      <m:ctrlPr>
+                        <w:rPr>
+                          <w:rFonts w:ascii="Cambria Math" w:hAnsi="Cambria Math"/>
+                          <w:i/>
+                        </w:rPr>
+                      </m:ctrlPr>
+                    </m:dPr>
+                    <m:e>
+                      <m:r>
+                        <w:rPr>
+                          <w:rFonts w:ascii="Cambria Math" w:hAnsi="Cambria Math"/>
+                        </w:rPr>
+                        <m:t>n/3</m:t>
+                      </m:r>
+                    </m:e>
+                  </m:d>
+                  <m:r>
+                    <w:rPr>
+                      <w:rFonts w:ascii="Cambria Math" w:hAnsi="Cambria Math"/>
+                    </w:rPr>
+                    <m:t>+O</m:t>
+                  </m:r>
+                  <m:d>
+                    <m:dPr>
+                      <m:ctrlPr>
+                        <w:rPr>
+                          <w:rFonts w:ascii="Cambria Math" w:hAnsi="Cambria Math"/>
+                          <w:i/>
+                        </w:rPr>
+                      </m:ctrlPr>
+                    </m:dPr>
+                    <m:e>
+                      <m:r>
+                        <w:rPr>
+                          <w:rFonts w:ascii="Cambria Math" w:hAnsi="Cambria Math"/>
+                        </w:rPr>
+                        <m:t>1</m:t>
+                      </m:r>
+                    </m:e>
+                  </m:d>
+                  <m:r>
+                    <w:rPr>
+                      <w:rFonts w:ascii="Cambria Math" w:hAnsi="Cambria Math"/>
+                    </w:rPr>
+                    <m:t xml:space="preserve">    si</m:t>
+                  </m:r>
+                  <m:r>
+                    <w:rPr>
+                      <w:rFonts w:ascii="Cambria Math" w:hAnsi="Cambria Math"/>
+                    </w:rPr>
+                    <m:t xml:space="preserve">   3</m:t>
+                  </m:r>
+                  <m:r>
+                    <w:rPr>
+                      <w:rFonts w:ascii="Cambria Math" w:hAnsi="Cambria Math"/>
+                    </w:rPr>
+                    <m:t>&lt;n</m:t>
+                  </m:r>
+                </m:e>
+              </m:eqArr>
+            </m:e>
+          </m:d>
+        </m:oMath>
+      </m:oMathPara>
+    </w:p>
+    <w:p>
+      <w:pPr>
+        <w:rPr>
+          <w:rFonts w:eastAsiaTheme="minorEastAsia"/>
+        </w:rPr>
+      </w:pPr>
+      <w:r>
+        <w:rPr>
+          <w:rFonts w:eastAsiaTheme="minorEastAsia"/>
+        </w:rPr>
+        <w:t>Siguiendo el teorema maestro:</w:t>
+      </w:r>
+      <w:r>
+        <w:rPr>
+          <w:noProof/>
+          <w:lang w:eastAsia="es-ES"/>
+        </w:rPr>
+        <w:drawing>
+          <wp:inline distT="0" distB="0" distL="0" distR="0">
+            <wp:extent cx="5022265" cy="861060"/>
+            <wp:effectExtent l="0" t="0" r="6985" b="0"/>
+            <wp:docPr id="10" name="Imagen 10"/>
+            <wp:cNvGraphicFramePr>
+              <a:graphicFrameLocks xmlns:a="http://schemas.openxmlformats.org/drawingml/2006/main" noChangeAspect="1"/>
+            </wp:cNvGraphicFramePr>
+            <a:graphic xmlns:a="http://schemas.openxmlformats.org/drawingml/2006/main">
+              <a:graphicData uri="http://schemas.openxmlformats.org/drawingml/2006/picture">
+                <pic:pic xmlns:pic="http://schemas.openxmlformats.org/drawingml/2006/picture">
+                  <pic:nvPicPr>
+                    <pic:cNvPr id="10" name="B74B4DD.tmp"/>
+                    <pic:cNvPicPr/>
+                  </pic:nvPicPr>
+                  <pic:blipFill>
+                    <a:blip r:embed="rId14">
+                      <a:extLst>
+                        <a:ext uri="{28A0092B-C50C-407E-A947-70E740481C1C}">
+                          <a14:useLocalDpi xmlns:a14="http://schemas.microsoft.com/office/drawing/2010/main" val="0"/>
+                        </a:ext>
+                      </a:extLst>
+                    </a:blip>
+                    <a:stretch>
+                      <a:fillRect/>
+                    </a:stretch>
+                  </pic:blipFill>
+                  <pic:spPr>
+                    <a:xfrm>
+                      <a:off x="0" y="0"/>
+                      <a:ext cx="5126405" cy="878915"/>
+                    </a:xfrm>
+                    <a:prstGeom prst="rect">
+                      <a:avLst/>
+                    </a:prstGeom>
+                  </pic:spPr>
+                </pic:pic>
+              </a:graphicData>
+            </a:graphic>
+          </wp:inline>
+        </w:drawing>
+      </w:r>
+    </w:p>
+    <w:p/>
+    <w:p>
+      <w:r>
+        <w:lastRenderedPageBreak/>
+        <w:t>En el que a = 1, c = 3, k = 0 y a=</w:t>
+      </w:r>
+      <w:proofErr w:type="spellStart"/>
+      <w:r>
+        <w:t>c</w:t>
+      </w:r>
+      <w:r>
+        <w:rPr>
+          <w:vertAlign w:val="superscript"/>
+        </w:rPr>
+        <w:t>k</w:t>
+      </w:r>
+      <w:proofErr w:type="spellEnd"/>
+      <w:r>
+        <w:t>:</w:t>
+      </w:r>
+    </w:p>
+    <w:p>
+      <w:r>
+        <w:rPr>
+          <w:noProof/>
+          <w:lang w:eastAsia="es-ES"/>
+        </w:rPr>
+        <w:drawing>
+          <wp:anchor distT="0" distB="0" distL="114300" distR="114300" simplePos="0" relativeHeight="251666432" behindDoc="1" locked="0" layoutInCell="1" allowOverlap="1">
+            <wp:simplePos x="0" y="0"/>
+            <wp:positionH relativeFrom="margin">
+              <wp:posOffset>-481330</wp:posOffset>
+            </wp:positionH>
+            <wp:positionV relativeFrom="paragraph">
+              <wp:posOffset>285750</wp:posOffset>
+            </wp:positionV>
+            <wp:extent cx="6332220" cy="2772208"/>
+            <wp:effectExtent l="0" t="0" r="0" b="9525"/>
+            <wp:wrapNone/>
+            <wp:docPr id="8" name="Imagen 8"/>
+            <wp:cNvGraphicFramePr>
+              <a:graphicFrameLocks xmlns:a="http://schemas.openxmlformats.org/drawingml/2006/main" noChangeAspect="1"/>
+            </wp:cNvGraphicFramePr>
+            <a:graphic xmlns:a="http://schemas.openxmlformats.org/drawingml/2006/main">
+              <a:graphicData uri="http://schemas.openxmlformats.org/drawingml/2006/picture">
+                <pic:pic xmlns:pic="http://schemas.openxmlformats.org/drawingml/2006/picture">
+                  <pic:nvPicPr>
+                    <pic:cNvPr id="8" name="B74871.tmp"/>
+                    <pic:cNvPicPr/>
+                  </pic:nvPicPr>
+                  <pic:blipFill>
+                    <a:blip r:embed="rId15" cstate="print">
+                      <a:extLst>
+                        <a:ext uri="{28A0092B-C50C-407E-A947-70E740481C1C}">
+                          <a14:useLocalDpi xmlns:a14="http://schemas.microsoft.com/office/drawing/2010/main" val="0"/>
+                        </a:ext>
+                      </a:extLst>
+                    </a:blip>
+                    <a:stretch>
+                      <a:fillRect/>
+                    </a:stretch>
+                  </pic:blipFill>
+                  <pic:spPr>
+                    <a:xfrm>
+                      <a:off x="0" y="0"/>
+                      <a:ext cx="6332220" cy="2772208"/>
+                    </a:xfrm>
+                    <a:prstGeom prst="rect">
+                      <a:avLst/>
+                    </a:prstGeom>
+                  </pic:spPr>
+                </pic:pic>
+              </a:graphicData>
+            </a:graphic>
+            <wp14:sizeRelH relativeFrom="margin">
+              <wp14:pctWidth>0</wp14:pctWidth>
+            </wp14:sizeRelH>
+            <wp14:sizeRelV relativeFrom="margin">
+              <wp14:pctHeight>0</wp14:pctHeight>
+            </wp14:sizeRelV>
+          </wp:anchor>
+        </w:drawing>
+      </w:r>
+      <w:r>
+        <w:rPr>
+          <w:rFonts w:eastAsiaTheme="minorEastAsia"/>
+        </w:rPr>
+        <w:t>Complejidad:</w:t>
+      </w:r>
+      <w:r>
+        <w:rPr>
+          <w:rFonts w:eastAsiaTheme="minorEastAsia"/>
+          <w:b/>
+        </w:rPr>
+        <w:t xml:space="preserve"> </w:t>
+      </w:r>
+      <m:oMath>
+        <m:r>
+          <w:rPr>
+            <w:rFonts w:ascii="Cambria Math" w:hAnsi="Cambria Math"/>
+          </w:rPr>
+          <m:t>T(n)∈O(</m:t>
+        </m:r>
+        <m:func>
+          <m:funcPr>
+            <m:ctrlPr>
+              <w:rPr>
+                <w:rFonts w:ascii="Cambria Math" w:hAnsi="Cambria Math"/>
+                <w:i/>
+              </w:rPr>
+            </m:ctrlPr>
+          </m:funcPr>
+          <m:fName>
+            <m:r>
+              <m:rPr>
+                <m:sty m:val="p"/>
+              </m:rPr>
+              <w:rPr>
+                <w:rFonts w:ascii="Cambria Math" w:hAnsi="Cambria Math"/>
+              </w:rPr>
+              <m:t>log</m:t>
+            </m:r>
+          </m:fName>
+          <m:e>
+            <m:r>
+              <w:rPr>
+                <w:rFonts w:ascii="Cambria Math" w:hAnsi="Cambria Math"/>
+              </w:rPr>
+              <m:t>n</m:t>
+            </m:r>
+          </m:e>
+        </m:func>
+        <m:r>
+          <w:rPr>
+            <w:rFonts w:ascii="Cambria Math" w:hAnsi="Cambria Math"/>
+          </w:rPr>
+          <m:t>)</m:t>
+        </m:r>
+      </m:oMath>
+    </w:p>
+    <w:p>
+      <w:pPr>
+        <w:jc w:val="both"/>
+      </w:pPr>
+    </w:p>
+    <w:p>
+      <w:pPr>
+        <w:jc w:val="both"/>
+      </w:pPr>
+    </w:p>
+    <w:p>
+      <w:pPr>
+        <w:jc w:val="both"/>
+      </w:pPr>
+    </w:p>
+    <w:p>
+      <w:pPr>
+        <w:jc w:val="both"/>
+      </w:pPr>
+    </w:p>
+    <w:p>
+      <w:pPr>
+        <w:jc w:val="both"/>
+      </w:pPr>
+    </w:p>
+    <w:p>
+      <w:pPr>
+        <w:jc w:val="both"/>
+      </w:pPr>
+    </w:p>
+    <w:p>
+      <w:pPr>
+        <w:jc w:val="both"/>
+      </w:pPr>
+    </w:p>
+    <w:p>
+      <w:pPr>
+        <w:jc w:val="both"/>
+      </w:pPr>
+    </w:p>
+    <w:p>
+      <w:pPr>
+        <w:jc w:val="both"/>
+      </w:pPr>
+    </w:p>
+    <w:p>
+      <w:pPr>
+        <w:jc w:val="both"/>
+      </w:pPr>
+    </w:p>
+    <w:p>
+      <w:pPr>
+        <w:jc w:val="both"/>
+      </w:pPr>
+      <w:r>
+        <w:t xml:space="preserve">La búsqueda de los puntos una vez conocido el mínimo a ambos lados de este es búsqueda binaria, que sabemos que es </w:t>
+      </w:r>
+      <w:proofErr w:type="gramStart"/>
+      <w:r>
+        <w:t>O(</w:t>
+      </w:r>
+      <w:proofErr w:type="gramEnd"/>
+      <w:r>
+        <w:t>log n):</w:t>
+      </w:r>
+    </w:p>
+    <w:p>
+      <w:pPr>
+        <w:jc w:val="both"/>
+        <w:rPr>
+          <w:rFonts w:eastAsiaTheme="minorEastAsia"/>
+        </w:rPr>
+      </w:pPr>
+      <w:r>
+        <w:rPr>
+          <w:noProof/>
+          <w:lang w:eastAsia="es-ES"/>
+        </w:rPr>
+        <w:drawing>
+          <wp:anchor distT="0" distB="0" distL="114300" distR="114300" simplePos="0" relativeHeight="251667456" behindDoc="0" locked="0" layoutInCell="1" allowOverlap="1">
+            <wp:simplePos x="0" y="0"/>
+            <wp:positionH relativeFrom="margin">
+              <wp:align>center</wp:align>
+            </wp:positionH>
+            <wp:positionV relativeFrom="paragraph">
+              <wp:posOffset>255270</wp:posOffset>
+            </wp:positionV>
+            <wp:extent cx="6332220" cy="1098310"/>
+            <wp:effectExtent l="0" t="0" r="0" b="6985"/>
+            <wp:wrapNone/>
+            <wp:docPr id="11" name="Imagen 11"/>
+            <wp:cNvGraphicFramePr>
+              <a:graphicFrameLocks xmlns:a="http://schemas.openxmlformats.org/drawingml/2006/main" noChangeAspect="1"/>
+            </wp:cNvGraphicFramePr>
+            <a:graphic xmlns:a="http://schemas.openxmlformats.org/drawingml/2006/main">
+              <a:graphicData uri="http://schemas.openxmlformats.org/drawingml/2006/picture">
+                <pic:pic xmlns:pic="http://schemas.openxmlformats.org/drawingml/2006/picture">
+                  <pic:nvPicPr>
+                    <pic:cNvPr id="11" name="B74DBFA.tmp"/>
+                    <pic:cNvPicPr/>
+                  </pic:nvPicPr>
+                  <pic:blipFill>
+                    <a:blip r:embed="rId16" cstate="print">
+                      <a:extLst>
+                        <a:ext uri="{28A0092B-C50C-407E-A947-70E740481C1C}">
+                          <a14:useLocalDpi xmlns:a14="http://schemas.microsoft.com/office/drawing/2010/main" val="0"/>
+                        </a:ext>
+                      </a:extLst>
+                    </a:blip>
+                    <a:stretch>
+                      <a:fillRect/>
+                    </a:stretch>
+                  </pic:blipFill>
+                  <pic:spPr>
+                    <a:xfrm>
+                      <a:off x="0" y="0"/>
+                      <a:ext cx="6332220" cy="1098310"/>
+                    </a:xfrm>
+                    <a:prstGeom prst="rect">
+                      <a:avLst/>
+                    </a:prstGeom>
+                  </pic:spPr>
+                </pic:pic>
+              </a:graphicData>
+            </a:graphic>
+            <wp14:sizeRelH relativeFrom="margin">
+              <wp14:pctWidth>0</wp14:pctWidth>
+            </wp14:sizeRelH>
+            <wp14:sizeRelV relativeFrom="margin">
+              <wp14:pctHeight>0</wp14:pctHeight>
+            </wp14:sizeRelV>
+          </wp:anchor>
+        </w:drawing>
+      </w:r>
+      <w:r>
+        <w:t>Complejidad:</w:t>
+      </w:r>
+      <w:r>
+        <w:rPr>
+          <w:rFonts w:eastAsiaTheme="minorEastAsia"/>
+          <w:b/>
+        </w:rPr>
+        <w:t xml:space="preserve"> </w:t>
+      </w:r>
+      <m:oMath>
+        <m:r>
+          <w:rPr>
+            <w:rFonts w:ascii="Cambria Math" w:hAnsi="Cambria Math"/>
+          </w:rPr>
+          <m:t>T</m:t>
+        </m:r>
+        <m:d>
+          <m:dPr>
+            <m:ctrlPr>
+              <w:rPr>
+                <w:rFonts w:ascii="Cambria Math" w:hAnsi="Cambria Math"/>
+                <w:i/>
+              </w:rPr>
+            </m:ctrlPr>
+          </m:dPr>
+          <m:e>
+            <m:r>
+              <w:rPr>
+                <w:rFonts w:ascii="Cambria Math" w:hAnsi="Cambria Math"/>
+              </w:rPr>
+              <m:t>n</m:t>
+            </m:r>
+          </m:e>
+        </m:d>
+        <m:r>
+          <w:rPr>
+            <w:rFonts w:ascii="Cambria Math" w:hAnsi="Cambria Math"/>
+          </w:rPr>
+          <m:t>∈O</m:t>
+        </m:r>
+        <m:d>
+          <m:dPr>
+            <m:ctrlPr>
+              <w:rPr>
+                <w:rFonts w:ascii="Cambria Math" w:hAnsi="Cambria Math"/>
+                <w:i/>
+              </w:rPr>
+            </m:ctrlPr>
+          </m:dPr>
+          <m:e>
+            <m:func>
+              <m:funcPr>
+                <m:ctrlPr>
+                  <w:rPr>
+                    <w:rFonts w:ascii="Cambria Math" w:hAnsi="Cambria Math"/>
+                    <w:i/>
+                  </w:rPr>
+                </m:ctrlPr>
+              </m:funcPr>
+              <m:fName>
+                <m:r>
+                  <m:rPr>
+                    <m:sty m:val="p"/>
+                  </m:rPr>
+                  <w:rPr>
+                    <w:rFonts w:ascii="Cambria Math" w:hAnsi="Cambria Math"/>
+                  </w:rPr>
+                  <m:t>log</m:t>
+                </m:r>
+              </m:fName>
+              <m:e>
+                <m:r>
+                  <w:rPr>
+                    <w:rFonts w:ascii="Cambria Math" w:hAnsi="Cambria Math"/>
+                  </w:rPr>
+                  <m:t>n</m:t>
+                </m:r>
+              </m:e>
+            </m:func>
+          </m:e>
+        </m:d>
+      </m:oMath>
+    </w:p>
+    <w:p>
+      <w:pPr>
+        <w:jc w:val="both"/>
+        <w:rPr>
+          <w:rFonts w:eastAsiaTheme="minorEastAsia"/>
+        </w:rPr>
+      </w:pPr>
+    </w:p>
+    <w:p>
+      <w:pPr>
+        <w:jc w:val="both"/>
+        <w:rPr>
+          <w:rFonts w:eastAsiaTheme="minorEastAsia"/>
+        </w:rPr>
+      </w:pPr>
+    </w:p>
+    <w:p>
+      <w:pPr>
+        <w:jc w:val="both"/>
+        <w:rPr>
+          <w:rFonts w:eastAsiaTheme="minorEastAsia"/>
+        </w:rPr>
+      </w:pPr>
+    </w:p>
+    <w:p>
+      <w:pPr>
+        <w:jc w:val="both"/>
+        <w:rPr>
+          <w:rFonts w:eastAsiaTheme="minorEastAsia"/>
+        </w:rPr>
+      </w:pPr>
+    </w:p>
+    <w:p>
+      <w:r>
+        <w:t>Así, el algoritmo final tendrá una complejidad de 3*log n</w:t>
+      </w:r>
+      <w:r>
+        <w:rPr>
+          <w:rFonts w:eastAsiaTheme="minorEastAsia"/>
+        </w:rPr>
+        <w:t xml:space="preserve"> </w:t>
+      </w:r>
+      <w:r>
+        <w:rPr>
+          <w:rFonts w:cstheme="minorHAnsi"/>
+        </w:rPr>
+        <w:t>≈</w:t>
+      </w:r>
+      <w:r>
+        <w:rPr>
+          <w:rFonts w:cstheme="minorHAnsi"/>
+        </w:rPr>
+        <w:t xml:space="preserve"> </w:t>
+      </w:r>
+      <w:proofErr w:type="gramStart"/>
+      <w:r>
+        <w:rPr>
+          <w:rFonts w:cstheme="minorHAnsi"/>
+        </w:rPr>
+        <w:t>O(</w:t>
+      </w:r>
+      <w:proofErr w:type="gramEnd"/>
+      <w:r>
+        <w:rPr>
+          <w:rFonts w:cstheme="minorHAnsi"/>
+        </w:rPr>
+        <w:t>log n)</w:t>
+      </w:r>
+    </w:p>
+    <w:p>
+      <w:pPr>
+        <w:jc w:val="both"/>
+        <w:rPr>
+          <w:rFonts w:eastAsiaTheme="minorEastAsia"/>
+        </w:rPr>
+      </w:pPr>
+      <w:r>
+        <w:rPr>
+          <w:rFonts w:eastAsiaTheme="minorEastAsia"/>
+          <w:b/>
+        </w:rPr>
+        <w:t xml:space="preserve">Complejidad: </w:t>
+      </w:r>
+      <m:oMath>
+        <m:r>
+          <w:rPr>
+            <w:rFonts w:ascii="Cambria Math" w:hAnsi="Cambria Math"/>
+          </w:rPr>
+          <m:t>T(n)∈O(</m:t>
+        </m:r>
+        <m:func>
+          <m:funcPr>
+            <m:ctrlPr>
+              <w:rPr>
+                <w:rFonts w:ascii="Cambria Math" w:hAnsi="Cambria Math"/>
+                <w:i/>
+              </w:rPr>
+            </m:ctrlPr>
+          </m:funcPr>
+          <m:fName>
+            <m:r>
+              <m:rPr>
+                <m:sty m:val="p"/>
+              </m:rPr>
+              <w:rPr>
+                <w:rFonts w:ascii="Cambria Math" w:hAnsi="Cambria Math"/>
+              </w:rPr>
+              <m:t>log</m:t>
+            </m:r>
+          </m:fName>
+          <m:e>
+            <m:r>
+              <w:rPr>
+                <w:rFonts w:ascii="Cambria Math" w:hAnsi="Cambria Math"/>
+              </w:rPr>
+              <m:t>n</m:t>
+            </m:r>
+          </m:e>
+        </m:func>
+        <m:r>
+          <w:rPr>
+            <w:rFonts w:ascii="Cambria Math" w:hAnsi="Cambria Math"/>
+          </w:rPr>
+          <m:t>)</m:t>
+        </m:r>
+      </m:oMath>
     </w:p>
     <w:p>
       <w:pPr>
         <w:pStyle w:val="Ttulo2"/>
         <w:jc w:val="both"/>
       </w:pPr>
+    </w:p>
+    <w:p>
+      <w:pPr>
+        <w:pStyle w:val="Ttulo2"/>
+        <w:jc w:val="both"/>
+      </w:pPr>
       <w:r>
         <w:t>Ejercicio 6:</w:t>
       </w:r>
@@ -2577,9 +4141,55 @@
       <w:pPr>
         <w:jc w:val="both"/>
       </w:pPr>
+      <w:r>
+        <w:t>Hay</w:t>
+      </w:r>
+      <w:r>
+        <w:t xml:space="preserve"> un puente de longitud desconocida por encima de un valle. </w:t>
+      </w:r>
+      <w:r>
+        <w:t>Se pueden hacer medidas desde el puente de la altura con un puntero láser</w:t>
+      </w:r>
+      <w:r>
+        <w:t xml:space="preserve"> y moverte por el puente tiene un tiempo despreciable. </w:t>
+      </w:r>
+      <w:r>
+        <w:t>El objetivo es encontrar el punto mínimo del valle</w:t>
+      </w:r>
+      <w:r>
+        <w:t xml:space="preserve"> con una tolerancia </w:t>
+      </w:r>
+      <w:r>
+        <w:rPr>
+          <w:rFonts w:ascii="Cambria Math" w:hAnsi="Cambria Math" w:cs="Cambria Math"/>
+        </w:rPr>
+        <w:t>𝜀</w:t>
+      </w:r>
+      <w:r>
+        <w:t xml:space="preserve">. </w:t>
+      </w:r>
+    </w:p>
+    <w:p>
+      <w:pPr>
+        <w:pStyle w:val="Ttulo4"/>
+        <w:jc w:val="both"/>
+      </w:pPr>
+      <w:r>
+        <w:t>Descripción del algoritmo:</w:t>
+      </w:r>
+    </w:p>
+    <w:p>
+      <w:pPr>
+        <w:jc w:val="both"/>
+      </w:pPr>
+      <w:r>
+        <w:t>El algoritmo es una adaptación de búsqueda binaria, en la que en vez de comprobar si el elemento buscado es igual a un introducido por parámetro comprobamos si la medida hecha en el punto medio comparada con las medidas justo a su izquierda y derecha son menores que esta, indicando que se trata del mínimo (distancia máxima al puente). En caso de que la medida izquierda sea mayor que esta y la derecha menor estamos en la parte ascendente del valle, por lo que repetimos la b</w:t>
+      </w:r>
+      <w:bookmarkStart w:id="0" w:name="_GoBack"/>
+      <w:bookmarkEnd w:id="0"/>
     </w:p>
     <w:sectPr>
-      <w:footerReference w:type="default" r:id="rId12"/>
+      <w:footerReference w:type="default" r:id="rId17"/>
       <w:pgSz w:w="11906" w:h="16838"/>
       <w:pgMar w:top="1417" w:right="1701" w:bottom="1134" w:left="1701" w:header="708" w:footer="708" w:gutter="0"/>
       <w:pgNumType w:start="0"/>
@@ -2653,7 +4263,7 @@
         <w:noProof/>
         <w:color w:val="5B9BD5" w:themeColor="accent1"/>
       </w:rPr>
-      <w:t>3</w:t>
+      <w:t>6</w:t>
     </w:r>
     <w:r>
       <w:rPr>
@@ -3509,7 +5119,6 @@
   <w:style w:type="character" w:default="1" w:styleId="Fuentedeprrafopredeter">
     <w:name w:val="Default Paragraph Font"/>
     <w:uiPriority w:val="1"/>
-    <w:semiHidden/>
     <w:unhideWhenUsed/>
   </w:style>
   <w:style w:type="table" w:default="1" w:styleId="Tablanormal">
@@ -3759,6 +5368,552 @@
     </w:rPr>
   </w:style>
 </w:styles>
+</file>
+
+<file path=word/glossary/document.xml><?xml version="1.0" encoding="utf-8"?>
+<w:glossaryDocument xmlns:wpc="http://schemas.microsoft.com/office/word/2010/wordprocessingCanvas" xmlns:mc="http://schemas.openxmlformats.org/markup-compatibility/2006" xmlns:o="urn:schemas-microsoft-com:office:office" xmlns:r="http://schemas.openxmlformats.org/officeDocument/2006/relationships" xmlns:m="http://schemas.openxmlformats.org/officeDocument/2006/math" xmlns:v="urn:schemas-microsoft-com:vml" xmlns:wp14="http://schemas.microsoft.com/office/word/2010/wordprocessingDrawing" xmlns:wp="http://schemas.openxmlformats.org/drawingml/2006/wordprocessingDrawing" xmlns:w10="urn:schemas-microsoft-com:office:word" xmlns:w="http://schemas.openxmlformats.org/wordprocessingml/2006/main" xmlns:w14="http://schemas.microsoft.com/office/word/2010/wordml" xmlns:w15="http://schemas.microsoft.com/office/word/2012/wordml" xmlns:wpg="http://schemas.microsoft.com/office/word/2010/wordprocessingGroup" xmlns:wpi="http://schemas.microsoft.com/office/word/2010/wordprocessingInk" xmlns:wne="http://schemas.microsoft.com/office/word/2006/wordml" xmlns:wps="http://schemas.microsoft.com/office/word/2010/wordprocessingShape" mc:Ignorable="w14 w15 wp14"/>
+</file>
+
+<file path=word/glossary/fontTable.xml><?xml version="1.0" encoding="utf-8"?>
+<w:fonts xmlns:mc="http://schemas.openxmlformats.org/markup-compatibility/2006" xmlns:r="http://schemas.openxmlformats.org/officeDocument/2006/relationships" xmlns:w="http://schemas.openxmlformats.org/wordprocessingml/2006/main" xmlns:w14="http://schemas.microsoft.com/office/word/2010/wordml" xmlns:w15="http://schemas.microsoft.com/office/word/2012/wordml" mc:Ignorable="w14 w15">
+  <w:font w:name="Symbol">
+    <w:panose1 w:val="05050102010706020507"/>
+    <w:charset w:val="02"/>
+    <w:family w:val="roman"/>
+    <w:pitch w:val="variable"/>
+    <w:sig w:usb0="00000000" w:usb1="10000000" w:usb2="00000000" w:usb3="00000000" w:csb0="80000000" w:csb1="00000000"/>
+  </w:font>
+  <w:font w:name="Times New Roman">
+    <w:panose1 w:val="02020603050405020304"/>
+    <w:charset w:val="00"/>
+    <w:family w:val="roman"/>
+    <w:pitch w:val="variable"/>
+    <w:sig w:usb0="E0002EFF" w:usb1="C000785B" w:usb2="00000009" w:usb3="00000000" w:csb0="000001FF" w:csb1="00000000"/>
+  </w:font>
+  <w:font w:name="Courier New">
+    <w:panose1 w:val="02070309020205020404"/>
+    <w:charset w:val="00"/>
+    <w:family w:val="modern"/>
+    <w:pitch w:val="fixed"/>
+    <w:sig w:usb0="E0002EFF" w:usb1="C0007843" w:usb2="00000009" w:usb3="00000000" w:csb0="000001FF" w:csb1="00000000"/>
+  </w:font>
+  <w:font w:name="Wingdings">
+    <w:panose1 w:val="05000000000000000000"/>
+    <w:charset w:val="02"/>
+    <w:family w:val="auto"/>
+    <w:pitch w:val="variable"/>
+    <w:sig w:usb0="00000000" w:usb1="10000000" w:usb2="00000000" w:usb3="00000000" w:csb0="80000000" w:csb1="00000000"/>
+  </w:font>
+  <w:font w:name="Calibri">
+    <w:panose1 w:val="020F0502020204030204"/>
+    <w:charset w:val="00"/>
+    <w:family w:val="swiss"/>
+    <w:pitch w:val="variable"/>
+    <w:sig w:usb0="E4002EFF" w:usb1="C000247B" w:usb2="00000009" w:usb3="00000000" w:csb0="000001FF" w:csb1="00000000"/>
+  </w:font>
+  <w:font w:name="Calibri Light">
+    <w:panose1 w:val="020F0302020204030204"/>
+    <w:charset w:val="00"/>
+    <w:family w:val="swiss"/>
+    <w:pitch w:val="variable"/>
+    <w:sig w:usb0="E4002EFF" w:usb1="C000247B" w:usb2="00000009" w:usb3="00000000" w:csb0="000001FF" w:csb1="00000000"/>
+  </w:font>
+  <w:font w:name="Arial">
+    <w:panose1 w:val="020B0604020202020204"/>
+    <w:charset w:val="00"/>
+    <w:family w:val="swiss"/>
+    <w:pitch w:val="variable"/>
+    <w:sig w:usb0="E0002EFF" w:usb1="C000785B" w:usb2="00000009" w:usb3="00000000" w:csb0="000001FF" w:csb1="00000000"/>
+  </w:font>
+  <w:font w:name="Cambria Math">
+    <w:panose1 w:val="02040503050406030204"/>
+    <w:charset w:val="00"/>
+    <w:family w:val="roman"/>
+    <w:pitch w:val="variable"/>
+    <w:sig w:usb0="E00006FF" w:usb1="420024FF" w:usb2="02000000" w:usb3="00000000" w:csb0="0000019F" w:csb1="00000000"/>
+  </w:font>
+</w:fonts>
+</file>
+
+<file path=word/glossary/settings.xml><?xml version="1.0" encoding="utf-8"?>
+<w:settings xmlns:mc="http://schemas.openxmlformats.org/markup-compatibility/2006" xmlns:o="urn:schemas-microsoft-com:office:office" xmlns:r="http://schemas.openxmlformats.org/officeDocument/2006/relationships" xmlns:m="http://schemas.openxmlformats.org/officeDocument/2006/math" xmlns:v="urn:schemas-microsoft-com:vml" xmlns:w10="urn:schemas-microsoft-com:office:word" xmlns:w="http://schemas.openxmlformats.org/wordprocessingml/2006/main" xmlns:w14="http://schemas.microsoft.com/office/word/2010/wordml" xmlns:w15="http://schemas.microsoft.com/office/word/2012/wordml" xmlns:sl="http://schemas.openxmlformats.org/schemaLibrary/2006/main" mc:Ignorable="w14 w15">
+  <w:view w:val="normal"/>
+  <w:defaultTabStop w:val="708"/>
+  <w:hyphenationZone w:val="425"/>
+  <w:characterSpacingControl w:val="doNotCompress"/>
+  <w:compat>
+    <w:useFELayout/>
+    <w:compatSetting w:name="compatibilityMode" w:uri="http://schemas.microsoft.com/office/word" w:val="15"/>
+    <w:compatSetting w:name="overrideTableStyleFontSizeAndJustification" w:uri="http://schemas.microsoft.com/office/word" w:val="1"/>
+    <w:compatSetting w:name="enableOpenTypeFeatures" w:uri="http://schemas.microsoft.com/office/word" w:val="1"/>
+    <w:compatSetting w:name="doNotFlipMirrorIndents" w:uri="http://schemas.microsoft.com/office/word" w:val="1"/>
+    <w:compatSetting w:name="differentiateMultirowTableHeaders" w:uri="http://schemas.microsoft.com/office/word" w:val="1"/>
+  </w:compat>
+  <w:rsids>
+    <w:rsidRoot w:val="00D8404D"/>
+    <w:rsid w:val="009F5A28"/>
+    <w:rsid w:val="00D8404D"/>
+  </w:rsids>
+  <m:mathPr>
+    <m:mathFont m:val="Cambria Math"/>
+    <m:brkBin m:val="before"/>
+    <m:brkBinSub m:val="--"/>
+    <m:smallFrac m:val="0"/>
+    <m:dispDef/>
+    <m:lMargin m:val="0"/>
+    <m:rMargin m:val="0"/>
+    <m:defJc m:val="centerGroup"/>
+    <m:wrapIndent m:val="1440"/>
+    <m:intLim m:val="subSup"/>
+    <m:naryLim m:val="undOvr"/>
+  </m:mathPr>
+  <w:themeFontLang w:val="es-ES"/>
+  <w:clrSchemeMapping w:bg1="light1" w:t1="dark1" w:bg2="light2" w:t2="dark2" w:accent1="accent1" w:accent2="accent2" w:accent3="accent3" w:accent4="accent4" w:accent5="accent5" w:accent6="accent6" w:hyperlink="hyperlink" w:followedHyperlink="followedHyperlink"/>
+  <w:decimalSymbol w:val=","/>
+  <w:listSeparator w:val=";"/>
+  <w15:chartTrackingRefBased/>
+</w:settings>
+</file>
+
+<file path=word/glossary/styles.xml><?xml version="1.0" encoding="utf-8"?>
+<w:styles xmlns:mc="http://schemas.openxmlformats.org/markup-compatibility/2006" xmlns:r="http://schemas.openxmlformats.org/officeDocument/2006/relationships" xmlns:w="http://schemas.openxmlformats.org/wordprocessingml/2006/main" xmlns:w14="http://schemas.microsoft.com/office/word/2010/wordml" xmlns:w15="http://schemas.microsoft.com/office/word/2012/wordml" mc:Ignorable="w14 w15">
+  <w:docDefaults>
+    <w:rPrDefault>
+      <w:rPr>
+        <w:rFonts w:asciiTheme="minorHAnsi" w:eastAsiaTheme="minorEastAsia" w:hAnsiTheme="minorHAnsi" w:cstheme="minorBidi"/>
+        <w:sz w:val="22"/>
+        <w:szCs w:val="22"/>
+        <w:lang w:val="es-ES" w:eastAsia="es-ES" w:bidi="ar-SA"/>
+      </w:rPr>
+    </w:rPrDefault>
+    <w:pPrDefault>
+      <w:pPr>
+        <w:spacing w:after="160" w:line="259" w:lineRule="auto"/>
+      </w:pPr>
+    </w:pPrDefault>
+  </w:docDefaults>
+  <w:latentStyles w:defLockedState="0" w:defUIPriority="99" w:defSemiHidden="0" w:defUnhideWhenUsed="0" w:defQFormat="0" w:count="371">
+    <w:lsdException w:name="Normal" w:uiPriority="0" w:qFormat="1"/>
+    <w:lsdException w:name="heading 1" w:uiPriority="9" w:qFormat="1"/>
+    <w:lsdException w:name="heading 2" w:semiHidden="1" w:uiPriority="9" w:unhideWhenUsed="1" w:qFormat="1"/>
+    <w:lsdException w:name="heading 3" w:semiHidden="1" w:uiPriority="9" w:unhideWhenUsed="1" w:qFormat="1"/>
+    <w:lsdException w:name="heading 4" w:semiHidden="1" w:uiPriority="9" w:unhideWhenUsed="1" w:qFormat="1"/>
+    <w:lsdException w:name="heading 5" w:semiHidden="1" w:uiPriority="9" w:unhideWhenUsed="1" w:qFormat="1"/>
+    <w:lsdException w:name="heading 6" w:semiHidden="1" w:uiPriority="9" w:unhideWhenUsed="1" w:qFormat="1"/>
+    <w:lsdException w:name="heading 7" w:semiHidden="1" w:uiPriority="9" w:unhideWhenUsed="1" w:qFormat="1"/>
+    <w:lsdException w:name="heading 8" w:semiHidden="1" w:uiPriority="9" w:unhideWhenUsed="1" w:qFormat="1"/>
+    <w:lsdException w:name="heading 9" w:semiHidden="1" w:uiPriority="9" w:unhideWhenUsed="1" w:qFormat="1"/>
+    <w:lsdException w:name="index 1" w:semiHidden="1" w:unhideWhenUsed="1"/>
+    <w:lsdException w:name="index 2" w:semiHidden="1" w:unhideWhenUsed="1"/>
+    <w:lsdException w:name="index 3" w:semiHidden="1" w:unhideWhenUsed="1"/>
+    <w:lsdException w:name="index 4" w:semiHidden="1" w:unhideWhenUsed="1"/>
+    <w:lsdException w:name="index 5" w:semiHidden="1" w:unhideWhenUsed="1"/>
+    <w:lsdException w:name="index 6" w:semiHidden="1" w:unhideWhenUsed="1"/>
+    <w:lsdException w:name="index 7" w:semiHidden="1" w:unhideWhenUsed="1"/>
+    <w:lsdException w:name="index 8" w:semiHidden="1" w:unhideWhenUsed="1"/>
+    <w:lsdException w:name="index 9" w:semiHidden="1" w:unhideWhenUsed="1"/>
+    <w:lsdException w:name="toc 1" w:semiHidden="1" w:uiPriority="39" w:unhideWhenUsed="1"/>
+    <w:lsdException w:name="toc 2" w:semiHidden="1" w:uiPriority="39" w:unhideWhenUsed="1"/>
+    <w:lsdException w:name="toc 3" w:semiHidden="1" w:uiPriority="39" w:unhideWhenUsed="1"/>
+    <w:lsdException w:name="toc 4" w:semiHidden="1" w:uiPriority="39" w:unhideWhenUsed="1"/>
+    <w:lsdException w:name="toc 5" w:semiHidden="1" w:uiPriority="39" w:unhideWhenUsed="1"/>
+    <w:lsdException w:name="toc 6" w:semiHidden="1" w:uiPriority="39" w:unhideWhenUsed="1"/>
+    <w:lsdException w:name="toc 7" w:semiHidden="1" w:uiPriority="39" w:unhideWhenUsed="1"/>
+    <w:lsdException w:name="toc 8" w:semiHidden="1" w:uiPriority="39" w:unhideWhenUsed="1"/>
+    <w:lsdException w:name="toc 9" w:semiHidden="1" w:uiPriority="39" w:unhideWhenUsed="1"/>
+    <w:lsdException w:name="Normal Indent" w:semiHidden="1" w:unhideWhenUsed="1"/>
+    <w:lsdException w:name="footnote text" w:semiHidden="1" w:unhideWhenUsed="1"/>
+    <w:lsdException w:name="annotation text" w:semiHidden="1" w:unhideWhenUsed="1"/>
+    <w:lsdException w:name="header" w:semiHidden="1" w:unhideWhenUsed="1"/>
+    <w:lsdException w:name="footer" w:semiHidden="1" w:unhideWhenUsed="1"/>
+    <w:lsdException w:name="index heading" w:semiHidden="1" w:unhideWhenUsed="1"/>
+    <w:lsdException w:name="caption" w:semiHidden="1" w:uiPriority="35" w:unhideWhenUsed="1" w:qFormat="1"/>
+    <w:lsdException w:name="table of figures" w:semiHidden="1" w:unhideWhenUsed="1"/>
+    <w:lsdException w:name="envelope address" w:semiHidden="1" w:unhideWhenUsed="1"/>
+    <w:lsdException w:name="envelope return" w:semiHidden="1" w:unhideWhenUsed="1"/>
+    <w:lsdException w:name="footnote reference" w:semiHidden="1" w:unhideWhenUsed="1"/>
+    <w:lsdException w:name="annotation reference" w:semiHidden="1" w:unhideWhenUsed="1"/>
+    <w:lsdException w:name="line number" w:semiHidden="1" w:unhideWhenUsed="1"/>
+    <w:lsdException w:name="page number" w:semiHidden="1" w:unhideWhenUsed="1"/>
+    <w:lsdException w:name="endnote reference" w:semiHidden="1" w:unhideWhenUsed="1"/>
+    <w:lsdException w:name="endnote text" w:semiHidden="1" w:unhideWhenUsed="1"/>
+    <w:lsdException w:name="table of authorities" w:semiHidden="1" w:unhideWhenUsed="1"/>
+    <w:lsdException w:name="macro" w:semiHidden="1" w:unhideWhenUsed="1"/>
+    <w:lsdException w:name="toa heading" w:semiHidden="1" w:unhideWhenUsed="1"/>
+    <w:lsdException w:name="List" w:semiHidden="1" w:unhideWhenUsed="1"/>
+    <w:lsdException w:name="List Bullet" w:semiHidden="1" w:unhideWhenUsed="1"/>
+    <w:lsdException w:name="List Number" w:semiHidden="1" w:unhideWhenUsed="1"/>
+    <w:lsdException w:name="List 2" w:semiHidden="1" w:unhideWhenUsed="1"/>
+    <w:lsdException w:name="List 3" w:semiHidden="1" w:unhideWhenUsed="1"/>
+    <w:lsdException w:name="List 4" w:semiHidden="1" w:unhideWhenUsed="1"/>
+    <w:lsdException w:name="List 5" w:semiHidden="1" w:unhideWhenUsed="1"/>
+    <w:lsdException w:name="List Bullet 2" w:semiHidden="1" w:unhideWhenUsed="1"/>
+    <w:lsdException w:name="List Bullet 3" w:semiHidden="1" w:unhideWhenUsed="1"/>
+    <w:lsdException w:name="List Bullet 4" w:semiHidden="1" w:unhideWhenUsed="1"/>
+    <w:lsdException w:name="List Bullet 5" w:semiHidden="1" w:unhideWhenUsed="1"/>
+    <w:lsdException w:name="List Number 2" w:semiHidden="1" w:unhideWhenUsed="1"/>
+    <w:lsdException w:name="List Number 3" w:semiHidden="1" w:unhideWhenUsed="1"/>
+    <w:lsdException w:name="List Number 4" w:semiHidden="1" w:unhideWhenUsed="1"/>
+    <w:lsdException w:name="List Number 5" w:semiHidden="1" w:unhideWhenUsed="1"/>
+    <w:lsdException w:name="Title" w:uiPriority="10" w:qFormat="1"/>
+    <w:lsdException w:name="Closing" w:semiHidden="1" w:unhideWhenUsed="1"/>
+    <w:lsdException w:name="Signature" w:semiHidden="1" w:unhideWhenUsed="1"/>
+    <w:lsdException w:name="Default Paragraph Font" w:semiHidden="1" w:uiPriority="1" w:unhideWhenUsed="1"/>
+    <w:lsdException w:name="Body Text" w:semiHidden="1" w:unhideWhenUsed="1"/>
+    <w:lsdException w:name="Body Text Indent" w:semiHidden="1" w:unhideWhenUsed="1"/>
+    <w:lsdException w:name="List Continue" w:semiHidden="1" w:unhideWhenUsed="1"/>
+    <w:lsdException w:name="List Continue 2" w:semiHidden="1" w:unhideWhenUsed="1"/>
+    <w:lsdException w:name="List Continue 3" w:semiHidden="1" w:unhideWhenUsed="1"/>
+    <w:lsdException w:name="List Continue 4" w:semiHidden="1" w:unhideWhenUsed="1"/>
+    <w:lsdException w:name="List Continue 5" w:semiHidden="1" w:unhideWhenUsed="1"/>
+    <w:lsdException w:name="Message Header" w:semiHidden="1" w:unhideWhenUsed="1"/>
+    <w:lsdException w:name="Subtitle" w:uiPriority="11" w:qFormat="1"/>
+    <w:lsdException w:name="Salutation" w:semiHidden="1" w:unhideWhenUsed="1"/>
+    <w:lsdException w:name="Date" w:semiHidden="1" w:unhideWhenUsed="1"/>
+    <w:lsdException w:name="Body Text First Indent" w:semiHidden="1" w:unhideWhenUsed="1"/>
+    <w:lsdException w:name="Body Text First Indent 2" w:semiHidden="1" w:unhideWhenUsed="1"/>
+    <w:lsdException w:name="Note Heading" w:semiHidden="1" w:unhideWhenUsed="1"/>
+    <w:lsdException w:name="Body Text 2" w:semiHidden="1" w:unhideWhenUsed="1"/>
+    <w:lsdException w:name="Body Text 3" w:semiHidden="1" w:unhideWhenUsed="1"/>
+    <w:lsdException w:name="Body Text Indent 2" w:semiHidden="1" w:unhideWhenUsed="1"/>
+    <w:lsdException w:name="Body Text Indent 3" w:semiHidden="1" w:unhideWhenUsed="1"/>
+    <w:lsdException w:name="Block Text" w:semiHidden="1" w:unhideWhenUsed="1"/>
+    <w:lsdException w:name="Hyperlink" w:semiHidden="1" w:unhideWhenUsed="1"/>
+    <w:lsdException w:name="FollowedHyperlink" w:semiHidden="1" w:unhideWhenUsed="1"/>
+    <w:lsdException w:name="Strong" w:uiPriority="22" w:qFormat="1"/>
+    <w:lsdException w:name="Emphasis" w:uiPriority="20" w:qFormat="1"/>
+    <w:lsdException w:name="Document Map" w:semiHidden="1" w:unhideWhenUsed="1"/>
+    <w:lsdException w:name="Plain Text" w:semiHidden="1" w:unhideWhenUsed="1"/>
+    <w:lsdException w:name="E-mail Signature" w:semiHidden="1" w:unhideWhenUsed="1"/>
+    <w:lsdException w:name="HTML Top of Form" w:semiHidden="1" w:unhideWhenUsed="1"/>
+    <w:lsdException w:name="HTML Bottom of Form" w:semiHidden="1" w:unhideWhenUsed="1"/>
+    <w:lsdException w:name="Normal (Web)" w:semiHidden="1" w:unhideWhenUsed="1"/>
+    <w:lsdException w:name="HTML Acronym" w:semiHidden="1" w:unhideWhenUsed="1"/>
+    <w:lsdException w:name="HTML Address" w:semiHidden="1" w:unhideWhenUsed="1"/>
+    <w:lsdException w:name="HTML Cite" w:semiHidden="1" w:unhideWhenUsed="1"/>
+    <w:lsdException w:name="HTML Code" w:semiHidden="1" w:unhideWhenUsed="1"/>
+    <w:lsdException w:name="HTML Definition" w:semiHidden="1" w:unhideWhenUsed="1"/>
+    <w:lsdException w:name="HTML Keyboard" w:semiHidden="1" w:unhideWhenUsed="1"/>
+    <w:lsdException w:name="HTML Preformatted" w:semiHidden="1" w:unhideWhenUsed="1"/>
+    <w:lsdException w:name="HTML Sample" w:semiHidden="1" w:unhideWhenUsed="1"/>
+    <w:lsdException w:name="HTML Typewriter" w:semiHidden="1" w:unhideWhenUsed="1"/>
+    <w:lsdException w:name="HTML Variable" w:semiHidden="1" w:unhideWhenUsed="1"/>
+    <w:lsdException w:name="Normal Table" w:semiHidden="1" w:unhideWhenUsed="1"/>
+    <w:lsdException w:name="annotation subject" w:semiHidden="1" w:unhideWhenUsed="1"/>
+    <w:lsdException w:name="No List" w:semiHidden="1" w:unhideWhenUsed="1"/>
+    <w:lsdException w:name="Outline List 1" w:semiHidden="1" w:unhideWhenUsed="1"/>
+    <w:lsdException w:name="Outline List 2" w:semiHidden="1" w:unhideWhenUsed="1"/>
+    <w:lsdException w:name="Outline List 3" w:semiHidden="1" w:unhideWhenUsed="1"/>
+    <w:lsdException w:name="Table Simple 1" w:semiHidden="1" w:unhideWhenUsed="1"/>
+    <w:lsdException w:name="Table Simple 2" w:semiHidden="1" w:unhideWhenUsed="1"/>
+    <w:lsdException w:name="Table Simple 3" w:semiHidden="1" w:unhideWhenUsed="1"/>
+    <w:lsdException w:name="Table Classic 1" w:semiHidden="1" w:unhideWhenUsed="1"/>
+    <w:lsdException w:name="Table Classic 2" w:semiHidden="1" w:unhideWhenUsed="1"/>
+    <w:lsdException w:name="Table Classic 3" w:semiHidden="1" w:unhideWhenUsed="1"/>
+    <w:lsdException w:name="Table Classic 4" w:semiHidden="1" w:unhideWhenUsed="1"/>
+    <w:lsdException w:name="Table Colorful 1" w:semiHidden="1" w:unhideWhenUsed="1"/>
+    <w:lsdException w:name="Table Colorful 2" w:semiHidden="1" w:unhideWhenUsed="1"/>
+    <w:lsdException w:name="Table Colorful 3" w:semiHidden="1" w:unhideWhenUsed="1"/>
+    <w:lsdException w:name="Table Columns 1" w:semiHidden="1" w:unhideWhenUsed="1"/>
+    <w:lsdException w:name="Table Columns 2" w:semiHidden="1" w:unhideWhenUsed="1"/>
+    <w:lsdException w:name="Table Columns 3" w:semiHidden="1" w:unhideWhenUsed="1"/>
+    <w:lsdException w:name="Table Columns 4" w:semiHidden="1" w:unhideWhenUsed="1"/>
+    <w:lsdException w:name="Table Columns 5" w:semiHidden="1" w:unhideWhenUsed="1"/>
+    <w:lsdException w:name="Table Grid 1" w:semiHidden="1" w:unhideWhenUsed="1"/>
+    <w:lsdException w:name="Table Grid 2" w:semiHidden="1" w:unhideWhenUsed="1"/>
+    <w:lsdException w:name="Table Grid 3" w:semiHidden="1" w:unhideWhenUsed="1"/>
+    <w:lsdException w:name="Table Grid 4" w:semiHidden="1" w:unhideWhenUsed="1"/>
+    <w:lsdException w:name="Table Grid 5" w:semiHidden="1" w:unhideWhenUsed="1"/>
+    <w:lsdException w:name="Table Grid 6" w:semiHidden="1" w:unhideWhenUsed="1"/>
+    <w:lsdException w:name="Table Grid 7" w:semiHidden="1" w:unhideWhenUsed="1"/>
+    <w:lsdException w:name="Table Grid 8" w:semiHidden="1" w:unhideWhenUsed="1"/>
+    <w:lsdException w:name="Table List 1" w:semiHidden="1" w:unhideWhenUsed="1"/>
+    <w:lsdException w:name="Table List 2" w:semiHidden="1" w:unhideWhenUsed="1"/>
+    <w:lsdException w:name="Table List 3" w:semiHidden="1" w:unhideWhenUsed="1"/>
+    <w:lsdException w:name="Table List 4" w:semiHidden="1" w:unhideWhenUsed="1"/>
+    <w:lsdException w:name="Table List 5" w:semiHidden="1" w:unhideWhenUsed="1"/>
+    <w:lsdException w:name="Table List 6" w:semiHidden="1" w:unhideWhenUsed="1"/>
+    <w:lsdException w:name="Table List 7" w:semiHidden="1" w:unhideWhenUsed="1"/>
+    <w:lsdException w:name="Table List 8" w:semiHidden="1" w:unhideWhenUsed="1"/>
+    <w:lsdException w:name="Table 3D effects 1" w:semiHidden="1" w:unhideWhenUsed="1"/>
+    <w:lsdException w:name="Table 3D effects 2" w:semiHidden="1" w:unhideWhenUsed="1"/>
+    <w:lsdException w:name="Table 3D effects 3" w:semiHidden="1" w:unhideWhenUsed="1"/>
+    <w:lsdException w:name="Table Contemporary" w:semiHidden="1" w:unhideWhenUsed="1"/>
+    <w:lsdException w:name="Table Elegant" w:semiHidden="1" w:unhideWhenUsed="1"/>
+    <w:lsdException w:name="Table Professional" w:semiHidden="1" w:unhideWhenUsed="1"/>
+    <w:lsdException w:name="Table Subtle 1" w:semiHidden="1" w:unhideWhenUsed="1"/>
+    <w:lsdException w:name="Table Subtle 2" w:semiHidden="1" w:unhideWhenUsed="1"/>
+    <w:lsdException w:name="Table Web 1" w:semiHidden="1" w:unhideWhenUsed="1"/>
+    <w:lsdException w:name="Table Web 2" w:semiHidden="1" w:unhideWhenUsed="1"/>
+    <w:lsdException w:name="Table Web 3" w:semiHidden="1" w:unhideWhenUsed="1"/>
+    <w:lsdException w:name="Balloon Text" w:semiHidden="1" w:unhideWhenUsed="1"/>
+    <w:lsdException w:name="Table Grid" w:uiPriority="39"/>
+    <w:lsdException w:name="Table Theme" w:semiHidden="1" w:unhideWhenUsed="1"/>
+    <w:lsdException w:name="Placeholder Text" w:semiHidden="1"/>
+    <w:lsdException w:name="No Spacing" w:uiPriority="1" w:qFormat="1"/>
+    <w:lsdException w:name="Light Shading" w:uiPriority="60"/>
+    <w:lsdException w:name="Light List" w:uiPriority="61"/>
+    <w:lsdException w:name="Light Grid" w:uiPriority="62"/>
+    <w:lsdException w:name="Medium Shading 1" w:uiPriority="63"/>
+    <w:lsdException w:name="Medium Shading 2" w:uiPriority="64"/>
+    <w:lsdException w:name="Medium List 1" w:uiPriority="65"/>
+    <w:lsdException w:name="Medium List 2" w:uiPriority="66"/>
+    <w:lsdException w:name="Medium Grid 1" w:uiPriority="67"/>
+    <w:lsdException w:name="Medium Grid 2" w:uiPriority="68"/>
+    <w:lsdException w:name="Medium Grid 3" w:uiPriority="69"/>
+    <w:lsdException w:name="Dark List" w:uiPriority="70"/>
+    <w:lsdException w:name="Colorful Shading" w:uiPriority="71"/>
+    <w:lsdException w:name="Colorful List" w:uiPriority="72"/>
+    <w:lsdException w:name="Colorful Grid" w:uiPriority="73"/>
+    <w:lsdException w:name="Light Shading Accent 1" w:uiPriority="60"/>
+    <w:lsdException w:name="Light List Accent 1" w:uiPriority="61"/>
+    <w:lsdException w:name="Light Grid Accent 1" w:uiPriority="62"/>
+    <w:lsdException w:name="Medium Shading 1 Accent 1" w:uiPriority="63"/>
+    <w:lsdException w:name="Medium Shading 2 Accent 1" w:uiPriority="64"/>
+    <w:lsdException w:name="Medium List 1 Accent 1" w:uiPriority="65"/>
+    <w:lsdException w:name="Revision" w:semiHidden="1"/>
+    <w:lsdException w:name="List Paragraph" w:uiPriority="34" w:qFormat="1"/>
+    <w:lsdException w:name="Quote" w:uiPriority="29" w:qFormat="1"/>
+    <w:lsdException w:name="Intense Quote" w:uiPriority="30" w:qFormat="1"/>
+    <w:lsdException w:name="Medium List 2 Accent 1" w:uiPriority="66"/>
+    <w:lsdException w:name="Medium Grid 1 Accent 1" w:uiPriority="67"/>
+    <w:lsdException w:name="Medium Grid 2 Accent 1" w:uiPriority="68"/>
+    <w:lsdException w:name="Medium Grid 3 Accent 1" w:uiPriority="69"/>
+    <w:lsdException w:name="Dark List Accent 1" w:uiPriority="70"/>
+    <w:lsdException w:name="Colorful Shading Accent 1" w:uiPriority="71"/>
+    <w:lsdException w:name="Colorful List Accent 1" w:uiPriority="72"/>
+    <w:lsdException w:name="Colorful Grid Accent 1" w:uiPriority="73"/>
+    <w:lsdException w:name="Light Shading Accent 2" w:uiPriority="60"/>
+    <w:lsdException w:name="Light List Accent 2" w:uiPriority="61"/>
+    <w:lsdException w:name="Light Grid Accent 2" w:uiPriority="62"/>
+    <w:lsdException w:name="Medium Shading 1 Accent 2" w:uiPriority="63"/>
+    <w:lsdException w:name="Medium Shading 2 Accent 2" w:uiPriority="64"/>
+    <w:lsdException w:name="Medium List 1 Accent 2" w:uiPriority="65"/>
+    <w:lsdException w:name="Medium List 2 Accent 2" w:uiPriority="66"/>
+    <w:lsdException w:name="Medium Grid 1 Accent 2" w:uiPriority="67"/>
+    <w:lsdException w:name="Medium Grid 2 Accent 2" w:uiPriority="68"/>
+    <w:lsdException w:name="Medium Grid 3 Accent 2" w:uiPriority="69"/>
+    <w:lsdException w:name="Dark List Accent 2" w:uiPriority="70"/>
+    <w:lsdException w:name="Colorful Shading Accent 2" w:uiPriority="71"/>
+    <w:lsdException w:name="Colorful List Accent 2" w:uiPriority="72"/>
+    <w:lsdException w:name="Colorful Grid Accent 2" w:uiPriority="73"/>
+    <w:lsdException w:name="Light Shading Accent 3" w:uiPriority="60"/>
+    <w:lsdException w:name="Light List Accent 3" w:uiPriority="61"/>
+    <w:lsdException w:name="Light Grid Accent 3" w:uiPriority="62"/>
+    <w:lsdException w:name="Medium Shading 1 Accent 3" w:uiPriority="63"/>
+    <w:lsdException w:name="Medium Shading 2 Accent 3" w:uiPriority="64"/>
+    <w:lsdException w:name="Medium List 1 Accent 3" w:uiPriority="65"/>
+    <w:lsdException w:name="Medium List 2 Accent 3" w:uiPriority="66"/>
+    <w:lsdException w:name="Medium Grid 1 Accent 3" w:uiPriority="67"/>
+    <w:lsdException w:name="Medium Grid 2 Accent 3" w:uiPriority="68"/>
+    <w:lsdException w:name="Medium Grid 3 Accent 3" w:uiPriority="69"/>
+    <w:lsdException w:name="Dark List Accent 3" w:uiPriority="70"/>
+    <w:lsdException w:name="Colorful Shading Accent 3" w:uiPriority="71"/>
+    <w:lsdException w:name="Colorful List Accent 3" w:uiPriority="72"/>
+    <w:lsdException w:name="Colorful Grid Accent 3" w:uiPriority="73"/>
+    <w:lsdException w:name="Light Shading Accent 4" w:uiPriority="60"/>
+    <w:lsdException w:name="Light List Accent 4" w:uiPriority="61"/>
+    <w:lsdException w:name="Light Grid Accent 4" w:uiPriority="62"/>
+    <w:lsdException w:name="Medium Shading 1 Accent 4" w:uiPriority="63"/>
+    <w:lsdException w:name="Medium Shading 2 Accent 4" w:uiPriority="64"/>
+    <w:lsdException w:name="Medium List 1 Accent 4" w:uiPriority="65"/>
+    <w:lsdException w:name="Medium List 2 Accent 4" w:uiPriority="66"/>
+    <w:lsdException w:name="Medium Grid 1 Accent 4" w:uiPriority="67"/>
+    <w:lsdException w:name="Medium Grid 2 Accent 4" w:uiPriority="68"/>
+    <w:lsdException w:name="Medium Grid 3 Accent 4" w:uiPriority="69"/>
+    <w:lsdException w:name="Dark List Accent 4" w:uiPriority="70"/>
+    <w:lsdException w:name="Colorful Shading Accent 4" w:uiPriority="71"/>
+    <w:lsdException w:name="Colorful List Accent 4" w:uiPriority="72"/>
+    <w:lsdException w:name="Colorful Grid Accent 4" w:uiPriority="73"/>
+    <w:lsdException w:name="Light Shading Accent 5" w:uiPriority="60"/>
+    <w:lsdException w:name="Light List Accent 5" w:uiPriority="61"/>
+    <w:lsdException w:name="Light Grid Accent 5" w:uiPriority="62"/>
+    <w:lsdException w:name="Medium Shading 1 Accent 5" w:uiPriority="63"/>
+    <w:lsdException w:name="Medium Shading 2 Accent 5" w:uiPriority="64"/>
+    <w:lsdException w:name="Medium List 1 Accent 5" w:uiPriority="65"/>
+    <w:lsdException w:name="Medium List 2 Accent 5" w:uiPriority="66"/>
+    <w:lsdException w:name="Medium Grid 1 Accent 5" w:uiPriority="67"/>
+    <w:lsdException w:name="Medium Grid 2 Accent 5" w:uiPriority="68"/>
+    <w:lsdException w:name="Medium Grid 3 Accent 5" w:uiPriority="69"/>
+    <w:lsdException w:name="Dark List Accent 5" w:uiPriority="70"/>
+    <w:lsdException w:name="Colorful Shading Accent 5" w:uiPriority="71"/>
+    <w:lsdException w:name="Colorful List Accent 5" w:uiPriority="72"/>
+    <w:lsdException w:name="Colorful Grid Accent 5" w:uiPriority="73"/>
+    <w:lsdException w:name="Light Shading Accent 6" w:uiPriority="60"/>
+    <w:lsdException w:name="Light List Accent 6" w:uiPriority="61"/>
+    <w:lsdException w:name="Light Grid Accent 6" w:uiPriority="62"/>
+    <w:lsdException w:name="Medium Shading 1 Accent 6" w:uiPriority="63"/>
+    <w:lsdException w:name="Medium Shading 2 Accent 6" w:uiPriority="64"/>
+    <w:lsdException w:name="Medium List 1 Accent 6" w:uiPriority="65"/>
+    <w:lsdException w:name="Medium List 2 Accent 6" w:uiPriority="66"/>
+    <w:lsdException w:name="Medium Grid 1 Accent 6" w:uiPriority="67"/>
+    <w:lsdException w:name="Medium Grid 2 Accent 6" w:uiPriority="68"/>
+    <w:lsdException w:name="Medium Grid 3 Accent 6" w:uiPriority="69"/>
+    <w:lsdException w:name="Dark List Accent 6" w:uiPriority="70"/>
+    <w:lsdException w:name="Colorful Shading Accent 6" w:uiPriority="71"/>
+    <w:lsdException w:name="Colorful List Accent 6" w:uiPriority="72"/>
+    <w:lsdException w:name="Colorful Grid Accent 6" w:uiPriority="73"/>
+    <w:lsdException w:name="Subtle Emphasis" w:uiPriority="19" w:qFormat="1"/>
+    <w:lsdException w:name="Intense Emphasis" w:uiPriority="21" w:qFormat="1"/>
+    <w:lsdException w:name="Subtle Reference" w:uiPriority="31" w:qFormat="1"/>
+    <w:lsdException w:name="Intense Reference" w:uiPriority="32" w:qFormat="1"/>
+    <w:lsdException w:name="Book Title" w:uiPriority="33" w:qFormat="1"/>
+    <w:lsdException w:name="Bibliography" w:semiHidden="1" w:uiPriority="37" w:unhideWhenUsed="1"/>
+    <w:lsdException w:name="TOC Heading" w:semiHidden="1" w:uiPriority="39" w:unhideWhenUsed="1" w:qFormat="1"/>
+    <w:lsdException w:name="Plain Table 1" w:uiPriority="41"/>
+    <w:lsdException w:name="Plain Table 2" w:uiPriority="42"/>
+    <w:lsdException w:name="Plain Table 3" w:uiPriority="43"/>
+    <w:lsdException w:name="Plain Table 4" w:uiPriority="44"/>
+    <w:lsdException w:name="Plain Table 5" w:uiPriority="45"/>
+    <w:lsdException w:name="Grid Table Light" w:uiPriority="40"/>
+    <w:lsdException w:name="Grid Table 1 Light" w:uiPriority="46"/>
+    <w:lsdException w:name="Grid Table 2" w:uiPriority="47"/>
+    <w:lsdException w:name="Grid Table 3" w:uiPriority="48"/>
+    <w:lsdException w:name="Grid Table 4" w:uiPriority="49"/>
+    <w:lsdException w:name="Grid Table 5 Dark" w:uiPriority="50"/>
+    <w:lsdException w:name="Grid Table 6 Colorful" w:uiPriority="51"/>
+    <w:lsdException w:name="Grid Table 7 Colorful" w:uiPriority="52"/>
+    <w:lsdException w:name="Grid Table 1 Light Accent 1" w:uiPriority="46"/>
+    <w:lsdException w:name="Grid Table 2 Accent 1" w:uiPriority="47"/>
+    <w:lsdException w:name="Grid Table 3 Accent 1" w:uiPriority="48"/>
+    <w:lsdException w:name="Grid Table 4 Accent 1" w:uiPriority="49"/>
+    <w:lsdException w:name="Grid Table 5 Dark Accent 1" w:uiPriority="50"/>
+    <w:lsdException w:name="Grid Table 6 Colorful Accent 1" w:uiPriority="51"/>
+    <w:lsdException w:name="Grid Table 7 Colorful Accent 1" w:uiPriority="52"/>
+    <w:lsdException w:name="Grid Table 1 Light Accent 2" w:uiPriority="46"/>
+    <w:lsdException w:name="Grid Table 2 Accent 2" w:uiPriority="47"/>
+    <w:lsdException w:name="Grid Table 3 Accent 2" w:uiPriority="48"/>
+    <w:lsdException w:name="Grid Table 4 Accent 2" w:uiPriority="49"/>
+    <w:lsdException w:name="Grid Table 5 Dark Accent 2" w:uiPriority="50"/>
+    <w:lsdException w:name="Grid Table 6 Colorful Accent 2" w:uiPriority="51"/>
+    <w:lsdException w:name="Grid Table 7 Colorful Accent 2" w:uiPriority="52"/>
+    <w:lsdException w:name="Grid Table 1 Light Accent 3" w:uiPriority="46"/>
+    <w:lsdException w:name="Grid Table 2 Accent 3" w:uiPriority="47"/>
+    <w:lsdException w:name="Grid Table 3 Accent 3" w:uiPriority="48"/>
+    <w:lsdException w:name="Grid Table 4 Accent 3" w:uiPriority="49"/>
+    <w:lsdException w:name="Grid Table 5 Dark Accent 3" w:uiPriority="50"/>
+    <w:lsdException w:name="Grid Table 6 Colorful Accent 3" w:uiPriority="51"/>
+    <w:lsdException w:name="Grid Table 7 Colorful Accent 3" w:uiPriority="52"/>
+    <w:lsdException w:name="Grid Table 1 Light Accent 4" w:uiPriority="46"/>
+    <w:lsdException w:name="Grid Table 2 Accent 4" w:uiPriority="47"/>
+    <w:lsdException w:name="Grid Table 3 Accent 4" w:uiPriority="48"/>
+    <w:lsdException w:name="Grid Table 4 Accent 4" w:uiPriority="49"/>
+    <w:lsdException w:name="Grid Table 5 Dark Accent 4" w:uiPriority="50"/>
+    <w:lsdException w:name="Grid Table 6 Colorful Accent 4" w:uiPriority="51"/>
+    <w:lsdException w:name="Grid Table 7 Colorful Accent 4" w:uiPriority="52"/>
+    <w:lsdException w:name="Grid Table 1 Light Accent 5" w:uiPriority="46"/>
+    <w:lsdException w:name="Grid Table 2 Accent 5" w:uiPriority="47"/>
+    <w:lsdException w:name="Grid Table 3 Accent 5" w:uiPriority="48"/>
+    <w:lsdException w:name="Grid Table 4 Accent 5" w:uiPriority="49"/>
+    <w:lsdException w:name="Grid Table 5 Dark Accent 5" w:uiPriority="50"/>
+    <w:lsdException w:name="Grid Table 6 Colorful Accent 5" w:uiPriority="51"/>
+    <w:lsdException w:name="Grid Table 7 Colorful Accent 5" w:uiPriority="52"/>
+    <w:lsdException w:name="Grid Table 1 Light Accent 6" w:uiPriority="46"/>
+    <w:lsdException w:name="Grid Table 2 Accent 6" w:uiPriority="47"/>
+    <w:lsdException w:name="Grid Table 3 Accent 6" w:uiPriority="48"/>
+    <w:lsdException w:name="Grid Table 4 Accent 6" w:uiPriority="49"/>
+    <w:lsdException w:name="Grid Table 5 Dark Accent 6" w:uiPriority="50"/>
+    <w:lsdException w:name="Grid Table 6 Colorful Accent 6" w:uiPriority="51"/>
+    <w:lsdException w:name="Grid Table 7 Colorful Accent 6" w:uiPriority="52"/>
+    <w:lsdException w:name="List Table 1 Light" w:uiPriority="46"/>
+    <w:lsdException w:name="List Table 2" w:uiPriority="47"/>
+    <w:lsdException w:name="List Table 3" w:uiPriority="48"/>
+    <w:lsdException w:name="List Table 4" w:uiPriority="49"/>
+    <w:lsdException w:name="List Table 5 Dark" w:uiPriority="50"/>
+    <w:lsdException w:name="List Table 6 Colorful" w:uiPriority="51"/>
+    <w:lsdException w:name="List Table 7 Colorful" w:uiPriority="52"/>
+    <w:lsdException w:name="List Table 1 Light Accent 1" w:uiPriority="46"/>
+    <w:lsdException w:name="List Table 2 Accent 1" w:uiPriority="47"/>
+    <w:lsdException w:name="List Table 3 Accent 1" w:uiPriority="48"/>
+    <w:lsdException w:name="List Table 4 Accent 1" w:uiPriority="49"/>
+    <w:lsdException w:name="List Table 5 Dark Accent 1" w:uiPriority="50"/>
+    <w:lsdException w:name="List Table 6 Colorful Accent 1" w:uiPriority="51"/>
+    <w:lsdException w:name="List Table 7 Colorful Accent 1" w:uiPriority="52"/>
+    <w:lsdException w:name="List Table 1 Light Accent 2" w:uiPriority="46"/>
+    <w:lsdException w:name="List Table 2 Accent 2" w:uiPriority="47"/>
+    <w:lsdException w:name="List Table 3 Accent 2" w:uiPriority="48"/>
+    <w:lsdException w:name="List Table 4 Accent 2" w:uiPriority="49"/>
+    <w:lsdException w:name="List Table 5 Dark Accent 2" w:uiPriority="50"/>
+    <w:lsdException w:name="List Table 6 Colorful Accent 2" w:uiPriority="51"/>
+    <w:lsdException w:name="List Table 7 Colorful Accent 2" w:uiPriority="52"/>
+    <w:lsdException w:name="List Table 1 Light Accent 3" w:uiPriority="46"/>
+    <w:lsdException w:name="List Table 2 Accent 3" w:uiPriority="47"/>
+    <w:lsdException w:name="List Table 3 Accent 3" w:uiPriority="48"/>
+    <w:lsdException w:name="List Table 4 Accent 3" w:uiPriority="49"/>
+    <w:lsdException w:name="List Table 5 Dark Accent 3" w:uiPriority="50"/>
+    <w:lsdException w:name="List Table 6 Colorful Accent 3" w:uiPriority="51"/>
+    <w:lsdException w:name="List Table 7 Colorful Accent 3" w:uiPriority="52"/>
+    <w:lsdException w:name="List Table 1 Light Accent 4" w:uiPriority="46"/>
+    <w:lsdException w:name="List Table 2 Accent 4" w:uiPriority="47"/>
+    <w:lsdException w:name="List Table 3 Accent 4" w:uiPriority="48"/>
+    <w:lsdException w:name="List Table 4 Accent 4" w:uiPriority="49"/>
+    <w:lsdException w:name="List Table 5 Dark Accent 4" w:uiPriority="50"/>
+    <w:lsdException w:name="List Table 6 Colorful Accent 4" w:uiPriority="51"/>
+    <w:lsdException w:name="List Table 7 Colorful Accent 4" w:uiPriority="52"/>
+    <w:lsdException w:name="List Table 1 Light Accent 5" w:uiPriority="46"/>
+    <w:lsdException w:name="List Table 2 Accent 5" w:uiPriority="47"/>
+    <w:lsdException w:name="List Table 3 Accent 5" w:uiPriority="48"/>
+    <w:lsdException w:name="List Table 4 Accent 5" w:uiPriority="49"/>
+    <w:lsdException w:name="List Table 5 Dark Accent 5" w:uiPriority="50"/>
+    <w:lsdException w:name="List Table 6 Colorful Accent 5" w:uiPriority="51"/>
+    <w:lsdException w:name="List Table 7 Colorful Accent 5" w:uiPriority="52"/>
+    <w:lsdException w:name="List Table 1 Light Accent 6" w:uiPriority="46"/>
+    <w:lsdException w:name="List Table 2 Accent 6" w:uiPriority="47"/>
+    <w:lsdException w:name="List Table 3 Accent 6" w:uiPriority="48"/>
+    <w:lsdException w:name="List Table 4 Accent 6" w:uiPriority="49"/>
+    <w:lsdException w:name="List Table 5 Dark Accent 6" w:uiPriority="50"/>
+    <w:lsdException w:name="List Table 6 Colorful Accent 6" w:uiPriority="51"/>
+    <w:lsdException w:name="List Table 7 Colorful Accent 6" w:uiPriority="52"/>
+  </w:latentStyles>
+  <w:style w:type="paragraph" w:default="1" w:styleId="Normal">
+    <w:name w:val="Normal"/>
+    <w:qFormat/>
+  </w:style>
+  <w:style w:type="character" w:default="1" w:styleId="Fuentedeprrafopredeter">
+    <w:name w:val="Default Paragraph Font"/>
+    <w:uiPriority w:val="1"/>
+    <w:semiHidden/>
+    <w:unhideWhenUsed/>
+  </w:style>
+  <w:style w:type="table" w:default="1" w:styleId="Tablanormal">
+    <w:name w:val="Normal Table"/>
+    <w:uiPriority w:val="99"/>
+    <w:semiHidden/>
+    <w:unhideWhenUsed/>
+    <w:tblPr>
+      <w:tblInd w:w="0" w:type="dxa"/>
+      <w:tblCellMar>
+        <w:top w:w="0" w:type="dxa"/>
+        <w:left w:w="108" w:type="dxa"/>
+        <w:bottom w:w="0" w:type="dxa"/>
+        <w:right w:w="108" w:type="dxa"/>
+      </w:tblCellMar>
+    </w:tblPr>
+  </w:style>
+  <w:style w:type="numbering" w:default="1" w:styleId="Sinlista">
+    <w:name w:val="No List"/>
+    <w:uiPriority w:val="99"/>
+    <w:semiHidden/>
+    <w:unhideWhenUsed/>
+  </w:style>
+  <w:style w:type="character" w:styleId="Textodelmarcadordeposicin">
+    <w:name w:val="Placeholder Text"/>
+    <w:basedOn w:val="Fuentedeprrafopredeter"/>
+    <w:uiPriority w:val="99"/>
+    <w:semiHidden/>
+    <w:rsid w:val="00D8404D"/>
+    <w:rPr>
+      <w:color w:val="808080"/>
+    </w:rPr>
+  </w:style>
+</w:styles>
+</file>
+
+<file path=word/glossary/webSettings.xml><?xml version="1.0" encoding="utf-8"?>
+<w:webSettings xmlns:mc="http://schemas.openxmlformats.org/markup-compatibility/2006" xmlns:r="http://schemas.openxmlformats.org/officeDocument/2006/relationships" xmlns:w="http://schemas.openxmlformats.org/wordprocessingml/2006/main" xmlns:w14="http://schemas.microsoft.com/office/word/2010/wordml" xmlns:w15="http://schemas.microsoft.com/office/word/2012/wordml" mc:Ignorable="w14 w15">
+  <w:optimizeForBrowser/>
+  <w:allowPNG/>
+</w:webSettings>
 </file>
 
 <file path=word/theme/theme1.xml><?xml version="1.0" encoding="utf-8"?>
@@ -4027,7 +6182,7 @@
 </file>
 
 <file path=customXml/itemProps1.xml><?xml version="1.0" encoding="utf-8"?>
-<ds:datastoreItem xmlns:ds="http://schemas.openxmlformats.org/officeDocument/2006/customXml" ds:itemID="{A139D02F-312A-42DA-B478-55BCCFA52DED}">
+<ds:datastoreItem xmlns:ds="http://schemas.openxmlformats.org/officeDocument/2006/customXml" ds:itemID="{BCFF4C88-93B8-465A-A8EE-7772F11E35C6}">
   <ds:schemaRefs>
     <ds:schemaRef ds:uri="http://schemas.openxmlformats.org/officeDocument/2006/bibliography"/>
   </ds:schemaRefs>

--- a/PL1_Juan_Gil_Aragonés_Marcos_Lucas_Vaquerizo.docx
+++ b/PL1_Juan_Gil_Aragonés_Marcos_Lucas_Vaquerizo.docx
@@ -4183,10 +4183,133 @@
         <w:jc w:val="both"/>
       </w:pPr>
       <w:r>
-        <w:t>El algoritmo es una adaptación de búsqueda binaria, en la que en vez de comprobar si el elemento buscado es igual a un introducido por parámetro comprobamos si la medida hecha en el punto medio comparada con las medidas justo a su izquierda y derecha son menores que esta, indicando que se trata del mínimo (distancia máxima al puente). En caso de que la medida izquierda sea mayor que esta y la derecha menor estamos en la parte ascendente del valle, por lo que repetimos la b</w:t>
+        <w:t xml:space="preserve">El algoritmo es una adaptación de búsqueda binaria, en la que en vez de comprobar si el elemento buscado es igual a un introducido por parámetro comprobamos si la medida hecha en el punto medio comparada con las medidas justo a su izquierda y derecha son menores que esta, indicando que se trata del mínimo (distancia máxima al puente). En caso de que la medida izquierda sea mayor que esta y la derecha menor estamos en la parte ascendente del </w:t>
+      </w:r>
+      <w:r>
+        <w:t>valle, por lo que repetimos la búsqueda a la izquierda de este punto. Hacemos lo contrario si la medida izquierda es menor que la central y la derecha mayor que esta.</w:t>
+      </w:r>
+    </w:p>
+    <w:p>
+      <w:pPr>
+        <w:jc w:val="both"/>
+      </w:pPr>
+      <w:r>
+        <w:t xml:space="preserve">La tolerancia </w:t>
+      </w:r>
+      <w:r>
+        <w:rPr>
+          <w:rFonts w:ascii="Cambria Math" w:hAnsi="Cambria Math" w:cs="Cambria Math"/>
+        </w:rPr>
+        <w:t>𝜀</w:t>
+      </w:r>
+      <w:r>
+        <w:t xml:space="preserve"> será </w:t>
+      </w:r>
+      <w:r>
+        <w:t>la distancia que se mueva lateralmente en el puente entre las medidas</w:t>
       </w:r>
       <w:bookmarkStart w:id="0" w:name="_GoBack"/>
       <w:bookmarkEnd w:id="0"/>
+    </w:p>
+    <w:p>
+      <w:r>
+        <w:lastRenderedPageBreak/>
+        <w:br w:type="page"/>
+      </w:r>
+    </w:p>
+    <w:p>
+      <w:pPr>
+        <w:pStyle w:val="Ttulo4"/>
+        <w:jc w:val="both"/>
+      </w:pPr>
+      <w:r>
+        <w:lastRenderedPageBreak/>
+        <w:t>Análisis de complejidad:</w:t>
+      </w:r>
+    </w:p>
+    <w:p>
+      <w:pPr>
+        <w:jc w:val="both"/>
+      </w:pPr>
+      <w:r>
+        <w:t xml:space="preserve">Se trata de una búsqueda binaria a la que añadimos ciertas comprobaciones, que son </w:t>
+      </w:r>
+      <w:proofErr w:type="gramStart"/>
+      <w:r>
+        <w:t>O(</w:t>
+      </w:r>
+      <w:proofErr w:type="gramEnd"/>
+      <w:r>
+        <w:t>1), por lo tanto, la complejidad es la misma que en una búsqueda binaria normal.</w:t>
+      </w:r>
+    </w:p>
+    <w:p>
+      <w:pPr>
+        <w:jc w:val="both"/>
+        <w:rPr>
+          <w:rFonts w:eastAsiaTheme="minorEastAsia"/>
+        </w:rPr>
+      </w:pPr>
+      <w:r>
+        <w:rPr>
+          <w:rFonts w:eastAsiaTheme="minorEastAsia"/>
+          <w:b/>
+        </w:rPr>
+        <w:t xml:space="preserve">Complejidad: </w:t>
+      </w:r>
+      <m:oMath>
+        <m:r>
+          <w:rPr>
+            <w:rFonts w:ascii="Cambria Math" w:hAnsi="Cambria Math"/>
+          </w:rPr>
+          <m:t>T(n)∈O(</m:t>
+        </m:r>
+        <m:func>
+          <m:funcPr>
+            <m:ctrlPr>
+              <w:rPr>
+                <w:rFonts w:ascii="Cambria Math" w:hAnsi="Cambria Math"/>
+                <w:i/>
+              </w:rPr>
+            </m:ctrlPr>
+          </m:funcPr>
+          <m:fName>
+            <m:r>
+              <m:rPr>
+                <m:sty m:val="p"/>
+              </m:rPr>
+              <w:rPr>
+                <w:rFonts w:ascii="Cambria Math" w:hAnsi="Cambria Math"/>
+              </w:rPr>
+              <m:t>log</m:t>
+            </m:r>
+          </m:fName>
+          <m:e>
+            <m:r>
+              <w:rPr>
+                <w:rFonts w:ascii="Cambria Math" w:hAnsi="Cambria Math"/>
+              </w:rPr>
+              <m:t>n</m:t>
+            </m:r>
+          </m:e>
+        </m:func>
+        <m:r>
+          <w:rPr>
+            <w:rFonts w:ascii="Cambria Math" w:hAnsi="Cambria Math"/>
+          </w:rPr>
+          <m:t>)</m:t>
+        </m:r>
+      </m:oMath>
+    </w:p>
+    <w:p>
+      <w:pPr>
+        <w:jc w:val="both"/>
+      </w:pPr>
+    </w:p>
+    <w:p>
+      <w:pPr>
+        <w:jc w:val="both"/>
+      </w:pPr>
     </w:p>
     <w:sectPr>
       <w:footerReference w:type="default" r:id="rId17"/>
@@ -4263,7 +4386,7 @@
         <w:noProof/>
         <w:color w:val="5B9BD5" w:themeColor="accent1"/>
       </w:rPr>
-      <w:t>6</w:t>
+      <w:t>9</w:t>
     </w:r>
     <w:r>
       <w:rPr>
@@ -5451,7 +5574,7 @@
   </w:compat>
   <w:rsids>
     <w:rsidRoot w:val="00D8404D"/>
-    <w:rsid w:val="009F5A28"/>
+    <w:rsid w:val="001E0D3A"/>
     <w:rsid w:val="00D8404D"/>
   </w:rsids>
   <m:mathPr>
@@ -6182,7 +6305,7 @@
 </file>
 
 <file path=customXml/itemProps1.xml><?xml version="1.0" encoding="utf-8"?>
-<ds:datastoreItem xmlns:ds="http://schemas.openxmlformats.org/officeDocument/2006/customXml" ds:itemID="{BCFF4C88-93B8-465A-A8EE-7772F11E35C6}">
+<ds:datastoreItem xmlns:ds="http://schemas.openxmlformats.org/officeDocument/2006/customXml" ds:itemID="{1C7F807A-95C8-46CB-BEFF-E6B6BF969251}">
   <ds:schemaRefs>
     <ds:schemaRef ds:uri="http://schemas.openxmlformats.org/officeDocument/2006/bibliography"/>
   </ds:schemaRefs>

--- a/PL1_Juan_Gil_Aragonés_Marcos_Lucas_Vaquerizo.docx
+++ b/PL1_Juan_Gil_Aragonés_Marcos_Lucas_Vaquerizo.docx
@@ -1488,6 +1488,94 @@
     </w:p>
     <w:p>
       <w:pPr>
+        <w:pStyle w:val="Ttulo4"/>
+        <w:jc w:val="both"/>
+      </w:pPr>
+      <w:r>
+        <w:t>Casos de prueba</w:t>
+      </w:r>
+      <w:r>
+        <w:t>:</w:t>
+      </w:r>
+    </w:p>
+    <w:p>
+      <w:pPr>
+        <w:jc w:val="both"/>
+      </w:pPr>
+      <w:r>
+        <w:rPr>
+          <w:noProof/>
+          <w:lang w:eastAsia="es-ES"/>
+        </w:rPr>
+        <w:drawing>
+          <wp:inline distT="0" distB="0" distL="0" distR="0">
+            <wp:extent cx="5400040" cy="2437130"/>
+            <wp:effectExtent l="0" t="0" r="0" b="1270"/>
+            <wp:docPr id="2" name="Imagen 2"/>
+            <wp:cNvGraphicFramePr>
+              <a:graphicFrameLocks xmlns:a="http://schemas.openxmlformats.org/drawingml/2006/main" noChangeAspect="1"/>
+            </wp:cNvGraphicFramePr>
+            <a:graphic xmlns:a="http://schemas.openxmlformats.org/drawingml/2006/main">
+              <a:graphicData uri="http://schemas.openxmlformats.org/drawingml/2006/picture">
+                <pic:pic xmlns:pic="http://schemas.openxmlformats.org/drawingml/2006/picture">
+                  <pic:nvPicPr>
+                    <pic:cNvPr id="2" name="144508F.tmp"/>
+                    <pic:cNvPicPr/>
+                  </pic:nvPicPr>
+                  <pic:blipFill>
+                    <a:blip r:embed="rId11" cstate="print">
+                      <a:extLst>
+                        <a:ext uri="{28A0092B-C50C-407E-A947-70E740481C1C}">
+                          <a14:useLocalDpi xmlns:a14="http://schemas.microsoft.com/office/drawing/2010/main" val="0"/>
+                        </a:ext>
+                      </a:extLst>
+                    </a:blip>
+                    <a:stretch>
+                      <a:fillRect/>
+                    </a:stretch>
+                  </pic:blipFill>
+                  <pic:spPr>
+                    <a:xfrm>
+                      <a:off x="0" y="0"/>
+                      <a:ext cx="5400040" cy="2437130"/>
+                    </a:xfrm>
+                    <a:prstGeom prst="rect">
+                      <a:avLst/>
+                    </a:prstGeom>
+                  </pic:spPr>
+                </pic:pic>
+              </a:graphicData>
+            </a:graphic>
+          </wp:inline>
+        </w:drawing>
+      </w:r>
+    </w:p>
+    <w:p>
+      <w:pPr>
+        <w:jc w:val="both"/>
+      </w:pPr>
+      <w:r>
+        <w:t xml:space="preserve">En los dos primeros </w:t>
+      </w:r>
+      <w:proofErr w:type="spellStart"/>
+      <w:r>
+        <w:t>tests</w:t>
+      </w:r>
+      <w:proofErr w:type="spellEnd"/>
+      <w:r>
+        <w:t xml:space="preserve"> comprobamos la duración media y coste para el ordenador del algoritmo para los números 1000 y 3863.</w:t>
+      </w:r>
+    </w:p>
+    <w:p>
+      <w:pPr>
+        <w:jc w:val="both"/>
+      </w:pPr>
+      <w:r>
+        <w:t>En los casos límite comprobamos lo que ocurre cuando el algoritmo recibe números inesperados como 0 y -1 o muy cerca de los casos base como 2.</w:t>
+      </w:r>
+    </w:p>
+    <w:p>
+      <w:pPr>
         <w:jc w:val="both"/>
       </w:pPr>
     </w:p>
@@ -1770,7 +1858,7 @@
                     <pic:cNvPicPr/>
                   </pic:nvPicPr>
                   <pic:blipFill>
-                    <a:blip r:embed="rId11">
+                    <a:blip r:embed="rId12">
                       <a:extLst>
                         <a:ext uri="{28A0092B-C50C-407E-A947-70E740481C1C}">
                           <a14:useLocalDpi xmlns:a14="http://schemas.microsoft.com/office/drawing/2010/main" val="0"/>
@@ -1836,11 +1924,96 @@
     </w:p>
     <w:p>
       <w:pPr>
-        <w:jc w:val="both"/>
-        <w:rPr>
-          <w:rFonts w:eastAsiaTheme="minorEastAsia"/>
-        </w:rPr>
-      </w:pPr>
+        <w:pStyle w:val="Ttulo4"/>
+        <w:jc w:val="both"/>
+      </w:pPr>
+      <w:r>
+        <w:t>Casos de prueba:</w:t>
+      </w:r>
+    </w:p>
+    <w:p>
+      <w:pPr>
+        <w:jc w:val="both"/>
+        <w:rPr>
+          <w:rFonts w:eastAsiaTheme="minorEastAsia"/>
+        </w:rPr>
+      </w:pPr>
+      <w:r>
+        <w:rPr>
+          <w:rFonts w:eastAsiaTheme="minorEastAsia"/>
+          <w:noProof/>
+          <w:lang w:eastAsia="es-ES"/>
+        </w:rPr>
+        <w:drawing>
+          <wp:inline distT="0" distB="0" distL="0" distR="0">
+            <wp:extent cx="5400040" cy="3209925"/>
+            <wp:effectExtent l="0" t="0" r="0" b="9525"/>
+            <wp:docPr id="13" name="Imagen 13"/>
+            <wp:cNvGraphicFramePr>
+              <a:graphicFrameLocks xmlns:a="http://schemas.openxmlformats.org/drawingml/2006/main" noChangeAspect="1"/>
+            </wp:cNvGraphicFramePr>
+            <a:graphic xmlns:a="http://schemas.openxmlformats.org/drawingml/2006/main">
+              <a:graphicData uri="http://schemas.openxmlformats.org/drawingml/2006/picture">
+                <pic:pic xmlns:pic="http://schemas.openxmlformats.org/drawingml/2006/picture">
+                  <pic:nvPicPr>
+                    <pic:cNvPr id="13" name="144D6B.tmp"/>
+                    <pic:cNvPicPr/>
+                  </pic:nvPicPr>
+                  <pic:blipFill>
+                    <a:blip r:embed="rId13">
+                      <a:extLst>
+                        <a:ext uri="{28A0092B-C50C-407E-A947-70E740481C1C}">
+                          <a14:useLocalDpi xmlns:a14="http://schemas.microsoft.com/office/drawing/2010/main" val="0"/>
+                        </a:ext>
+                      </a:extLst>
+                    </a:blip>
+                    <a:stretch>
+                      <a:fillRect/>
+                    </a:stretch>
+                  </pic:blipFill>
+                  <pic:spPr>
+                    <a:xfrm>
+                      <a:off x="0" y="0"/>
+                      <a:ext cx="5400040" cy="3209925"/>
+                    </a:xfrm>
+                    <a:prstGeom prst="rect">
+                      <a:avLst/>
+                    </a:prstGeom>
+                  </pic:spPr>
+                </pic:pic>
+              </a:graphicData>
+            </a:graphic>
+          </wp:inline>
+        </w:drawing>
+      </w:r>
+    </w:p>
+    <w:p>
+      <w:pPr>
+        <w:jc w:val="both"/>
+        <w:rPr>
+          <w:rFonts w:eastAsiaTheme="minorEastAsia"/>
+        </w:rPr>
+      </w:pPr>
+      <w:r>
+        <w:rPr>
+          <w:rFonts w:eastAsiaTheme="minorEastAsia"/>
+        </w:rPr>
+        <w:t>En este ejercicio hemos comprobado la eficiencia con casos relativamente grandes. No se podía aumentar más los valores debido a que si no excedía la capacidad de recursión máxima predefinida de Python y el algoritmo debía implementarse de forma recursiva.</w:t>
+      </w:r>
+    </w:p>
+    <w:p>
+      <w:pPr>
+        <w:jc w:val="both"/>
+        <w:rPr>
+          <w:rFonts w:eastAsiaTheme="minorEastAsia"/>
+        </w:rPr>
+      </w:pPr>
+      <w:r>
+        <w:rPr>
+          <w:rFonts w:eastAsiaTheme="minorEastAsia"/>
+        </w:rPr>
+        <w:t>Los casos límite incluyen valores negativos, 0 y un valor normal para comprobar que el algoritmo responde correctamente antes estos valores no habituales.</w:t>
+      </w:r>
       <w:r>
         <w:rPr>
           <w:rFonts w:eastAsiaTheme="minorEastAsia"/>
@@ -2072,6 +2245,172 @@
     </w:p>
     <w:p>
       <w:pPr>
+        <w:pStyle w:val="Ttulo4"/>
+        <w:jc w:val="both"/>
+      </w:pPr>
+      <w:r>
+        <w:t>Casos de prueba:</w:t>
+      </w:r>
+    </w:p>
+    <w:p>
+      <w:pPr>
+        <w:jc w:val="both"/>
+        <w:rPr>
+          <w:rFonts w:eastAsiaTheme="minorEastAsia"/>
+          <w:noProof/>
+          <w:lang w:eastAsia="es-ES"/>
+        </w:rPr>
+      </w:pPr>
+      <w:r>
+        <w:rPr>
+          <w:rFonts w:eastAsiaTheme="minorEastAsia"/>
+          <w:noProof/>
+          <w:lang w:eastAsia="es-ES"/>
+        </w:rPr>
+        <w:drawing>
+          <wp:inline distT="0" distB="0" distL="0" distR="0" wp14:anchorId="575A7F60" wp14:editId="45D56230">
+            <wp:extent cx="5295900" cy="2468597"/>
+            <wp:effectExtent l="0" t="0" r="0" b="8255"/>
+            <wp:docPr id="9" name="Imagen 9"/>
+            <wp:cNvGraphicFramePr>
+              <a:graphicFrameLocks xmlns:a="http://schemas.openxmlformats.org/drawingml/2006/main" noChangeAspect="1"/>
+            </wp:cNvGraphicFramePr>
+            <a:graphic xmlns:a="http://schemas.openxmlformats.org/drawingml/2006/main">
+              <a:graphicData uri="http://schemas.openxmlformats.org/drawingml/2006/picture">
+                <pic:pic xmlns:pic="http://schemas.openxmlformats.org/drawingml/2006/picture">
+                  <pic:nvPicPr>
+                    <pic:cNvPr id="9" name="1441A33.tmp"/>
+                    <pic:cNvPicPr/>
+                  </pic:nvPicPr>
+                  <pic:blipFill>
+                    <a:blip r:embed="rId14">
+                      <a:extLst>
+                        <a:ext uri="{28A0092B-C50C-407E-A947-70E740481C1C}">
+                          <a14:useLocalDpi xmlns:a14="http://schemas.microsoft.com/office/drawing/2010/main" val="0"/>
+                        </a:ext>
+                      </a:extLst>
+                    </a:blip>
+                    <a:stretch>
+                      <a:fillRect/>
+                    </a:stretch>
+                  </pic:blipFill>
+                  <pic:spPr>
+                    <a:xfrm>
+                      <a:off x="0" y="0"/>
+                      <a:ext cx="5300348" cy="2470670"/>
+                    </a:xfrm>
+                    <a:prstGeom prst="rect">
+                      <a:avLst/>
+                    </a:prstGeom>
+                  </pic:spPr>
+                </pic:pic>
+              </a:graphicData>
+            </a:graphic>
+          </wp:inline>
+        </w:drawing>
+      </w:r>
+      <w:r>
+        <w:rPr>
+          <w:rFonts w:eastAsiaTheme="minorEastAsia"/>
+          <w:noProof/>
+          <w:lang w:eastAsia="es-ES"/>
+        </w:rPr>
+        <w:t xml:space="preserve"> </w:t>
+      </w:r>
+    </w:p>
+    <w:p>
+      <w:pPr>
+        <w:jc w:val="both"/>
+        <w:rPr>
+          <w:rFonts w:eastAsiaTheme="minorEastAsia"/>
+        </w:rPr>
+      </w:pPr>
+      <w:r>
+        <w:rPr>
+          <w:rFonts w:eastAsiaTheme="minorEastAsia"/>
+          <w:noProof/>
+          <w:lang w:eastAsia="es-ES"/>
+        </w:rPr>
+        <w:lastRenderedPageBreak/>
+        <w:drawing>
+          <wp:inline distT="0" distB="0" distL="0" distR="0" wp14:anchorId="4ACA68DE" wp14:editId="5225D747">
+            <wp:extent cx="5295900" cy="3337339"/>
+            <wp:effectExtent l="0" t="0" r="0" b="0"/>
+            <wp:docPr id="12" name="Imagen 12"/>
+            <wp:cNvGraphicFramePr>
+              <a:graphicFrameLocks xmlns:a="http://schemas.openxmlformats.org/drawingml/2006/main" noChangeAspect="1"/>
+            </wp:cNvGraphicFramePr>
+            <a:graphic xmlns:a="http://schemas.openxmlformats.org/drawingml/2006/main">
+              <a:graphicData uri="http://schemas.openxmlformats.org/drawingml/2006/picture">
+                <pic:pic xmlns:pic="http://schemas.openxmlformats.org/drawingml/2006/picture">
+                  <pic:nvPicPr>
+                    <pic:cNvPr id="12" name="144620A.tmp"/>
+                    <pic:cNvPicPr/>
+                  </pic:nvPicPr>
+                  <pic:blipFill>
+                    <a:blip r:embed="rId15">
+                      <a:extLst>
+                        <a:ext uri="{28A0092B-C50C-407E-A947-70E740481C1C}">
+                          <a14:useLocalDpi xmlns:a14="http://schemas.microsoft.com/office/drawing/2010/main" val="0"/>
+                        </a:ext>
+                      </a:extLst>
+                    </a:blip>
+                    <a:stretch>
+                      <a:fillRect/>
+                    </a:stretch>
+                  </pic:blipFill>
+                  <pic:spPr>
+                    <a:xfrm>
+                      <a:off x="0" y="0"/>
+                      <a:ext cx="5299676" cy="3339718"/>
+                    </a:xfrm>
+                    <a:prstGeom prst="rect">
+                      <a:avLst/>
+                    </a:prstGeom>
+                  </pic:spPr>
+                </pic:pic>
+              </a:graphicData>
+            </a:graphic>
+          </wp:inline>
+        </w:drawing>
+      </w:r>
+    </w:p>
+    <w:p>
+      <w:pPr>
+        <w:jc w:val="both"/>
+        <w:rPr>
+          <w:rFonts w:eastAsiaTheme="minorEastAsia"/>
+        </w:rPr>
+      </w:pPr>
+      <w:r>
+        <w:rPr>
+          <w:rFonts w:eastAsiaTheme="minorEastAsia"/>
+        </w:rPr>
+        <w:t xml:space="preserve">En este ejercicio hemos hecho primero un test simple con valores predefinidos y luego hemos creado listas de gran tamaño con un generador y comprobado la eficiencia con </w:t>
+      </w:r>
+      <w:proofErr w:type="spellStart"/>
+      <w:r>
+        <w:rPr>
+          <w:rFonts w:eastAsiaTheme="minorEastAsia"/>
+        </w:rPr>
+        <w:t>benchmark</w:t>
+      </w:r>
+      <w:proofErr w:type="spellEnd"/>
+      <w:r>
+        <w:rPr>
+          <w:rFonts w:eastAsiaTheme="minorEastAsia"/>
+        </w:rPr>
+        <w:t xml:space="preserve"> para rangos de valores de 1000 a 10000</w:t>
+      </w:r>
+      <w:r>
+        <w:rPr>
+          <w:rFonts w:eastAsiaTheme="minorEastAsia"/>
+        </w:rPr>
+        <w:t>.</w:t>
+      </w:r>
+    </w:p>
+    <w:p>
+      <w:pPr>
         <w:jc w:val="both"/>
         <w:rPr>
           <w:rFonts w:eastAsiaTheme="minorEastAsia"/>
@@ -2197,19 +2536,96 @@
         <w:jc w:val="both"/>
       </w:pPr>
       <w:r>
+        <w:t xml:space="preserve">Para resolverlo hemos empleado el algoritmo de </w:t>
+      </w:r>
+      <w:proofErr w:type="spellStart"/>
+      <w:r>
+        <w:t>Kruskal</w:t>
+      </w:r>
+      <w:proofErr w:type="spellEnd"/>
+      <w:r>
+        <w:t>, que va formando el árbol eligiendo la arista de menor peso que no haya sido seleccionada anteriormente y que no forme ciclo con las elegidas anteriormente hasta que se hayan comprobado todas las aristas.</w:t>
+      </w:r>
+      <w:r>
+        <w:t xml:space="preserve"> </w:t>
+      </w:r>
+    </w:p>
+    <w:p>
+      <w:pPr>
+        <w:pStyle w:val="Ttulo4"/>
+        <w:jc w:val="both"/>
+      </w:pPr>
+      <w:r>
         <w:lastRenderedPageBreak/>
-        <w:t xml:space="preserve">Para resolverlo hemos empleado el algoritmo de </w:t>
+        <w:t>Casos de prueba:</w:t>
+      </w:r>
+    </w:p>
+    <w:p>
+      <w:pPr>
+        <w:jc w:val="both"/>
+      </w:pPr>
+      <w:r>
+        <w:rPr>
+          <w:noProof/>
+          <w:lang w:eastAsia="es-ES"/>
+        </w:rPr>
+        <w:drawing>
+          <wp:inline distT="0" distB="0" distL="0" distR="0">
+            <wp:extent cx="5400040" cy="2687955"/>
+            <wp:effectExtent l="0" t="0" r="0" b="0"/>
+            <wp:docPr id="14" name="Imagen 14"/>
+            <wp:cNvGraphicFramePr>
+              <a:graphicFrameLocks xmlns:a="http://schemas.openxmlformats.org/drawingml/2006/main" noChangeAspect="1"/>
+            </wp:cNvGraphicFramePr>
+            <a:graphic xmlns:a="http://schemas.openxmlformats.org/drawingml/2006/main">
+              <a:graphicData uri="http://schemas.openxmlformats.org/drawingml/2006/picture">
+                <pic:pic xmlns:pic="http://schemas.openxmlformats.org/drawingml/2006/picture">
+                  <pic:nvPicPr>
+                    <pic:cNvPr id="14" name="144DA72.tmp"/>
+                    <pic:cNvPicPr/>
+                  </pic:nvPicPr>
+                  <pic:blipFill>
+                    <a:blip r:embed="rId16">
+                      <a:extLst>
+                        <a:ext uri="{28A0092B-C50C-407E-A947-70E740481C1C}">
+                          <a14:useLocalDpi xmlns:a14="http://schemas.microsoft.com/office/drawing/2010/main" val="0"/>
+                        </a:ext>
+                      </a:extLst>
+                    </a:blip>
+                    <a:stretch>
+                      <a:fillRect/>
+                    </a:stretch>
+                  </pic:blipFill>
+                  <pic:spPr>
+                    <a:xfrm>
+                      <a:off x="0" y="0"/>
+                      <a:ext cx="5400040" cy="2687955"/>
+                    </a:xfrm>
+                    <a:prstGeom prst="rect">
+                      <a:avLst/>
+                    </a:prstGeom>
+                  </pic:spPr>
+                </pic:pic>
+              </a:graphicData>
+            </a:graphic>
+          </wp:inline>
+        </w:drawing>
+      </w:r>
+    </w:p>
+    <w:p>
+      <w:pPr>
+        <w:jc w:val="both"/>
+      </w:pPr>
+      <w:r>
+        <w:t xml:space="preserve">En este ejercicio hemos usado un test para comprobar la velocidad y rendimiento del algoritmo en el ordenador con </w:t>
       </w:r>
       <w:proofErr w:type="spellStart"/>
       <w:r>
-        <w:t>Kruskal</w:t>
+        <w:t>benchmark</w:t>
       </w:r>
       <w:proofErr w:type="spellEnd"/>
       <w:r>
-        <w:t>, que va formando el árbol eligiendo la arista de menor peso que no haya sido seleccionada anteriormente y que no forme ciclo con las elegidas anteriormente hasta que se hayan comprobado todas las aristas.</w:t>
-      </w:r>
-      <w:r>
-        <w:t xml:space="preserve"> </w:t>
+        <w:t>. No hay casos límite que tenga sentido comprobar.</w:t>
       </w:r>
     </w:p>
     <w:p>
@@ -2465,6 +2881,7 @@
         <w:jc w:val="both"/>
       </w:pPr>
       <w:r>
+        <w:lastRenderedPageBreak/>
         <w:t xml:space="preserve">Si acaba una pista, aumenta en 1 el número de </w:t>
       </w:r>
       <w:proofErr w:type="spellStart"/>
@@ -2509,11 +2926,6 @@
       </w:r>
       <w:r>
         <w:t xml:space="preserve"> por las horas en las que ocurre algo y va calculando el número de pistas máximas hasta ese momento. Esto lo repite hasta que no hay eventos restantes por comprobar.</w:t>
-      </w:r>
-    </w:p>
-    <w:p>
-      <w:r>
-        <w:br w:type="page"/>
       </w:r>
     </w:p>
     <w:p>
@@ -2526,7 +2938,6 @@
           <w:noProof/>
           <w:lang w:eastAsia="es-ES"/>
         </w:rPr>
-        <w:lastRenderedPageBreak/>
         <w:drawing>
           <wp:anchor distT="0" distB="0" distL="114300" distR="114300" simplePos="0" relativeHeight="251663360" behindDoc="1" locked="0" layoutInCell="1" allowOverlap="1">
             <wp:simplePos x="0" y="0"/>
@@ -2551,7 +2962,7 @@
                     <pic:cNvPicPr/>
                   </pic:nvPicPr>
                   <pic:blipFill>
-                    <a:blip r:embed="rId12" cstate="print">
+                    <a:blip r:embed="rId17" cstate="print">
                       <a:extLst>
                         <a:ext uri="{28A0092B-C50C-407E-A947-70E740481C1C}">
                           <a14:useLocalDpi xmlns:a14="http://schemas.microsoft.com/office/drawing/2010/main" val="0"/>
@@ -2740,6 +3151,8 @@
       <w:r>
         <w:br w:type="page"/>
       </w:r>
+      <w:bookmarkStart w:id="0" w:name="_GoBack"/>
+      <w:bookmarkEnd w:id="0"/>
     </w:p>
     <w:p>
       <w:pPr>
@@ -2757,7 +3170,10 @@
         <w:jc w:val="both"/>
       </w:pPr>
       <w:r>
-        <w:t>Hemos elegido los ejercicios 3 y 6</w:t>
+        <w:t>He</w:t>
+      </w:r>
+      <w:r>
+        <w:t>mos elegido los ejercicios 3 y 7</w:t>
       </w:r>
     </w:p>
     <w:p>
@@ -2774,33 +3190,55 @@
         <w:jc w:val="both"/>
       </w:pPr>
       <w:r>
-        <w:t xml:space="preserve">Se tiene acceso a una función </w:t>
+        <w:t>Se tiene acceso a una función (</w:t>
       </w:r>
       <w:r>
         <w:rPr>
           <w:rFonts w:ascii="Cambria Math" w:hAnsi="Cambria Math" w:cs="Cambria Math"/>
         </w:rPr>
-        <w:t/>
-      </w:r>
-      <w:proofErr w:type="gramStart"/>
+        <w:t>𝑥</w:t>
+      </w:r>
+      <w:r>
+        <w:t>) de la que se sabe que en el intervalo real [</w:t>
+      </w:r>
       <w:r>
         <w:rPr>
           <w:rFonts w:ascii="Cambria Math" w:hAnsi="Cambria Math" w:cs="Cambria Math"/>
         </w:rPr>
-        <w:t/>
-      </w:r>
-      <w:r>
-        <w:t>(</w:t>
-      </w:r>
-      <w:proofErr w:type="gramEnd"/>
+        <w:t>𝑝</w:t>
+      </w:r>
+      <w:r>
+        <w:t xml:space="preserve">1, </w:t>
+      </w:r>
       <w:r>
         <w:rPr>
           <w:rFonts w:ascii="Cambria Math" w:hAnsi="Cambria Math" w:cs="Cambria Math"/>
         </w:rPr>
+        <w:t>𝑝</w:t>
+      </w:r>
+      <w:r>
+        <w:t>2]</w:t>
+      </w:r>
+      <w:r>
+        <w:br/>
+      </w:r>
+      <w:r>
+        <w:t xml:space="preserve">tiene un único mínimo local en el punto </w:t>
+      </w:r>
+      <w:r>
+        <w:rPr>
+          <w:rFonts w:ascii="Cambria Math" w:hAnsi="Cambria Math" w:cs="Cambria Math"/>
+        </w:rPr>
         <w:t>𝑥</w:t>
       </w:r>
       <w:r>
-        <w:t>) de la que se sabe que en el intervalo real [</w:t>
+        <w:t>0, que es estrictamente decreciente entre</w:t>
+      </w:r>
+      <w:r>
+        <w:br/>
+      </w:r>
+      <w:r>
+        <w:t>[</w:t>
       </w:r>
       <w:r>
         <w:rPr>
@@ -2815,31 +3253,84 @@
         <w:rPr>
           <w:rFonts w:ascii="Cambria Math" w:hAnsi="Cambria Math" w:cs="Cambria Math"/>
         </w:rPr>
+        <w:t>𝑥</w:t>
+      </w:r>
+      <w:r>
+        <w:t>0] y que es estrictamente creciente entre [</w:t>
+      </w:r>
+      <w:r>
+        <w:rPr>
+          <w:rFonts w:ascii="Cambria Math" w:hAnsi="Cambria Math" w:cs="Cambria Math"/>
+        </w:rPr>
+        <w:t>𝑥</w:t>
+      </w:r>
+      <w:r>
+        <w:t xml:space="preserve">0, </w:t>
+      </w:r>
+      <w:r>
+        <w:rPr>
+          <w:rFonts w:ascii="Cambria Math" w:hAnsi="Cambria Math" w:cs="Cambria Math"/>
+        </w:rPr>
         <w:t>𝑝</w:t>
       </w:r>
       <w:r>
-        <w:t>2]</w:t>
+        <w:t xml:space="preserve">2]. Hay que observar que </w:t>
+      </w:r>
+      <w:r>
+        <w:rPr>
+          <w:rFonts w:ascii="Cambria Math" w:hAnsi="Cambria Math" w:cs="Cambria Math"/>
+        </w:rPr>
+        <w:t>𝑥</w:t>
+      </w:r>
+      <w:r>
+        <w:t>0</w:t>
       </w:r>
       <w:r>
         <w:br/>
       </w:r>
       <w:r>
-        <w:t xml:space="preserve">tiene un único mínimo local en el punto </w:t>
+        <w:t xml:space="preserve">puede coincidir con </w:t>
       </w:r>
       <w:r>
         <w:rPr>
           <w:rFonts w:ascii="Cambria Math" w:hAnsi="Cambria Math" w:cs="Cambria Math"/>
         </w:rPr>
+        <w:t>𝑝</w:t>
+      </w:r>
+      <w:r>
+        <w:t xml:space="preserve">1 o con </w:t>
+      </w:r>
+      <w:r>
+        <w:rPr>
+          <w:rFonts w:ascii="Cambria Math" w:hAnsi="Cambria Math" w:cs="Cambria Math"/>
+        </w:rPr>
+        <w:t>𝑝</w:t>
+      </w:r>
+      <w:r>
+        <w:t>2.</w:t>
+      </w:r>
+    </w:p>
+    <w:p>
+      <w:pPr>
+        <w:jc w:val="both"/>
+      </w:pPr>
+      <w:r>
+        <w:t xml:space="preserve">Se tiene que buscar, de la manera más eficiente posible, todos los puntos </w:t>
+      </w:r>
+      <w:r>
+        <w:rPr>
+          <w:rFonts w:ascii="Cambria Math" w:hAnsi="Cambria Math" w:cs="Cambria Math"/>
+        </w:rPr>
         <w:t>𝑥</w:t>
       </w:r>
       <w:r>
-        <w:t>0, que es estrictamente decreciente entre</w:t>
+        <w:t xml:space="preserve"> (si es</w:t>
       </w:r>
       <w:r>
         <w:br/>
       </w:r>
       <w:r>
-        <w:t>[</w:t>
+        <w:t>que existen) del intervalo [</w:t>
       </w:r>
       <w:r>
         <w:rPr>
@@ -2854,412 +3345,294 @@
         <w:rPr>
           <w:rFonts w:ascii="Cambria Math" w:hAnsi="Cambria Math" w:cs="Cambria Math"/>
         </w:rPr>
+        <w:t>𝑝</w:t>
+      </w:r>
+      <w:r>
+        <w:t xml:space="preserve">2] tales que la función </w:t>
+      </w:r>
+      <w:r>
+        <w:rPr>
+          <w:rFonts w:ascii="Cambria Math" w:hAnsi="Cambria Math" w:cs="Cambria Math"/>
+        </w:rPr>
+        <w:t>𝑓</w:t>
+      </w:r>
+      <w:r>
+        <w:t xml:space="preserve"> tome un cierto valor </w:t>
+      </w:r>
+      <w:r>
+        <w:rPr>
+          <w:rFonts w:ascii="Cambria Math" w:hAnsi="Cambria Math" w:cs="Cambria Math"/>
+        </w:rPr>
+        <w:t>𝑘</w:t>
+      </w:r>
+      <w:r>
+        <w:t>, es</w:t>
+      </w:r>
+      <w:r>
+        <w:br/>
+      </w:r>
+      <w:r>
+        <w:t>decir, se</w:t>
+      </w:r>
+      <w:r>
+        <w:t xml:space="preserve"> busca el conjunto de valores {</w:t>
+      </w:r>
+      <w:r>
+        <w:rPr>
+          <w:rFonts w:ascii="Cambria Math" w:hAnsi="Cambria Math" w:cs="Cambria Math"/>
+        </w:rPr>
         <w:t>𝑥</w:t>
       </w:r>
       <w:r>
-        <w:t>0] y que es estrictamente creciente entre [</w:t>
+        <w:t xml:space="preserve"> </w:t>
       </w:r>
       <w:r>
         <w:rPr>
           <w:rFonts w:ascii="Cambria Math" w:hAnsi="Cambria Math" w:cs="Cambria Math"/>
         </w:rPr>
+        <w:t>∈</w:t>
+      </w:r>
+      <w:r>
+        <w:t xml:space="preserve"> [</w:t>
+      </w:r>
+      <w:r>
+        <w:rPr>
+          <w:rFonts w:ascii="Cambria Math" w:hAnsi="Cambria Math" w:cs="Cambria Math"/>
+        </w:rPr>
+        <w:t>𝑝</w:t>
+      </w:r>
+      <w:r>
+        <w:t xml:space="preserve">1, </w:t>
+      </w:r>
+      <w:r>
+        <w:rPr>
+          <w:rFonts w:ascii="Cambria Math" w:hAnsi="Cambria Math" w:cs="Cambria Math"/>
+        </w:rPr>
+        <w:t>𝑝</w:t>
+      </w:r>
+      <w:r>
+        <w:t>2] tal que (</w:t>
+      </w:r>
+      <w:r>
+        <w:rPr>
+          <w:rFonts w:ascii="Cambria Math" w:hAnsi="Cambria Math" w:cs="Cambria Math"/>
+        </w:rPr>
         <w:t>𝑥</w:t>
       </w:r>
       <w:r>
-        <w:t xml:space="preserve">0, </w:t>
+        <w:t xml:space="preserve">) = </w:t>
       </w:r>
       <w:r>
         <w:rPr>
           <w:rFonts w:ascii="Cambria Math" w:hAnsi="Cambria Math" w:cs="Cambria Math"/>
         </w:rPr>
+        <w:t>𝑘</w:t>
+      </w:r>
+      <w:r>
+        <w:t>}. Para</w:t>
+      </w:r>
+      <w:r>
+        <w:br/>
+      </w:r>
+      <w:r>
+        <w:t xml:space="preserve">simplificar el proceso, en vez del valor exacto de cada </w:t>
+      </w:r>
+      <w:r>
+        <w:rPr>
+          <w:rFonts w:ascii="Cambria Math" w:hAnsi="Cambria Math" w:cs="Cambria Math"/>
+        </w:rPr>
+        <w:t>𝑥</w:t>
+      </w:r>
+      <w:r>
+        <w:t xml:space="preserve"> puede indicarse un</w:t>
+      </w:r>
+      <w:r>
+        <w:br/>
+      </w:r>
+      <w:r>
+        <w:t>intervalo de valores [</w:t>
+      </w:r>
+      <w:r>
+        <w:rPr>
+          <w:rFonts w:ascii="Cambria Math" w:hAnsi="Cambria Math" w:cs="Cambria Math"/>
+        </w:rPr>
+        <w:t>𝛼</w:t>
+      </w:r>
+      <w:r>
+        <w:t xml:space="preserve">, </w:t>
+      </w:r>
+      <w:r>
+        <w:rPr>
+          <w:rFonts w:ascii="Cambria Math" w:hAnsi="Cambria Math" w:cs="Cambria Math"/>
+        </w:rPr>
+        <w:t>𝛽</w:t>
+      </w:r>
+      <w:r>
+        <w:t>]</w:t>
+      </w:r>
+      <w:r>
+        <w:t xml:space="preserve">, con </w:t>
+      </w:r>
+      <w:r>
+        <w:rPr>
+          <w:rFonts w:ascii="Cambria Math" w:hAnsi="Cambria Math" w:cs="Cambria Math"/>
+        </w:rPr>
+        <w:t>𝛽</w:t>
+      </w:r>
+      <w:r>
+        <w:rPr>
+          <w:rFonts w:ascii="Cambria Math" w:hAnsi="Cambria Math" w:cs="Cambria Math"/>
+        </w:rPr>
+        <w:t xml:space="preserve"> </w:t>
+      </w:r>
+      <w:r>
+        <w:t xml:space="preserve">– </w:t>
+      </w:r>
+      <w:r>
+        <w:rPr>
+          <w:rFonts w:ascii="Cambria Math" w:hAnsi="Cambria Math" w:cs="Cambria Math"/>
+        </w:rPr>
+        <w:t>𝛼</w:t>
+      </w:r>
+      <w:r>
+        <w:t xml:space="preserve"> &lt; </w:t>
+      </w:r>
+      <w:r>
+        <w:rPr>
+          <w:rFonts w:ascii="Cambria Math" w:hAnsi="Cambria Math" w:cs="Cambria Math"/>
+        </w:rPr>
+        <w:t>𝜀</w:t>
+      </w:r>
+      <w:r>
+        <w:t xml:space="preserve">, donde se encuentre </w:t>
+      </w:r>
+      <w:r>
+        <w:rPr>
+          <w:rFonts w:ascii="Cambria Math" w:hAnsi="Cambria Math" w:cs="Cambria Math"/>
+        </w:rPr>
+        <w:t>𝑥</w:t>
+      </w:r>
+      <w:r>
+        <w:t>. Los datos del</w:t>
+      </w:r>
+      <w:r>
+        <w:br/>
+      </w:r>
+      <w:r>
+        <w:t>algoritmo serán el intervalo [</w:t>
+      </w:r>
+      <w:r>
+        <w:rPr>
+          <w:rFonts w:ascii="Cambria Math" w:hAnsi="Cambria Math" w:cs="Cambria Math"/>
+        </w:rPr>
         <w:t>𝑝</w:t>
       </w:r>
       <w:r>
-        <w:t xml:space="preserve">2]. Hay que observar que </w:t>
+        <w:t xml:space="preserve">1, </w:t>
       </w:r>
       <w:r>
         <w:rPr>
           <w:rFonts w:ascii="Cambria Math" w:hAnsi="Cambria Math" w:cs="Cambria Math"/>
         </w:rPr>
-        <w:t>𝑥</w:t>
-      </w:r>
-      <w:r>
-        <w:t>0</w:t>
+        <w:t>𝑝</w:t>
+      </w:r>
+      <w:r>
+        <w:t xml:space="preserve">2], el valor </w:t>
+      </w:r>
+      <w:r>
+        <w:rPr>
+          <w:rFonts w:ascii="Cambria Math" w:hAnsi="Cambria Math" w:cs="Cambria Math"/>
+        </w:rPr>
+        <w:t>𝑘</w:t>
+      </w:r>
+      <w:r>
+        <w:t xml:space="preserve"> que se está buscando, y el valor </w:t>
+      </w:r>
+      <w:r>
+        <w:rPr>
+          <w:rFonts w:ascii="Cambria Math" w:hAnsi="Cambria Math" w:cs="Cambria Math"/>
+        </w:rPr>
+        <w:t>𝜀</w:t>
       </w:r>
       <w:r>
         <w:br/>
       </w:r>
       <w:r>
-        <w:t xml:space="preserve">puede coincidir con </w:t>
+        <w:t>para la aproximación.</w:t>
+      </w:r>
+    </w:p>
+    <w:p>
+      <w:pPr>
+        <w:pStyle w:val="Ttulo4"/>
+        <w:jc w:val="both"/>
+      </w:pPr>
+      <w:r>
+        <w:t>Descripción del algoritmo:</w:t>
+      </w:r>
+    </w:p>
+    <w:p>
+      <w:pPr>
+        <w:jc w:val="both"/>
+      </w:pPr>
+      <w:r>
+        <w:t>La idea del algoritmo es encontrar un intervalo</w:t>
+      </w:r>
+      <w:r>
+        <w:t xml:space="preserve"> (de tamaño máximo</w:t>
+      </w:r>
+      <w:r>
+        <w:t xml:space="preserve"> </w:t>
       </w:r>
       <w:r>
         <w:rPr>
           <w:rFonts w:ascii="Cambria Math" w:hAnsi="Cambria Math" w:cs="Cambria Math"/>
         </w:rPr>
-        <w:t>𝑝</w:t>
-      </w:r>
-      <w:r>
-        <w:t xml:space="preserve">1 o con </w:t>
+        <w:t>𝜀</w:t>
+      </w:r>
+      <w:r>
+        <w:t xml:space="preserve">) </w:t>
+      </w:r>
+      <w:r>
+        <w:t xml:space="preserve">que contenga al punto mínimo mediante búsqueda ternaria y devolver el punto medio de este intervalo, para después mediante búsqueda binaria en los trozos a ambos lados del mínimo encontrar intervalos </w:t>
+      </w:r>
+      <w:r>
+        <w:t xml:space="preserve">(de tamaño máximo </w:t>
       </w:r>
       <w:r>
         <w:rPr>
           <w:rFonts w:ascii="Cambria Math" w:hAnsi="Cambria Math" w:cs="Cambria Math"/>
         </w:rPr>
-        <w:t>𝑝</w:t>
-      </w:r>
-      <w:r>
-        <w:t>2.</w:t>
-      </w:r>
-    </w:p>
-    <w:p>
-      <w:pPr>
-        <w:jc w:val="both"/>
-      </w:pPr>
-      <w:r>
-        <w:t xml:space="preserve">Se tiene que buscar, de la manera más eficiente posible, todos los puntos </w:t>
+        <w:t>𝜀</w:t>
+      </w:r>
+      <w:r>
+        <w:t xml:space="preserve">) </w:t>
+      </w:r>
+      <w:r>
+        <w:t>con los dos puntos que estamos buscando. Al devolver el punto medio de estos intervalos estamos encontrando</w:t>
+      </w:r>
+      <w:r>
+        <w:t xml:space="preserve"> los puntos buscados con un error menor a</w:t>
+      </w:r>
+      <w:r>
+        <w:t xml:space="preserve"> </w:t>
       </w:r>
       <w:r>
         <w:rPr>
           <w:rFonts w:ascii="Cambria Math" w:hAnsi="Cambria Math" w:cs="Cambria Math"/>
         </w:rPr>
-        <w:t>𝑥</w:t>
-      </w:r>
-      <w:r>
-        <w:t xml:space="preserve"> (si es</w:t>
-      </w:r>
-      <w:r>
-        <w:br/>
-      </w:r>
-      <w:r>
-        <w:t>que existen) del intervalo [</w:t>
+        <w:t>𝜀</w:t>
+      </w:r>
+      <w:r>
+        <w:t xml:space="preserve">/2 (de la búsqueda del mínimo) + </w:t>
       </w:r>
       <w:r>
         <w:rPr>
           <w:rFonts w:ascii="Cambria Math" w:hAnsi="Cambria Math" w:cs="Cambria Math"/>
         </w:rPr>
-        <w:t>𝑝</w:t>
-      </w:r>
-      <w:r>
-        <w:t xml:space="preserve">1, </w:t>
-      </w:r>
-      <w:r>
-        <w:rPr>
-          <w:rFonts w:ascii="Cambria Math" w:hAnsi="Cambria Math" w:cs="Cambria Math"/>
-        </w:rPr>
-        <w:t>𝑝</w:t>
-      </w:r>
-      <w:r>
-        <w:t xml:space="preserve">2] tales que la función </w:t>
-      </w:r>
-      <w:r>
-        <w:rPr>
-          <w:rFonts w:ascii="Cambria Math" w:hAnsi="Cambria Math" w:cs="Cambria Math"/>
-        </w:rPr>
-        <w:t>𝑓</w:t>
-      </w:r>
-      <w:r>
-        <w:t xml:space="preserve"> tome un cierto valor </w:t>
-      </w:r>
-      <w:r>
-        <w:rPr>
-          <w:rFonts w:ascii="Cambria Math" w:hAnsi="Cambria Math" w:cs="Cambria Math"/>
-        </w:rPr>
-        <w:t>𝑘</w:t>
-      </w:r>
-      <w:r>
-        <w:t>, es</w:t>
-      </w:r>
-      <w:r>
-        <w:br/>
-      </w:r>
-      <w:r>
-        <w:t>decir, se</w:t>
-      </w:r>
-      <w:r>
-        <w:t xml:space="preserve"> busca el conjunto de valores {</w:t>
-      </w:r>
-      <w:r>
-        <w:rPr>
-          <w:rFonts w:ascii="Cambria Math" w:hAnsi="Cambria Math" w:cs="Cambria Math"/>
-        </w:rPr>
-        <w:t>𝑥</w:t>
-      </w:r>
-      <w:r>
-        <w:t xml:space="preserve"> </w:t>
-      </w:r>
-      <w:r>
-        <w:rPr>
-          <w:rFonts w:ascii="Cambria Math" w:hAnsi="Cambria Math" w:cs="Cambria Math"/>
-        </w:rPr>
-        <w:t>∈</w:t>
-      </w:r>
-      <w:r>
-        <w:t xml:space="preserve"> [</w:t>
-      </w:r>
-      <w:r>
-        <w:rPr>
-          <w:rFonts w:ascii="Cambria Math" w:hAnsi="Cambria Math" w:cs="Cambria Math"/>
-        </w:rPr>
-        <w:t>𝑝</w:t>
-      </w:r>
-      <w:r>
-        <w:t xml:space="preserve">1, </w:t>
-      </w:r>
-      <w:r>
-        <w:rPr>
-          <w:rFonts w:ascii="Cambria Math" w:hAnsi="Cambria Math" w:cs="Cambria Math"/>
-        </w:rPr>
-        <w:t>𝑝</w:t>
-      </w:r>
-      <w:r>
-        <w:t xml:space="preserve">2] tal que </w:t>
-      </w:r>
-      <w:r>
-        <w:rPr>
-          <w:rFonts w:ascii="Cambria Math" w:hAnsi="Cambria Math" w:cs="Cambria Math"/>
-        </w:rPr>
-        <w:t/>
-      </w:r>
-      <w:proofErr w:type="gramStart"/>
-      <w:r>
-        <w:rPr>
-          <w:rFonts w:ascii="Cambria Math" w:hAnsi="Cambria Math" w:cs="Cambria Math"/>
-        </w:rPr>
-        <w:t/>
-      </w:r>
-      <w:r>
-        <w:t>(</w:t>
-      </w:r>
-      <w:proofErr w:type="gramEnd"/>
-      <w:r>
-        <w:rPr>
-          <w:rFonts w:ascii="Cambria Math" w:hAnsi="Cambria Math" w:cs="Cambria Math"/>
-        </w:rPr>
-        <w:t>𝑥</w:t>
-      </w:r>
-      <w:r>
-        <w:t xml:space="preserve">) = </w:t>
-      </w:r>
-      <w:r>
-        <w:rPr>
-          <w:rFonts w:ascii="Cambria Math" w:hAnsi="Cambria Math" w:cs="Cambria Math"/>
-        </w:rPr>
-        <w:t>𝑘</w:t>
-      </w:r>
-      <w:r>
-        <w:t>}. Para</w:t>
-      </w:r>
-      <w:r>
-        <w:br/>
-      </w:r>
-      <w:r>
-        <w:t xml:space="preserve">simplificar el proceso, en vez del valor exacto de cada </w:t>
-      </w:r>
-      <w:r>
-        <w:rPr>
-          <w:rFonts w:ascii="Cambria Math" w:hAnsi="Cambria Math" w:cs="Cambria Math"/>
-        </w:rPr>
-        <w:t>𝑥</w:t>
-      </w:r>
-      <w:r>
-        <w:t xml:space="preserve"> puede indicarse un</w:t>
-      </w:r>
-      <w:r>
-        <w:br/>
-      </w:r>
-      <w:r>
-        <w:t>intervalo de valores [</w:t>
-      </w:r>
-      <w:r>
-        <w:rPr>
-          <w:rFonts w:ascii="Cambria Math" w:hAnsi="Cambria Math" w:cs="Cambria Math"/>
-        </w:rPr>
-        <w:t>𝛼</w:t>
-      </w:r>
-      <w:r>
-        <w:t xml:space="preserve">, </w:t>
-      </w:r>
-      <w:r>
-        <w:rPr>
-          <w:rFonts w:ascii="Cambria Math" w:hAnsi="Cambria Math" w:cs="Cambria Math"/>
-        </w:rPr>
-        <w:t>𝛽</w:t>
-      </w:r>
-      <w:r>
-        <w:t>]</w:t>
-      </w:r>
-      <w:r>
-        <w:t xml:space="preserve">, con </w:t>
-      </w:r>
-      <w:r>
-        <w:rPr>
-          <w:rFonts w:ascii="Cambria Math" w:hAnsi="Cambria Math" w:cs="Cambria Math"/>
-        </w:rPr>
-        <w:t>𝛽</w:t>
-      </w:r>
-      <w:r>
-        <w:rPr>
-          <w:rFonts w:ascii="Cambria Math" w:hAnsi="Cambria Math" w:cs="Cambria Math"/>
-        </w:rPr>
-        <w:t xml:space="preserve"> </w:t>
-      </w:r>
-      <w:r>
-        <w:t xml:space="preserve">– </w:t>
-      </w:r>
-      <w:r>
-        <w:rPr>
-          <w:rFonts w:ascii="Cambria Math" w:hAnsi="Cambria Math" w:cs="Cambria Math"/>
-        </w:rPr>
-        <w:t>𝛼</w:t>
-      </w:r>
-      <w:r>
-        <w:t xml:space="preserve"> &lt; </w:t>
-      </w:r>
-      <w:r>
-        <w:rPr>
-          <w:rFonts w:ascii="Cambria Math" w:hAnsi="Cambria Math" w:cs="Cambria Math"/>
-        </w:rPr>
         <w:t>𝜀</w:t>
       </w:r>
       <w:r>
-        <w:t xml:space="preserve">, donde se encuentre </w:t>
-      </w:r>
-      <w:r>
-        <w:rPr>
-          <w:rFonts w:ascii="Cambria Math" w:hAnsi="Cambria Math" w:cs="Cambria Math"/>
-        </w:rPr>
-        <w:t>𝑥</w:t>
-      </w:r>
-      <w:r>
-        <w:t>. Los datos del</w:t>
-      </w:r>
-      <w:r>
-        <w:br/>
-      </w:r>
-      <w:r>
-        <w:t>algoritmo serán el intervalo [</w:t>
-      </w:r>
-      <w:r>
-        <w:rPr>
-          <w:rFonts w:ascii="Cambria Math" w:hAnsi="Cambria Math" w:cs="Cambria Math"/>
-        </w:rPr>
-        <w:t>𝑝</w:t>
-      </w:r>
-      <w:r>
-        <w:t xml:space="preserve">1, </w:t>
-      </w:r>
-      <w:r>
-        <w:rPr>
-          <w:rFonts w:ascii="Cambria Math" w:hAnsi="Cambria Math" w:cs="Cambria Math"/>
-        </w:rPr>
-        <w:t>𝑝</w:t>
-      </w:r>
-      <w:r>
-        <w:t xml:space="preserve">2], el valor </w:t>
-      </w:r>
-      <w:r>
-        <w:rPr>
-          <w:rFonts w:ascii="Cambria Math" w:hAnsi="Cambria Math" w:cs="Cambria Math"/>
-        </w:rPr>
-        <w:t>𝑘</w:t>
-      </w:r>
-      <w:r>
-        <w:t xml:space="preserve"> que se está buscando, y el valor </w:t>
-      </w:r>
-      <w:r>
-        <w:rPr>
-          <w:rFonts w:ascii="Cambria Math" w:hAnsi="Cambria Math" w:cs="Cambria Math"/>
-        </w:rPr>
-        <w:t>𝜀</w:t>
-      </w:r>
-      <w:r>
-        <w:br/>
-      </w:r>
-      <w:r>
-        <w:t>para la aproximación.</w:t>
-      </w:r>
-    </w:p>
-    <w:p>
-      <w:pPr>
-        <w:pStyle w:val="Ttulo4"/>
-        <w:jc w:val="both"/>
-      </w:pPr>
-      <w:r>
-        <w:t>Descripción del algoritmo:</w:t>
-      </w:r>
-    </w:p>
-    <w:p>
-      <w:pPr>
-        <w:jc w:val="both"/>
-      </w:pPr>
-      <w:r>
-        <w:t>La idea del algoritmo es encontrar un intervalo</w:t>
-      </w:r>
-      <w:r>
-        <w:t xml:space="preserve"> (de tamaño máximo</w:t>
-      </w:r>
-      <w:r>
-        <w:t xml:space="preserve"> </w:t>
-      </w:r>
-      <w:r>
-        <w:rPr>
-          <w:rFonts w:ascii="Cambria Math" w:hAnsi="Cambria Math" w:cs="Cambria Math"/>
-        </w:rPr>
-        <w:t>𝜀</w:t>
-      </w:r>
-      <w:r>
-        <w:t xml:space="preserve">) </w:t>
-      </w:r>
-      <w:r>
-        <w:t xml:space="preserve">que contenga al punto mínimo mediante búsqueda ternaria y devolver el punto medio de este intervalo, para después mediante búsqueda binaria en los trozos a ambos lados del mínimo encontrar intervalos </w:t>
-      </w:r>
-      <w:r>
-        <w:t xml:space="preserve">(de tamaño máximo </w:t>
-      </w:r>
-      <w:r>
-        <w:rPr>
-          <w:rFonts w:ascii="Cambria Math" w:hAnsi="Cambria Math" w:cs="Cambria Math"/>
-        </w:rPr>
-        <w:t>𝜀</w:t>
-      </w:r>
-      <w:r>
-        <w:t>)</w:t>
-      </w:r>
-      <w:r>
-        <w:t xml:space="preserve"> </w:t>
-      </w:r>
-      <w:r>
-        <w:t>con los dos puntos que estamos buscando. Al devolver el punto medio de estos intervalos estamos encontrando</w:t>
-      </w:r>
-      <w:r>
-        <w:t xml:space="preserve"> los puntos buscados con un error menor a</w:t>
-      </w:r>
-      <w:r>
-        <w:t xml:space="preserve"> </w:t>
-      </w:r>
-      <w:r>
-        <w:rPr>
-          <w:rFonts w:ascii="Cambria Math" w:hAnsi="Cambria Math" w:cs="Cambria Math"/>
-        </w:rPr>
-        <w:t>𝜀</w:t>
-      </w:r>
-      <w:r>
-        <w:t>/</w:t>
-      </w:r>
-      <w:r>
-        <w:t xml:space="preserve">2 (de la búsqueda del mínimo) + </w:t>
-      </w:r>
-      <w:r>
-        <w:rPr>
-          <w:rFonts w:ascii="Cambria Math" w:hAnsi="Cambria Math" w:cs="Cambria Math"/>
-        </w:rPr>
-        <w:t>𝜀</w:t>
-      </w:r>
-      <w:r>
-        <w:t xml:space="preserve">/2 </w:t>
-      </w:r>
-      <w:r>
-        <w:t xml:space="preserve">(de la búsqueda de cada punto) </w:t>
+        <w:t xml:space="preserve">/2 (de la búsqueda de cada punto) </w:t>
       </w:r>
       <w:r>
         <w:t>=</w:t>
@@ -3311,7 +3684,7 @@
                     <pic:cNvPicPr/>
                   </pic:nvPicPr>
                   <pic:blipFill>
-                    <a:blip r:embed="rId13">
+                    <a:blip r:embed="rId18">
                       <a:extLst>
                         <a:ext uri="{28A0092B-C50C-407E-A947-70E740481C1C}">
                           <a14:useLocalDpi xmlns:a14="http://schemas.microsoft.com/office/drawing/2010/main" val="0"/>
@@ -3494,13 +3867,7 @@
                     <w:rPr>
                       <w:rFonts w:ascii="Cambria Math" w:hAnsi="Cambria Math"/>
                     </w:rPr>
-                    <m:t xml:space="preserve">          si           0≤n</m:t>
-                  </m:r>
-                  <m:r>
-                    <w:rPr>
-                      <w:rFonts w:ascii="Cambria Math" w:hAnsi="Cambria Math"/>
-                    </w:rPr>
-                    <m:t>≤3</m:t>
+                    <m:t xml:space="preserve">          si           0≤n≤3</m:t>
                   </m:r>
                 </m:e>
                 <m:e>
@@ -3556,19 +3923,7 @@
                     <w:rPr>
                       <w:rFonts w:ascii="Cambria Math" w:hAnsi="Cambria Math"/>
                     </w:rPr>
-                    <m:t xml:space="preserve">    si</m:t>
-                  </m:r>
-                  <m:r>
-                    <w:rPr>
-                      <w:rFonts w:ascii="Cambria Math" w:hAnsi="Cambria Math"/>
-                    </w:rPr>
-                    <m:t xml:space="preserve">   3</m:t>
-                  </m:r>
-                  <m:r>
-                    <w:rPr>
-                      <w:rFonts w:ascii="Cambria Math" w:hAnsi="Cambria Math"/>
-                    </w:rPr>
-                    <m:t>&lt;n</m:t>
+                    <m:t xml:space="preserve">    si   3&lt;n</m:t>
                   </m:r>
                 </m:e>
               </m:eqArr>
@@ -3610,7 +3965,7 @@
                     <pic:cNvPicPr/>
                   </pic:nvPicPr>
                   <pic:blipFill>
-                    <a:blip r:embed="rId14">
+                    <a:blip r:embed="rId19">
                       <a:extLst>
                         <a:ext uri="{28A0092B-C50C-407E-A947-70E740481C1C}">
                           <a14:useLocalDpi xmlns:a14="http://schemas.microsoft.com/office/drawing/2010/main" val="0"/>
@@ -3688,7 +4043,7 @@
                     <pic:cNvPicPr/>
                   </pic:nvPicPr>
                   <pic:blipFill>
-                    <a:blip r:embed="rId15" cstate="print">
+                    <a:blip r:embed="rId20" cstate="print">
                       <a:extLst>
                         <a:ext uri="{28A0092B-C50C-407E-A947-70E740481C1C}">
                           <a14:useLocalDpi xmlns:a14="http://schemas.microsoft.com/office/drawing/2010/main" val="0"/>
@@ -3879,7 +4234,7 @@
                     <pic:cNvPicPr/>
                   </pic:nvPicPr>
                   <pic:blipFill>
-                    <a:blip r:embed="rId16" cstate="print">
+                    <a:blip r:embed="rId21" cstate="print">
                       <a:extLst>
                         <a:ext uri="{28A0092B-C50C-407E-A947-70E740481C1C}">
                           <a14:useLocalDpi xmlns:a14="http://schemas.microsoft.com/office/drawing/2010/main" val="0"/>
@@ -4041,13 +4396,7 @@
         <w:rPr>
           <w:rFonts w:cstheme="minorHAnsi"/>
         </w:rPr>
-        <w:t>≈</w:t>
-      </w:r>
-      <w:r>
-        <w:rPr>
-          <w:rFonts w:cstheme="minorHAnsi"/>
-        </w:rPr>
-        <w:t xml:space="preserve"> </w:t>
+        <w:t xml:space="preserve">≈ </w:t>
       </w:r>
       <w:proofErr w:type="gramStart"/>
       <w:r>
@@ -4134,39 +4483,18 @@
         <w:jc w:val="both"/>
       </w:pPr>
       <w:r>
-        <w:t>Ejercicio 6:</w:t>
-      </w:r>
-    </w:p>
-    <w:p>
-      <w:pPr>
-        <w:jc w:val="both"/>
-      </w:pPr>
-      <w:r>
-        <w:t>Hay</w:t>
-      </w:r>
-      <w:r>
-        <w:t xml:space="preserve"> un puente de longitud desconocida por encima de un valle. </w:t>
-      </w:r>
-      <w:r>
-        <w:t>Se pueden hacer medidas desde el puente de la altura con un puntero láser</w:t>
-      </w:r>
-      <w:r>
-        <w:t xml:space="preserve"> y moverte por el puente tiene un tiempo despreciable. </w:t>
-      </w:r>
-      <w:r>
-        <w:t>El objetivo es encontrar el punto mínimo del valle</w:t>
-      </w:r>
-      <w:r>
-        <w:t xml:space="preserve"> con una tolerancia </w:t>
-      </w:r>
-      <w:r>
-        <w:rPr>
-          <w:rFonts w:ascii="Cambria Math" w:hAnsi="Cambria Math" w:cs="Cambria Math"/>
-        </w:rPr>
-        <w:t>𝜀</w:t>
-      </w:r>
-      <w:r>
-        <w:t xml:space="preserve">. </w:t>
+        <w:t>Ejercicio 7</w:t>
+      </w:r>
+      <w:r>
+        <w:t>:</w:t>
+      </w:r>
+    </w:p>
+    <w:p>
+      <w:pPr>
+        <w:jc w:val="both"/>
+      </w:pPr>
+      <w:r>
+        <w:t>Se da como entrada una matriz de adyacencia de un grafo dirigido que representa el callejero de una ciudad. Diseñar un algoritmo Divide y Vencerás que trasponga esta matriz</w:t>
       </w:r>
     </w:p>
     <w:p>
@@ -4183,37 +4511,35 @@
         <w:jc w:val="both"/>
       </w:pPr>
       <w:r>
-        <w:t xml:space="preserve">El algoritmo es una adaptación de búsqueda binaria, en la que en vez de comprobar si el elemento buscado es igual a un introducido por parámetro comprobamos si la medida hecha en el punto medio comparada con las medidas justo a su izquierda y derecha son menores que esta, indicando que se trata del mínimo (distancia máxima al puente). En caso de que la medida izquierda sea mayor que esta y la derecha menor estamos en la parte ascendente del </w:t>
-      </w:r>
-      <w:r>
-        <w:t>valle, por lo que repetimos la búsqueda a la izquierda de este punto. Hacemos lo contrario si la medida izquierda es menor que la central y la derecha mayor que esta.</w:t>
-      </w:r>
-    </w:p>
-    <w:p>
-      <w:pPr>
-        <w:jc w:val="both"/>
-      </w:pPr>
-      <w:r>
-        <w:t xml:space="preserve">La tolerancia </w:t>
-      </w:r>
-      <w:r>
-        <w:rPr>
-          <w:rFonts w:ascii="Cambria Math" w:hAnsi="Cambria Math" w:cs="Cambria Math"/>
-        </w:rPr>
-        <w:t>𝜀</w:t>
-      </w:r>
-      <w:r>
-        <w:t xml:space="preserve"> será </w:t>
-      </w:r>
-      <w:r>
-        <w:t>la distancia que se mueva lateralmente en el puente entre las medidas</w:t>
-      </w:r>
-      <w:bookmarkStart w:id="0" w:name="_GoBack"/>
-      <w:bookmarkEnd w:id="0"/>
-    </w:p>
-    <w:p>
-      <w:r>
-        <w:lastRenderedPageBreak/>
+        <w:t xml:space="preserve">El algoritmo es del tipo Divide y Vencerás y la idea es dividir la matriz en cuatro </w:t>
+      </w:r>
+      <w:proofErr w:type="spellStart"/>
+      <w:r>
+        <w:t>submatrices</w:t>
+      </w:r>
+      <w:proofErr w:type="spellEnd"/>
+      <w:r>
+        <w:t xml:space="preserve"> usando como referencia el punto medio. Después llamas recursivamente a la función, que transpondrá estas </w:t>
+      </w:r>
+      <w:proofErr w:type="spellStart"/>
+      <w:r>
+        <w:t>submatrices</w:t>
+      </w:r>
+      <w:proofErr w:type="spellEnd"/>
+      <w:r>
+        <w:t>. Los casos base son especiales puesto que hay que considerar cuando nos encontremos con matrices de una fila o una columna. Estos casos se tratan aparte.</w:t>
+      </w:r>
+    </w:p>
+    <w:p>
+      <w:pPr>
+        <w:jc w:val="both"/>
+      </w:pPr>
+      <w:r>
+        <w:t>Finalmente, se unen las matrices ya transpuestas y se devuelve el resultado.</w:t>
+      </w:r>
+    </w:p>
+    <w:p>
+      <w:r>
         <w:br w:type="page"/>
       </w:r>
     </w:p>
@@ -4232,15 +4558,298 @@
         <w:jc w:val="both"/>
       </w:pPr>
       <w:r>
-        <w:t xml:space="preserve">Se trata de una búsqueda binaria a la que añadimos ciertas comprobaciones, que son </w:t>
-      </w:r>
-      <w:proofErr w:type="gramStart"/>
-      <w:r>
-        <w:t>O(</w:t>
-      </w:r>
-      <w:proofErr w:type="gramEnd"/>
-      <w:r>
-        <w:t>1), por lo tanto, la complejidad es la misma que en una búsqueda binaria normal.</w:t>
+        <w:t>Se trata de un algoritmo recursivo que divide el problema en 4 casos base más pequeños. La complejidad extra es n</w:t>
+      </w:r>
+      <w:r>
+        <w:rPr>
+          <w:vertAlign w:val="superscript"/>
+        </w:rPr>
+        <w:t>2</w:t>
+      </w:r>
+      <w:r>
+        <w:t xml:space="preserve"> porque se trata de un bucle, complejidad n, que concatena listas, lo que tiene a su vez complejidad n. Además, dividir las matrices también tiene complejidad n</w:t>
+      </w:r>
+      <w:r>
+        <w:rPr>
+          <w:vertAlign w:val="superscript"/>
+        </w:rPr>
+        <w:t>2</w:t>
+      </w:r>
+      <w:r>
+        <w:t xml:space="preserve"> porque divide listas, con complejidad n, en un bucle, complejidad n.</w:t>
+      </w:r>
+    </w:p>
+    <w:p>
+      <w:pPr>
+        <w:jc w:val="both"/>
+      </w:pPr>
+      <w:r>
+        <w:t>Así, tenemos la ecuación de recurrencia:</w:t>
+      </w:r>
+    </w:p>
+    <w:p>
+      <w:pPr>
+        <w:jc w:val="both"/>
+        <w:rPr>
+          <w:rFonts w:eastAsiaTheme="minorEastAsia"/>
+        </w:rPr>
+      </w:pPr>
+      <m:oMathPara>
+        <m:oMath>
+          <m:r>
+            <w:rPr>
+              <w:rFonts w:ascii="Cambria Math" w:hAnsi="Cambria Math"/>
+            </w:rPr>
+            <m:t>T</m:t>
+          </m:r>
+          <m:d>
+            <m:dPr>
+              <m:ctrlPr>
+                <w:rPr>
+                  <w:rFonts w:ascii="Cambria Math" w:hAnsi="Cambria Math"/>
+                  <w:i/>
+                </w:rPr>
+              </m:ctrlPr>
+            </m:dPr>
+            <m:e>
+              <m:r>
+                <w:rPr>
+                  <w:rFonts w:ascii="Cambria Math" w:hAnsi="Cambria Math"/>
+                </w:rPr>
+                <m:t>n</m:t>
+              </m:r>
+            </m:e>
+          </m:d>
+          <m:r>
+            <w:rPr>
+              <w:rFonts w:ascii="Cambria Math" w:hAnsi="Cambria Math"/>
+            </w:rPr>
+            <m:t>=</m:t>
+          </m:r>
+          <m:d>
+            <m:dPr>
+              <m:begChr m:val="{"/>
+              <m:endChr m:val=""/>
+              <m:ctrlPr>
+                <w:rPr>
+                  <w:rFonts w:ascii="Cambria Math" w:hAnsi="Cambria Math"/>
+                  <w:i/>
+                </w:rPr>
+              </m:ctrlPr>
+            </m:dPr>
+            <m:e>
+              <m:eqArr>
+                <m:eqArrPr>
+                  <m:ctrlPr>
+                    <w:rPr>
+                      <w:rFonts w:ascii="Cambria Math" w:hAnsi="Cambria Math"/>
+                      <w:i/>
+                    </w:rPr>
+                  </m:ctrlPr>
+                </m:eqArrPr>
+                <m:e>
+                  <m:r>
+                    <w:rPr>
+                      <w:rFonts w:ascii="Cambria Math" w:hAnsi="Cambria Math"/>
+                    </w:rPr>
+                    <m:t>O(n)</m:t>
+                  </m:r>
+                  <m:r>
+                    <w:rPr>
+                      <w:rFonts w:ascii="Cambria Math" w:hAnsi="Cambria Math"/>
+                    </w:rPr>
+                    <m:t xml:space="preserve">          si           0≤n≤</m:t>
+                  </m:r>
+                  <m:r>
+                    <w:rPr>
+                      <w:rFonts w:ascii="Cambria Math" w:hAnsi="Cambria Math"/>
+                    </w:rPr>
+                    <m:t>4</m:t>
+                  </m:r>
+                </m:e>
+                <m:e>
+                  <m:r>
+                    <w:rPr>
+                      <w:rFonts w:ascii="Cambria Math" w:hAnsi="Cambria Math"/>
+                    </w:rPr>
+                    <m:t>4</m:t>
+                  </m:r>
+                  <m:r>
+                    <w:rPr>
+                      <w:rFonts w:ascii="Cambria Math" w:hAnsi="Cambria Math"/>
+                    </w:rPr>
+                    <m:t>T</m:t>
+                  </m:r>
+                  <m:d>
+                    <m:dPr>
+                      <m:ctrlPr>
+                        <w:rPr>
+                          <w:rFonts w:ascii="Cambria Math" w:hAnsi="Cambria Math"/>
+                          <w:i/>
+                        </w:rPr>
+                      </m:ctrlPr>
+                    </m:dPr>
+                    <m:e>
+                      <m:r>
+                        <w:rPr>
+                          <w:rFonts w:ascii="Cambria Math" w:hAnsi="Cambria Math"/>
+                        </w:rPr>
+                        <m:t>n</m:t>
+                      </m:r>
+                      <m:r>
+                        <w:rPr>
+                          <w:rFonts w:ascii="Cambria Math" w:hAnsi="Cambria Math"/>
+                        </w:rPr>
+                        <m:t>/4</m:t>
+                      </m:r>
+                    </m:e>
+                  </m:d>
+                  <m:r>
+                    <w:rPr>
+                      <w:rFonts w:ascii="Cambria Math" w:hAnsi="Cambria Math"/>
+                    </w:rPr>
+                    <m:t>+O</m:t>
+                  </m:r>
+                  <m:r>
+                    <w:rPr>
+                      <w:rFonts w:ascii="Cambria Math" w:hAnsi="Cambria Math"/>
+                    </w:rPr>
+                    <m:t>(</m:t>
+                  </m:r>
+                  <m:sSup>
+                    <m:sSupPr>
+                      <m:ctrlPr>
+                        <w:rPr>
+                          <w:rFonts w:ascii="Cambria Math" w:hAnsi="Cambria Math"/>
+                          <w:i/>
+                        </w:rPr>
+                      </m:ctrlPr>
+                    </m:sSupPr>
+                    <m:e>
+                      <m:r>
+                        <w:rPr>
+                          <w:rFonts w:ascii="Cambria Math" w:hAnsi="Cambria Math"/>
+                        </w:rPr>
+                        <m:t>n</m:t>
+                      </m:r>
+                    </m:e>
+                    <m:sup>
+                      <m:r>
+                        <w:rPr>
+                          <w:rFonts w:ascii="Cambria Math" w:hAnsi="Cambria Math"/>
+                        </w:rPr>
+                        <m:t>2</m:t>
+                      </m:r>
+                    </m:sup>
+                  </m:sSup>
+                  <m:r>
+                    <w:rPr>
+                      <w:rFonts w:ascii="Cambria Math" w:hAnsi="Cambria Math"/>
+                    </w:rPr>
+                    <m:t>)</m:t>
+                  </m:r>
+                  <m:r>
+                    <w:rPr>
+                      <w:rFonts w:ascii="Cambria Math" w:hAnsi="Cambria Math"/>
+                    </w:rPr>
+                    <m:t xml:space="preserve">    si</m:t>
+                  </m:r>
+                  <m:r>
+                    <w:rPr>
+                      <w:rFonts w:ascii="Cambria Math" w:hAnsi="Cambria Math"/>
+                    </w:rPr>
+                    <m:t xml:space="preserve">   4</m:t>
+                  </m:r>
+                  <m:r>
+                    <w:rPr>
+                      <w:rFonts w:ascii="Cambria Math" w:hAnsi="Cambria Math"/>
+                    </w:rPr>
+                    <m:t>&lt;n</m:t>
+                  </m:r>
+                </m:e>
+              </m:eqArr>
+            </m:e>
+          </m:d>
+        </m:oMath>
+      </m:oMathPara>
+    </w:p>
+    <w:p>
+      <w:pPr>
+        <w:rPr>
+          <w:rFonts w:eastAsiaTheme="minorEastAsia"/>
+        </w:rPr>
+      </w:pPr>
+      <w:r>
+        <w:rPr>
+          <w:rFonts w:eastAsiaTheme="minorEastAsia"/>
+        </w:rPr>
+        <w:t>Siguiendo el teorema maestro:</w:t>
+      </w:r>
+      <w:r>
+        <w:rPr>
+          <w:noProof/>
+          <w:lang w:eastAsia="es-ES"/>
+        </w:rPr>
+        <w:drawing>
+          <wp:inline distT="0" distB="0" distL="0" distR="0" wp14:anchorId="20AC0222" wp14:editId="01DA877B">
+            <wp:extent cx="5022265" cy="861060"/>
+            <wp:effectExtent l="0" t="0" r="6985" b="0"/>
+            <wp:docPr id="15" name="Imagen 15"/>
+            <wp:cNvGraphicFramePr>
+              <a:graphicFrameLocks xmlns:a="http://schemas.openxmlformats.org/drawingml/2006/main" noChangeAspect="1"/>
+            </wp:cNvGraphicFramePr>
+            <a:graphic xmlns:a="http://schemas.openxmlformats.org/drawingml/2006/main">
+              <a:graphicData uri="http://schemas.openxmlformats.org/drawingml/2006/picture">
+                <pic:pic xmlns:pic="http://schemas.openxmlformats.org/drawingml/2006/picture">
+                  <pic:nvPicPr>
+                    <pic:cNvPr id="10" name="B74B4DD.tmp"/>
+                    <pic:cNvPicPr/>
+                  </pic:nvPicPr>
+                  <pic:blipFill>
+                    <a:blip r:embed="rId19">
+                      <a:extLst>
+                        <a:ext uri="{28A0092B-C50C-407E-A947-70E740481C1C}">
+                          <a14:useLocalDpi xmlns:a14="http://schemas.microsoft.com/office/drawing/2010/main" val="0"/>
+                        </a:ext>
+                      </a:extLst>
+                    </a:blip>
+                    <a:stretch>
+                      <a:fillRect/>
+                    </a:stretch>
+                  </pic:blipFill>
+                  <pic:spPr>
+                    <a:xfrm>
+                      <a:off x="0" y="0"/>
+                      <a:ext cx="5126405" cy="878915"/>
+                    </a:xfrm>
+                    <a:prstGeom prst="rect">
+                      <a:avLst/>
+                    </a:prstGeom>
+                  </pic:spPr>
+                </pic:pic>
+              </a:graphicData>
+            </a:graphic>
+          </wp:inline>
+        </w:drawing>
+      </w:r>
+    </w:p>
+    <w:p>
+      <w:r>
+        <w:t>En el que a = 4, c = 4, k = 2 y a&lt;</w:t>
+      </w:r>
+      <w:proofErr w:type="spellStart"/>
+      <w:r>
+        <w:t>c</w:t>
+      </w:r>
+      <w:r>
+        <w:rPr>
+          <w:vertAlign w:val="superscript"/>
+        </w:rPr>
+        <w:t>k</w:t>
+      </w:r>
+      <w:proofErr w:type="spellEnd"/>
+      <w:r>
+        <w:t>:</w:t>
       </w:r>
     </w:p>
     <w:p>
@@ -4264,26 +4873,15 @@
           </w:rPr>
           <m:t>T(n)∈O(</m:t>
         </m:r>
-        <m:func>
-          <m:funcPr>
+        <m:sSup>
+          <m:sSupPr>
             <m:ctrlPr>
               <w:rPr>
                 <w:rFonts w:ascii="Cambria Math" w:hAnsi="Cambria Math"/>
                 <w:i/>
               </w:rPr>
             </m:ctrlPr>
-          </m:funcPr>
-          <m:fName>
-            <m:r>
-              <m:rPr>
-                <m:sty m:val="p"/>
-              </m:rPr>
-              <w:rPr>
-                <w:rFonts w:ascii="Cambria Math" w:hAnsi="Cambria Math"/>
-              </w:rPr>
-              <m:t>log</m:t>
-            </m:r>
-          </m:fName>
+          </m:sSupPr>
           <m:e>
             <m:r>
               <w:rPr>
@@ -4292,7 +4890,15 @@
               <m:t>n</m:t>
             </m:r>
           </m:e>
-        </m:func>
+          <m:sup>
+            <m:r>
+              <w:rPr>
+                <w:rFonts w:ascii="Cambria Math" w:hAnsi="Cambria Math"/>
+              </w:rPr>
+              <m:t>2</m:t>
+            </m:r>
+          </m:sup>
+        </m:sSup>
         <m:r>
           <w:rPr>
             <w:rFonts w:ascii="Cambria Math" w:hAnsi="Cambria Math"/>
@@ -4312,7 +4918,7 @@
       </w:pPr>
     </w:p>
     <w:sectPr>
-      <w:footerReference w:type="default" r:id="rId17"/>
+      <w:footerReference w:type="default" r:id="rId22"/>
       <w:pgSz w:w="11906" w:h="16838"/>
       <w:pgMar w:top="1417" w:right="1701" w:bottom="1134" w:left="1701" w:header="708" w:footer="708" w:gutter="0"/>
       <w:pgNumType w:start="0"/>
@@ -4386,7 +4992,7 @@
         <w:noProof/>
         <w:color w:val="5B9BD5" w:themeColor="accent1"/>
       </w:rPr>
-      <w:t>9</w:t>
+      <w:t>5</w:t>
     </w:r>
     <w:r>
       <w:rPr>
@@ -5242,6 +5848,7 @@
   <w:style w:type="character" w:default="1" w:styleId="Fuentedeprrafopredeter">
     <w:name w:val="Default Paragraph Font"/>
     <w:uiPriority w:val="1"/>
+    <w:semiHidden/>
     <w:unhideWhenUsed/>
   </w:style>
   <w:style w:type="table" w:default="1" w:styleId="Tablanormal">
@@ -5491,552 +6098,6 @@
     </w:rPr>
   </w:style>
 </w:styles>
-</file>
-
-<file path=word/glossary/document.xml><?xml version="1.0" encoding="utf-8"?>
-<w:glossaryDocument xmlns:wpc="http://schemas.microsoft.com/office/word/2010/wordprocessingCanvas" xmlns:mc="http://schemas.openxmlformats.org/markup-compatibility/2006" xmlns:o="urn:schemas-microsoft-com:office:office" xmlns:r="http://schemas.openxmlformats.org/officeDocument/2006/relationships" xmlns:m="http://schemas.openxmlformats.org/officeDocument/2006/math" xmlns:v="urn:schemas-microsoft-com:vml" xmlns:wp14="http://schemas.microsoft.com/office/word/2010/wordprocessingDrawing" xmlns:wp="http://schemas.openxmlformats.org/drawingml/2006/wordprocessingDrawing" xmlns:w10="urn:schemas-microsoft-com:office:word" xmlns:w="http://schemas.openxmlformats.org/wordprocessingml/2006/main" xmlns:w14="http://schemas.microsoft.com/office/word/2010/wordml" xmlns:w15="http://schemas.microsoft.com/office/word/2012/wordml" xmlns:wpg="http://schemas.microsoft.com/office/word/2010/wordprocessingGroup" xmlns:wpi="http://schemas.microsoft.com/office/word/2010/wordprocessingInk" xmlns:wne="http://schemas.microsoft.com/office/word/2006/wordml" xmlns:wps="http://schemas.microsoft.com/office/word/2010/wordprocessingShape" mc:Ignorable="w14 w15 wp14"/>
-</file>
-
-<file path=word/glossary/fontTable.xml><?xml version="1.0" encoding="utf-8"?>
-<w:fonts xmlns:mc="http://schemas.openxmlformats.org/markup-compatibility/2006" xmlns:r="http://schemas.openxmlformats.org/officeDocument/2006/relationships" xmlns:w="http://schemas.openxmlformats.org/wordprocessingml/2006/main" xmlns:w14="http://schemas.microsoft.com/office/word/2010/wordml" xmlns:w15="http://schemas.microsoft.com/office/word/2012/wordml" mc:Ignorable="w14 w15">
-  <w:font w:name="Symbol">
-    <w:panose1 w:val="05050102010706020507"/>
-    <w:charset w:val="02"/>
-    <w:family w:val="roman"/>
-    <w:pitch w:val="variable"/>
-    <w:sig w:usb0="00000000" w:usb1="10000000" w:usb2="00000000" w:usb3="00000000" w:csb0="80000000" w:csb1="00000000"/>
-  </w:font>
-  <w:font w:name="Times New Roman">
-    <w:panose1 w:val="02020603050405020304"/>
-    <w:charset w:val="00"/>
-    <w:family w:val="roman"/>
-    <w:pitch w:val="variable"/>
-    <w:sig w:usb0="E0002EFF" w:usb1="C000785B" w:usb2="00000009" w:usb3="00000000" w:csb0="000001FF" w:csb1="00000000"/>
-  </w:font>
-  <w:font w:name="Courier New">
-    <w:panose1 w:val="02070309020205020404"/>
-    <w:charset w:val="00"/>
-    <w:family w:val="modern"/>
-    <w:pitch w:val="fixed"/>
-    <w:sig w:usb0="E0002EFF" w:usb1="C0007843" w:usb2="00000009" w:usb3="00000000" w:csb0="000001FF" w:csb1="00000000"/>
-  </w:font>
-  <w:font w:name="Wingdings">
-    <w:panose1 w:val="05000000000000000000"/>
-    <w:charset w:val="02"/>
-    <w:family w:val="auto"/>
-    <w:pitch w:val="variable"/>
-    <w:sig w:usb0="00000000" w:usb1="10000000" w:usb2="00000000" w:usb3="00000000" w:csb0="80000000" w:csb1="00000000"/>
-  </w:font>
-  <w:font w:name="Calibri">
-    <w:panose1 w:val="020F0502020204030204"/>
-    <w:charset w:val="00"/>
-    <w:family w:val="swiss"/>
-    <w:pitch w:val="variable"/>
-    <w:sig w:usb0="E4002EFF" w:usb1="C000247B" w:usb2="00000009" w:usb3="00000000" w:csb0="000001FF" w:csb1="00000000"/>
-  </w:font>
-  <w:font w:name="Calibri Light">
-    <w:panose1 w:val="020F0302020204030204"/>
-    <w:charset w:val="00"/>
-    <w:family w:val="swiss"/>
-    <w:pitch w:val="variable"/>
-    <w:sig w:usb0="E4002EFF" w:usb1="C000247B" w:usb2="00000009" w:usb3="00000000" w:csb0="000001FF" w:csb1="00000000"/>
-  </w:font>
-  <w:font w:name="Arial">
-    <w:panose1 w:val="020B0604020202020204"/>
-    <w:charset w:val="00"/>
-    <w:family w:val="swiss"/>
-    <w:pitch w:val="variable"/>
-    <w:sig w:usb0="E0002EFF" w:usb1="C000785B" w:usb2="00000009" w:usb3="00000000" w:csb0="000001FF" w:csb1="00000000"/>
-  </w:font>
-  <w:font w:name="Cambria Math">
-    <w:panose1 w:val="02040503050406030204"/>
-    <w:charset w:val="00"/>
-    <w:family w:val="roman"/>
-    <w:pitch w:val="variable"/>
-    <w:sig w:usb0="E00006FF" w:usb1="420024FF" w:usb2="02000000" w:usb3="00000000" w:csb0="0000019F" w:csb1="00000000"/>
-  </w:font>
-</w:fonts>
-</file>
-
-<file path=word/glossary/settings.xml><?xml version="1.0" encoding="utf-8"?>
-<w:settings xmlns:mc="http://schemas.openxmlformats.org/markup-compatibility/2006" xmlns:o="urn:schemas-microsoft-com:office:office" xmlns:r="http://schemas.openxmlformats.org/officeDocument/2006/relationships" xmlns:m="http://schemas.openxmlformats.org/officeDocument/2006/math" xmlns:v="urn:schemas-microsoft-com:vml" xmlns:w10="urn:schemas-microsoft-com:office:word" xmlns:w="http://schemas.openxmlformats.org/wordprocessingml/2006/main" xmlns:w14="http://schemas.microsoft.com/office/word/2010/wordml" xmlns:w15="http://schemas.microsoft.com/office/word/2012/wordml" xmlns:sl="http://schemas.openxmlformats.org/schemaLibrary/2006/main" mc:Ignorable="w14 w15">
-  <w:view w:val="normal"/>
-  <w:defaultTabStop w:val="708"/>
-  <w:hyphenationZone w:val="425"/>
-  <w:characterSpacingControl w:val="doNotCompress"/>
-  <w:compat>
-    <w:useFELayout/>
-    <w:compatSetting w:name="compatibilityMode" w:uri="http://schemas.microsoft.com/office/word" w:val="15"/>
-    <w:compatSetting w:name="overrideTableStyleFontSizeAndJustification" w:uri="http://schemas.microsoft.com/office/word" w:val="1"/>
-    <w:compatSetting w:name="enableOpenTypeFeatures" w:uri="http://schemas.microsoft.com/office/word" w:val="1"/>
-    <w:compatSetting w:name="doNotFlipMirrorIndents" w:uri="http://schemas.microsoft.com/office/word" w:val="1"/>
-    <w:compatSetting w:name="differentiateMultirowTableHeaders" w:uri="http://schemas.microsoft.com/office/word" w:val="1"/>
-  </w:compat>
-  <w:rsids>
-    <w:rsidRoot w:val="00D8404D"/>
-    <w:rsid w:val="001E0D3A"/>
-    <w:rsid w:val="00D8404D"/>
-  </w:rsids>
-  <m:mathPr>
-    <m:mathFont m:val="Cambria Math"/>
-    <m:brkBin m:val="before"/>
-    <m:brkBinSub m:val="--"/>
-    <m:smallFrac m:val="0"/>
-    <m:dispDef/>
-    <m:lMargin m:val="0"/>
-    <m:rMargin m:val="0"/>
-    <m:defJc m:val="centerGroup"/>
-    <m:wrapIndent m:val="1440"/>
-    <m:intLim m:val="subSup"/>
-    <m:naryLim m:val="undOvr"/>
-  </m:mathPr>
-  <w:themeFontLang w:val="es-ES"/>
-  <w:clrSchemeMapping w:bg1="light1" w:t1="dark1" w:bg2="light2" w:t2="dark2" w:accent1="accent1" w:accent2="accent2" w:accent3="accent3" w:accent4="accent4" w:accent5="accent5" w:accent6="accent6" w:hyperlink="hyperlink" w:followedHyperlink="followedHyperlink"/>
-  <w:decimalSymbol w:val=","/>
-  <w:listSeparator w:val=";"/>
-  <w15:chartTrackingRefBased/>
-</w:settings>
-</file>
-
-<file path=word/glossary/styles.xml><?xml version="1.0" encoding="utf-8"?>
-<w:styles xmlns:mc="http://schemas.openxmlformats.org/markup-compatibility/2006" xmlns:r="http://schemas.openxmlformats.org/officeDocument/2006/relationships" xmlns:w="http://schemas.openxmlformats.org/wordprocessingml/2006/main" xmlns:w14="http://schemas.microsoft.com/office/word/2010/wordml" xmlns:w15="http://schemas.microsoft.com/office/word/2012/wordml" mc:Ignorable="w14 w15">
-  <w:docDefaults>
-    <w:rPrDefault>
-      <w:rPr>
-        <w:rFonts w:asciiTheme="minorHAnsi" w:eastAsiaTheme="minorEastAsia" w:hAnsiTheme="minorHAnsi" w:cstheme="minorBidi"/>
-        <w:sz w:val="22"/>
-        <w:szCs w:val="22"/>
-        <w:lang w:val="es-ES" w:eastAsia="es-ES" w:bidi="ar-SA"/>
-      </w:rPr>
-    </w:rPrDefault>
-    <w:pPrDefault>
-      <w:pPr>
-        <w:spacing w:after="160" w:line="259" w:lineRule="auto"/>
-      </w:pPr>
-    </w:pPrDefault>
-  </w:docDefaults>
-  <w:latentStyles w:defLockedState="0" w:defUIPriority="99" w:defSemiHidden="0" w:defUnhideWhenUsed="0" w:defQFormat="0" w:count="371">
-    <w:lsdException w:name="Normal" w:uiPriority="0" w:qFormat="1"/>
-    <w:lsdException w:name="heading 1" w:uiPriority="9" w:qFormat="1"/>
-    <w:lsdException w:name="heading 2" w:semiHidden="1" w:uiPriority="9" w:unhideWhenUsed="1" w:qFormat="1"/>
-    <w:lsdException w:name="heading 3" w:semiHidden="1" w:uiPriority="9" w:unhideWhenUsed="1" w:qFormat="1"/>
-    <w:lsdException w:name="heading 4" w:semiHidden="1" w:uiPriority="9" w:unhideWhenUsed="1" w:qFormat="1"/>
-    <w:lsdException w:name="heading 5" w:semiHidden="1" w:uiPriority="9" w:unhideWhenUsed="1" w:qFormat="1"/>
-    <w:lsdException w:name="heading 6" w:semiHidden="1" w:uiPriority="9" w:unhideWhenUsed="1" w:qFormat="1"/>
-    <w:lsdException w:name="heading 7" w:semiHidden="1" w:uiPriority="9" w:unhideWhenUsed="1" w:qFormat="1"/>
-    <w:lsdException w:name="heading 8" w:semiHidden="1" w:uiPriority="9" w:unhideWhenUsed="1" w:qFormat="1"/>
-    <w:lsdException w:name="heading 9" w:semiHidden="1" w:uiPriority="9" w:unhideWhenUsed="1" w:qFormat="1"/>
-    <w:lsdException w:name="index 1" w:semiHidden="1" w:unhideWhenUsed="1"/>
-    <w:lsdException w:name="index 2" w:semiHidden="1" w:unhideWhenUsed="1"/>
-    <w:lsdException w:name="index 3" w:semiHidden="1" w:unhideWhenUsed="1"/>
-    <w:lsdException w:name="index 4" w:semiHidden="1" w:unhideWhenUsed="1"/>
-    <w:lsdException w:name="index 5" w:semiHidden="1" w:unhideWhenUsed="1"/>
-    <w:lsdException w:name="index 6" w:semiHidden="1" w:unhideWhenUsed="1"/>
-    <w:lsdException w:name="index 7" w:semiHidden="1" w:unhideWhenUsed="1"/>
-    <w:lsdException w:name="index 8" w:semiHidden="1" w:unhideWhenUsed="1"/>
-    <w:lsdException w:name="index 9" w:semiHidden="1" w:unhideWhenUsed="1"/>
-    <w:lsdException w:name="toc 1" w:semiHidden="1" w:uiPriority="39" w:unhideWhenUsed="1"/>
-    <w:lsdException w:name="toc 2" w:semiHidden="1" w:uiPriority="39" w:unhideWhenUsed="1"/>
-    <w:lsdException w:name="toc 3" w:semiHidden="1" w:uiPriority="39" w:unhideWhenUsed="1"/>
-    <w:lsdException w:name="toc 4" w:semiHidden="1" w:uiPriority="39" w:unhideWhenUsed="1"/>
-    <w:lsdException w:name="toc 5" w:semiHidden="1" w:uiPriority="39" w:unhideWhenUsed="1"/>
-    <w:lsdException w:name="toc 6" w:semiHidden="1" w:uiPriority="39" w:unhideWhenUsed="1"/>
-    <w:lsdException w:name="toc 7" w:semiHidden="1" w:uiPriority="39" w:unhideWhenUsed="1"/>
-    <w:lsdException w:name="toc 8" w:semiHidden="1" w:uiPriority="39" w:unhideWhenUsed="1"/>
-    <w:lsdException w:name="toc 9" w:semiHidden="1" w:uiPriority="39" w:unhideWhenUsed="1"/>
-    <w:lsdException w:name="Normal Indent" w:semiHidden="1" w:unhideWhenUsed="1"/>
-    <w:lsdException w:name="footnote text" w:semiHidden="1" w:unhideWhenUsed="1"/>
-    <w:lsdException w:name="annotation text" w:semiHidden="1" w:unhideWhenUsed="1"/>
-    <w:lsdException w:name="header" w:semiHidden="1" w:unhideWhenUsed="1"/>
-    <w:lsdException w:name="footer" w:semiHidden="1" w:unhideWhenUsed="1"/>
-    <w:lsdException w:name="index heading" w:semiHidden="1" w:unhideWhenUsed="1"/>
-    <w:lsdException w:name="caption" w:semiHidden="1" w:uiPriority="35" w:unhideWhenUsed="1" w:qFormat="1"/>
-    <w:lsdException w:name="table of figures" w:semiHidden="1" w:unhideWhenUsed="1"/>
-    <w:lsdException w:name="envelope address" w:semiHidden="1" w:unhideWhenUsed="1"/>
-    <w:lsdException w:name="envelope return" w:semiHidden="1" w:unhideWhenUsed="1"/>
-    <w:lsdException w:name="footnote reference" w:semiHidden="1" w:unhideWhenUsed="1"/>
-    <w:lsdException w:name="annotation reference" w:semiHidden="1" w:unhideWhenUsed="1"/>
-    <w:lsdException w:name="line number" w:semiHidden="1" w:unhideWhenUsed="1"/>
-    <w:lsdException w:name="page number" w:semiHidden="1" w:unhideWhenUsed="1"/>
-    <w:lsdException w:name="endnote reference" w:semiHidden="1" w:unhideWhenUsed="1"/>
-    <w:lsdException w:name="endnote text" w:semiHidden="1" w:unhideWhenUsed="1"/>
-    <w:lsdException w:name="table of authorities" w:semiHidden="1" w:unhideWhenUsed="1"/>
-    <w:lsdException w:name="macro" w:semiHidden="1" w:unhideWhenUsed="1"/>
-    <w:lsdException w:name="toa heading" w:semiHidden="1" w:unhideWhenUsed="1"/>
-    <w:lsdException w:name="List" w:semiHidden="1" w:unhideWhenUsed="1"/>
-    <w:lsdException w:name="List Bullet" w:semiHidden="1" w:unhideWhenUsed="1"/>
-    <w:lsdException w:name="List Number" w:semiHidden="1" w:unhideWhenUsed="1"/>
-    <w:lsdException w:name="List 2" w:semiHidden="1" w:unhideWhenUsed="1"/>
-    <w:lsdException w:name="List 3" w:semiHidden="1" w:unhideWhenUsed="1"/>
-    <w:lsdException w:name="List 4" w:semiHidden="1" w:unhideWhenUsed="1"/>
-    <w:lsdException w:name="List 5" w:semiHidden="1" w:unhideWhenUsed="1"/>
-    <w:lsdException w:name="List Bullet 2" w:semiHidden="1" w:unhideWhenUsed="1"/>
-    <w:lsdException w:name="List Bullet 3" w:semiHidden="1" w:unhideWhenUsed="1"/>
-    <w:lsdException w:name="List Bullet 4" w:semiHidden="1" w:unhideWhenUsed="1"/>
-    <w:lsdException w:name="List Bullet 5" w:semiHidden="1" w:unhideWhenUsed="1"/>
-    <w:lsdException w:name="List Number 2" w:semiHidden="1" w:unhideWhenUsed="1"/>
-    <w:lsdException w:name="List Number 3" w:semiHidden="1" w:unhideWhenUsed="1"/>
-    <w:lsdException w:name="List Number 4" w:semiHidden="1" w:unhideWhenUsed="1"/>
-    <w:lsdException w:name="List Number 5" w:semiHidden="1" w:unhideWhenUsed="1"/>
-    <w:lsdException w:name="Title" w:uiPriority="10" w:qFormat="1"/>
-    <w:lsdException w:name="Closing" w:semiHidden="1" w:unhideWhenUsed="1"/>
-    <w:lsdException w:name="Signature" w:semiHidden="1" w:unhideWhenUsed="1"/>
-    <w:lsdException w:name="Default Paragraph Font" w:semiHidden="1" w:uiPriority="1" w:unhideWhenUsed="1"/>
-    <w:lsdException w:name="Body Text" w:semiHidden="1" w:unhideWhenUsed="1"/>
-    <w:lsdException w:name="Body Text Indent" w:semiHidden="1" w:unhideWhenUsed="1"/>
-    <w:lsdException w:name="List Continue" w:semiHidden="1" w:unhideWhenUsed="1"/>
-    <w:lsdException w:name="List Continue 2" w:semiHidden="1" w:unhideWhenUsed="1"/>
-    <w:lsdException w:name="List Continue 3" w:semiHidden="1" w:unhideWhenUsed="1"/>
-    <w:lsdException w:name="List Continue 4" w:semiHidden="1" w:unhideWhenUsed="1"/>
-    <w:lsdException w:name="List Continue 5" w:semiHidden="1" w:unhideWhenUsed="1"/>
-    <w:lsdException w:name="Message Header" w:semiHidden="1" w:unhideWhenUsed="1"/>
-    <w:lsdException w:name="Subtitle" w:uiPriority="11" w:qFormat="1"/>
-    <w:lsdException w:name="Salutation" w:semiHidden="1" w:unhideWhenUsed="1"/>
-    <w:lsdException w:name="Date" w:semiHidden="1" w:unhideWhenUsed="1"/>
-    <w:lsdException w:name="Body Text First Indent" w:semiHidden="1" w:unhideWhenUsed="1"/>
-    <w:lsdException w:name="Body Text First Indent 2" w:semiHidden="1" w:unhideWhenUsed="1"/>
-    <w:lsdException w:name="Note Heading" w:semiHidden="1" w:unhideWhenUsed="1"/>
-    <w:lsdException w:name="Body Text 2" w:semiHidden="1" w:unhideWhenUsed="1"/>
-    <w:lsdException w:name="Body Text 3" w:semiHidden="1" w:unhideWhenUsed="1"/>
-    <w:lsdException w:name="Body Text Indent 2" w:semiHidden="1" w:unhideWhenUsed="1"/>
-    <w:lsdException w:name="Body Text Indent 3" w:semiHidden="1" w:unhideWhenUsed="1"/>
-    <w:lsdException w:name="Block Text" w:semiHidden="1" w:unhideWhenUsed="1"/>
-    <w:lsdException w:name="Hyperlink" w:semiHidden="1" w:unhideWhenUsed="1"/>
-    <w:lsdException w:name="FollowedHyperlink" w:semiHidden="1" w:unhideWhenUsed="1"/>
-    <w:lsdException w:name="Strong" w:uiPriority="22" w:qFormat="1"/>
-    <w:lsdException w:name="Emphasis" w:uiPriority="20" w:qFormat="1"/>
-    <w:lsdException w:name="Document Map" w:semiHidden="1" w:unhideWhenUsed="1"/>
-    <w:lsdException w:name="Plain Text" w:semiHidden="1" w:unhideWhenUsed="1"/>
-    <w:lsdException w:name="E-mail Signature" w:semiHidden="1" w:unhideWhenUsed="1"/>
-    <w:lsdException w:name="HTML Top of Form" w:semiHidden="1" w:unhideWhenUsed="1"/>
-    <w:lsdException w:name="HTML Bottom of Form" w:semiHidden="1" w:unhideWhenUsed="1"/>
-    <w:lsdException w:name="Normal (Web)" w:semiHidden="1" w:unhideWhenUsed="1"/>
-    <w:lsdException w:name="HTML Acronym" w:semiHidden="1" w:unhideWhenUsed="1"/>
-    <w:lsdException w:name="HTML Address" w:semiHidden="1" w:unhideWhenUsed="1"/>
-    <w:lsdException w:name="HTML Cite" w:semiHidden="1" w:unhideWhenUsed="1"/>
-    <w:lsdException w:name="HTML Code" w:semiHidden="1" w:unhideWhenUsed="1"/>
-    <w:lsdException w:name="HTML Definition" w:semiHidden="1" w:unhideWhenUsed="1"/>
-    <w:lsdException w:name="HTML Keyboard" w:semiHidden="1" w:unhideWhenUsed="1"/>
-    <w:lsdException w:name="HTML Preformatted" w:semiHidden="1" w:unhideWhenUsed="1"/>
-    <w:lsdException w:name="HTML Sample" w:semiHidden="1" w:unhideWhenUsed="1"/>
-    <w:lsdException w:name="HTML Typewriter" w:semiHidden="1" w:unhideWhenUsed="1"/>
-    <w:lsdException w:name="HTML Variable" w:semiHidden="1" w:unhideWhenUsed="1"/>
-    <w:lsdException w:name="Normal Table" w:semiHidden="1" w:unhideWhenUsed="1"/>
-    <w:lsdException w:name="annotation subject" w:semiHidden="1" w:unhideWhenUsed="1"/>
-    <w:lsdException w:name="No List" w:semiHidden="1" w:unhideWhenUsed="1"/>
-    <w:lsdException w:name="Outline List 1" w:semiHidden="1" w:unhideWhenUsed="1"/>
-    <w:lsdException w:name="Outline List 2" w:semiHidden="1" w:unhideWhenUsed="1"/>
-    <w:lsdException w:name="Outline List 3" w:semiHidden="1" w:unhideWhenUsed="1"/>
-    <w:lsdException w:name="Table Simple 1" w:semiHidden="1" w:unhideWhenUsed="1"/>
-    <w:lsdException w:name="Table Simple 2" w:semiHidden="1" w:unhideWhenUsed="1"/>
-    <w:lsdException w:name="Table Simple 3" w:semiHidden="1" w:unhideWhenUsed="1"/>
-    <w:lsdException w:name="Table Classic 1" w:semiHidden="1" w:unhideWhenUsed="1"/>
-    <w:lsdException w:name="Table Classic 2" w:semiHidden="1" w:unhideWhenUsed="1"/>
-    <w:lsdException w:name="Table Classic 3" w:semiHidden="1" w:unhideWhenUsed="1"/>
-    <w:lsdException w:name="Table Classic 4" w:semiHidden="1" w:unhideWhenUsed="1"/>
-    <w:lsdException w:name="Table Colorful 1" w:semiHidden="1" w:unhideWhenUsed="1"/>
-    <w:lsdException w:name="Table Colorful 2" w:semiHidden="1" w:unhideWhenUsed="1"/>
-    <w:lsdException w:name="Table Colorful 3" w:semiHidden="1" w:unhideWhenUsed="1"/>
-    <w:lsdException w:name="Table Columns 1" w:semiHidden="1" w:unhideWhenUsed="1"/>
-    <w:lsdException w:name="Table Columns 2" w:semiHidden="1" w:unhideWhenUsed="1"/>
-    <w:lsdException w:name="Table Columns 3" w:semiHidden="1" w:unhideWhenUsed="1"/>
-    <w:lsdException w:name="Table Columns 4" w:semiHidden="1" w:unhideWhenUsed="1"/>
-    <w:lsdException w:name="Table Columns 5" w:semiHidden="1" w:unhideWhenUsed="1"/>
-    <w:lsdException w:name="Table Grid 1" w:semiHidden="1" w:unhideWhenUsed="1"/>
-    <w:lsdException w:name="Table Grid 2" w:semiHidden="1" w:unhideWhenUsed="1"/>
-    <w:lsdException w:name="Table Grid 3" w:semiHidden="1" w:unhideWhenUsed="1"/>
-    <w:lsdException w:name="Table Grid 4" w:semiHidden="1" w:unhideWhenUsed="1"/>
-    <w:lsdException w:name="Table Grid 5" w:semiHidden="1" w:unhideWhenUsed="1"/>
-    <w:lsdException w:name="Table Grid 6" w:semiHidden="1" w:unhideWhenUsed="1"/>
-    <w:lsdException w:name="Table Grid 7" w:semiHidden="1" w:unhideWhenUsed="1"/>
-    <w:lsdException w:name="Table Grid 8" w:semiHidden="1" w:unhideWhenUsed="1"/>
-    <w:lsdException w:name="Table List 1" w:semiHidden="1" w:unhideWhenUsed="1"/>
-    <w:lsdException w:name="Table List 2" w:semiHidden="1" w:unhideWhenUsed="1"/>
-    <w:lsdException w:name="Table List 3" w:semiHidden="1" w:unhideWhenUsed="1"/>
-    <w:lsdException w:name="Table List 4" w:semiHidden="1" w:unhideWhenUsed="1"/>
-    <w:lsdException w:name="Table List 5" w:semiHidden="1" w:unhideWhenUsed="1"/>
-    <w:lsdException w:name="Table List 6" w:semiHidden="1" w:unhideWhenUsed="1"/>
-    <w:lsdException w:name="Table List 7" w:semiHidden="1" w:unhideWhenUsed="1"/>
-    <w:lsdException w:name="Table List 8" w:semiHidden="1" w:unhideWhenUsed="1"/>
-    <w:lsdException w:name="Table 3D effects 1" w:semiHidden="1" w:unhideWhenUsed="1"/>
-    <w:lsdException w:name="Table 3D effects 2" w:semiHidden="1" w:unhideWhenUsed="1"/>
-    <w:lsdException w:name="Table 3D effects 3" w:semiHidden="1" w:unhideWhenUsed="1"/>
-    <w:lsdException w:name="Table Contemporary" w:semiHidden="1" w:unhideWhenUsed="1"/>
-    <w:lsdException w:name="Table Elegant" w:semiHidden="1" w:unhideWhenUsed="1"/>
-    <w:lsdException w:name="Table Professional" w:semiHidden="1" w:unhideWhenUsed="1"/>
-    <w:lsdException w:name="Table Subtle 1" w:semiHidden="1" w:unhideWhenUsed="1"/>
-    <w:lsdException w:name="Table Subtle 2" w:semiHidden="1" w:unhideWhenUsed="1"/>
-    <w:lsdException w:name="Table Web 1" w:semiHidden="1" w:unhideWhenUsed="1"/>
-    <w:lsdException w:name="Table Web 2" w:semiHidden="1" w:unhideWhenUsed="1"/>
-    <w:lsdException w:name="Table Web 3" w:semiHidden="1" w:unhideWhenUsed="1"/>
-    <w:lsdException w:name="Balloon Text" w:semiHidden="1" w:unhideWhenUsed="1"/>
-    <w:lsdException w:name="Table Grid" w:uiPriority="39"/>
-    <w:lsdException w:name="Table Theme" w:semiHidden="1" w:unhideWhenUsed="1"/>
-    <w:lsdException w:name="Placeholder Text" w:semiHidden="1"/>
-    <w:lsdException w:name="No Spacing" w:uiPriority="1" w:qFormat="1"/>
-    <w:lsdException w:name="Light Shading" w:uiPriority="60"/>
-    <w:lsdException w:name="Light List" w:uiPriority="61"/>
-    <w:lsdException w:name="Light Grid" w:uiPriority="62"/>
-    <w:lsdException w:name="Medium Shading 1" w:uiPriority="63"/>
-    <w:lsdException w:name="Medium Shading 2" w:uiPriority="64"/>
-    <w:lsdException w:name="Medium List 1" w:uiPriority="65"/>
-    <w:lsdException w:name="Medium List 2" w:uiPriority="66"/>
-    <w:lsdException w:name="Medium Grid 1" w:uiPriority="67"/>
-    <w:lsdException w:name="Medium Grid 2" w:uiPriority="68"/>
-    <w:lsdException w:name="Medium Grid 3" w:uiPriority="69"/>
-    <w:lsdException w:name="Dark List" w:uiPriority="70"/>
-    <w:lsdException w:name="Colorful Shading" w:uiPriority="71"/>
-    <w:lsdException w:name="Colorful List" w:uiPriority="72"/>
-    <w:lsdException w:name="Colorful Grid" w:uiPriority="73"/>
-    <w:lsdException w:name="Light Shading Accent 1" w:uiPriority="60"/>
-    <w:lsdException w:name="Light List Accent 1" w:uiPriority="61"/>
-    <w:lsdException w:name="Light Grid Accent 1" w:uiPriority="62"/>
-    <w:lsdException w:name="Medium Shading 1 Accent 1" w:uiPriority="63"/>
-    <w:lsdException w:name="Medium Shading 2 Accent 1" w:uiPriority="64"/>
-    <w:lsdException w:name="Medium List 1 Accent 1" w:uiPriority="65"/>
-    <w:lsdException w:name="Revision" w:semiHidden="1"/>
-    <w:lsdException w:name="List Paragraph" w:uiPriority="34" w:qFormat="1"/>
-    <w:lsdException w:name="Quote" w:uiPriority="29" w:qFormat="1"/>
-    <w:lsdException w:name="Intense Quote" w:uiPriority="30" w:qFormat="1"/>
-    <w:lsdException w:name="Medium List 2 Accent 1" w:uiPriority="66"/>
-    <w:lsdException w:name="Medium Grid 1 Accent 1" w:uiPriority="67"/>
-    <w:lsdException w:name="Medium Grid 2 Accent 1" w:uiPriority="68"/>
-    <w:lsdException w:name="Medium Grid 3 Accent 1" w:uiPriority="69"/>
-    <w:lsdException w:name="Dark List Accent 1" w:uiPriority="70"/>
-    <w:lsdException w:name="Colorful Shading Accent 1" w:uiPriority="71"/>
-    <w:lsdException w:name="Colorful List Accent 1" w:uiPriority="72"/>
-    <w:lsdException w:name="Colorful Grid Accent 1" w:uiPriority="73"/>
-    <w:lsdException w:name="Light Shading Accent 2" w:uiPriority="60"/>
-    <w:lsdException w:name="Light List Accent 2" w:uiPriority="61"/>
-    <w:lsdException w:name="Light Grid Accent 2" w:uiPriority="62"/>
-    <w:lsdException w:name="Medium Shading 1 Accent 2" w:uiPriority="63"/>
-    <w:lsdException w:name="Medium Shading 2 Accent 2" w:uiPriority="64"/>
-    <w:lsdException w:name="Medium List 1 Accent 2" w:uiPriority="65"/>
-    <w:lsdException w:name="Medium List 2 Accent 2" w:uiPriority="66"/>
-    <w:lsdException w:name="Medium Grid 1 Accent 2" w:uiPriority="67"/>
-    <w:lsdException w:name="Medium Grid 2 Accent 2" w:uiPriority="68"/>
-    <w:lsdException w:name="Medium Grid 3 Accent 2" w:uiPriority="69"/>
-    <w:lsdException w:name="Dark List Accent 2" w:uiPriority="70"/>
-    <w:lsdException w:name="Colorful Shading Accent 2" w:uiPriority="71"/>
-    <w:lsdException w:name="Colorful List Accent 2" w:uiPriority="72"/>
-    <w:lsdException w:name="Colorful Grid Accent 2" w:uiPriority="73"/>
-    <w:lsdException w:name="Light Shading Accent 3" w:uiPriority="60"/>
-    <w:lsdException w:name="Light List Accent 3" w:uiPriority="61"/>
-    <w:lsdException w:name="Light Grid Accent 3" w:uiPriority="62"/>
-    <w:lsdException w:name="Medium Shading 1 Accent 3" w:uiPriority="63"/>
-    <w:lsdException w:name="Medium Shading 2 Accent 3" w:uiPriority="64"/>
-    <w:lsdException w:name="Medium List 1 Accent 3" w:uiPriority="65"/>
-    <w:lsdException w:name="Medium List 2 Accent 3" w:uiPriority="66"/>
-    <w:lsdException w:name="Medium Grid 1 Accent 3" w:uiPriority="67"/>
-    <w:lsdException w:name="Medium Grid 2 Accent 3" w:uiPriority="68"/>
-    <w:lsdException w:name="Medium Grid 3 Accent 3" w:uiPriority="69"/>
-    <w:lsdException w:name="Dark List Accent 3" w:uiPriority="70"/>
-    <w:lsdException w:name="Colorful Shading Accent 3" w:uiPriority="71"/>
-    <w:lsdException w:name="Colorful List Accent 3" w:uiPriority="72"/>
-    <w:lsdException w:name="Colorful Grid Accent 3" w:uiPriority="73"/>
-    <w:lsdException w:name="Light Shading Accent 4" w:uiPriority="60"/>
-    <w:lsdException w:name="Light List Accent 4" w:uiPriority="61"/>
-    <w:lsdException w:name="Light Grid Accent 4" w:uiPriority="62"/>
-    <w:lsdException w:name="Medium Shading 1 Accent 4" w:uiPriority="63"/>
-    <w:lsdException w:name="Medium Shading 2 Accent 4" w:uiPriority="64"/>
-    <w:lsdException w:name="Medium List 1 Accent 4" w:uiPriority="65"/>
-    <w:lsdException w:name="Medium List 2 Accent 4" w:uiPriority="66"/>
-    <w:lsdException w:name="Medium Grid 1 Accent 4" w:uiPriority="67"/>
-    <w:lsdException w:name="Medium Grid 2 Accent 4" w:uiPriority="68"/>
-    <w:lsdException w:name="Medium Grid 3 Accent 4" w:uiPriority="69"/>
-    <w:lsdException w:name="Dark List Accent 4" w:uiPriority="70"/>
-    <w:lsdException w:name="Colorful Shading Accent 4" w:uiPriority="71"/>
-    <w:lsdException w:name="Colorful List Accent 4" w:uiPriority="72"/>
-    <w:lsdException w:name="Colorful Grid Accent 4" w:uiPriority="73"/>
-    <w:lsdException w:name="Light Shading Accent 5" w:uiPriority="60"/>
-    <w:lsdException w:name="Light List Accent 5" w:uiPriority="61"/>
-    <w:lsdException w:name="Light Grid Accent 5" w:uiPriority="62"/>
-    <w:lsdException w:name="Medium Shading 1 Accent 5" w:uiPriority="63"/>
-    <w:lsdException w:name="Medium Shading 2 Accent 5" w:uiPriority="64"/>
-    <w:lsdException w:name="Medium List 1 Accent 5" w:uiPriority="65"/>
-    <w:lsdException w:name="Medium List 2 Accent 5" w:uiPriority="66"/>
-    <w:lsdException w:name="Medium Grid 1 Accent 5" w:uiPriority="67"/>
-    <w:lsdException w:name="Medium Grid 2 Accent 5" w:uiPriority="68"/>
-    <w:lsdException w:name="Medium Grid 3 Accent 5" w:uiPriority="69"/>
-    <w:lsdException w:name="Dark List Accent 5" w:uiPriority="70"/>
-    <w:lsdException w:name="Colorful Shading Accent 5" w:uiPriority="71"/>
-    <w:lsdException w:name="Colorful List Accent 5" w:uiPriority="72"/>
-    <w:lsdException w:name="Colorful Grid Accent 5" w:uiPriority="73"/>
-    <w:lsdException w:name="Light Shading Accent 6" w:uiPriority="60"/>
-    <w:lsdException w:name="Light List Accent 6" w:uiPriority="61"/>
-    <w:lsdException w:name="Light Grid Accent 6" w:uiPriority="62"/>
-    <w:lsdException w:name="Medium Shading 1 Accent 6" w:uiPriority="63"/>
-    <w:lsdException w:name="Medium Shading 2 Accent 6" w:uiPriority="64"/>
-    <w:lsdException w:name="Medium List 1 Accent 6" w:uiPriority="65"/>
-    <w:lsdException w:name="Medium List 2 Accent 6" w:uiPriority="66"/>
-    <w:lsdException w:name="Medium Grid 1 Accent 6" w:uiPriority="67"/>
-    <w:lsdException w:name="Medium Grid 2 Accent 6" w:uiPriority="68"/>
-    <w:lsdException w:name="Medium Grid 3 Accent 6" w:uiPriority="69"/>
-    <w:lsdException w:name="Dark List Accent 6" w:uiPriority="70"/>
-    <w:lsdException w:name="Colorful Shading Accent 6" w:uiPriority="71"/>
-    <w:lsdException w:name="Colorful List Accent 6" w:uiPriority="72"/>
-    <w:lsdException w:name="Colorful Grid Accent 6" w:uiPriority="73"/>
-    <w:lsdException w:name="Subtle Emphasis" w:uiPriority="19" w:qFormat="1"/>
-    <w:lsdException w:name="Intense Emphasis" w:uiPriority="21" w:qFormat="1"/>
-    <w:lsdException w:name="Subtle Reference" w:uiPriority="31" w:qFormat="1"/>
-    <w:lsdException w:name="Intense Reference" w:uiPriority="32" w:qFormat="1"/>
-    <w:lsdException w:name="Book Title" w:uiPriority="33" w:qFormat="1"/>
-    <w:lsdException w:name="Bibliography" w:semiHidden="1" w:uiPriority="37" w:unhideWhenUsed="1"/>
-    <w:lsdException w:name="TOC Heading" w:semiHidden="1" w:uiPriority="39" w:unhideWhenUsed="1" w:qFormat="1"/>
-    <w:lsdException w:name="Plain Table 1" w:uiPriority="41"/>
-    <w:lsdException w:name="Plain Table 2" w:uiPriority="42"/>
-    <w:lsdException w:name="Plain Table 3" w:uiPriority="43"/>
-    <w:lsdException w:name="Plain Table 4" w:uiPriority="44"/>
-    <w:lsdException w:name="Plain Table 5" w:uiPriority="45"/>
-    <w:lsdException w:name="Grid Table Light" w:uiPriority="40"/>
-    <w:lsdException w:name="Grid Table 1 Light" w:uiPriority="46"/>
-    <w:lsdException w:name="Grid Table 2" w:uiPriority="47"/>
-    <w:lsdException w:name="Grid Table 3" w:uiPriority="48"/>
-    <w:lsdException w:name="Grid Table 4" w:uiPriority="49"/>
-    <w:lsdException w:name="Grid Table 5 Dark" w:uiPriority="50"/>
-    <w:lsdException w:name="Grid Table 6 Colorful" w:uiPriority="51"/>
-    <w:lsdException w:name="Grid Table 7 Colorful" w:uiPriority="52"/>
-    <w:lsdException w:name="Grid Table 1 Light Accent 1" w:uiPriority="46"/>
-    <w:lsdException w:name="Grid Table 2 Accent 1" w:uiPriority="47"/>
-    <w:lsdException w:name="Grid Table 3 Accent 1" w:uiPriority="48"/>
-    <w:lsdException w:name="Grid Table 4 Accent 1" w:uiPriority="49"/>
-    <w:lsdException w:name="Grid Table 5 Dark Accent 1" w:uiPriority="50"/>
-    <w:lsdException w:name="Grid Table 6 Colorful Accent 1" w:uiPriority="51"/>
-    <w:lsdException w:name="Grid Table 7 Colorful Accent 1" w:uiPriority="52"/>
-    <w:lsdException w:name="Grid Table 1 Light Accent 2" w:uiPriority="46"/>
-    <w:lsdException w:name="Grid Table 2 Accent 2" w:uiPriority="47"/>
-    <w:lsdException w:name="Grid Table 3 Accent 2" w:uiPriority="48"/>
-    <w:lsdException w:name="Grid Table 4 Accent 2" w:uiPriority="49"/>
-    <w:lsdException w:name="Grid Table 5 Dark Accent 2" w:uiPriority="50"/>
-    <w:lsdException w:name="Grid Table 6 Colorful Accent 2" w:uiPriority="51"/>
-    <w:lsdException w:name="Grid Table 7 Colorful Accent 2" w:uiPriority="52"/>
-    <w:lsdException w:name="Grid Table 1 Light Accent 3" w:uiPriority="46"/>
-    <w:lsdException w:name="Grid Table 2 Accent 3" w:uiPriority="47"/>
-    <w:lsdException w:name="Grid Table 3 Accent 3" w:uiPriority="48"/>
-    <w:lsdException w:name="Grid Table 4 Accent 3" w:uiPriority="49"/>
-    <w:lsdException w:name="Grid Table 5 Dark Accent 3" w:uiPriority="50"/>
-    <w:lsdException w:name="Grid Table 6 Colorful Accent 3" w:uiPriority="51"/>
-    <w:lsdException w:name="Grid Table 7 Colorful Accent 3" w:uiPriority="52"/>
-    <w:lsdException w:name="Grid Table 1 Light Accent 4" w:uiPriority="46"/>
-    <w:lsdException w:name="Grid Table 2 Accent 4" w:uiPriority="47"/>
-    <w:lsdException w:name="Grid Table 3 Accent 4" w:uiPriority="48"/>
-    <w:lsdException w:name="Grid Table 4 Accent 4" w:uiPriority="49"/>
-    <w:lsdException w:name="Grid Table 5 Dark Accent 4" w:uiPriority="50"/>
-    <w:lsdException w:name="Grid Table 6 Colorful Accent 4" w:uiPriority="51"/>
-    <w:lsdException w:name="Grid Table 7 Colorful Accent 4" w:uiPriority="52"/>
-    <w:lsdException w:name="Grid Table 1 Light Accent 5" w:uiPriority="46"/>
-    <w:lsdException w:name="Grid Table 2 Accent 5" w:uiPriority="47"/>
-    <w:lsdException w:name="Grid Table 3 Accent 5" w:uiPriority="48"/>
-    <w:lsdException w:name="Grid Table 4 Accent 5" w:uiPriority="49"/>
-    <w:lsdException w:name="Grid Table 5 Dark Accent 5" w:uiPriority="50"/>
-    <w:lsdException w:name="Grid Table 6 Colorful Accent 5" w:uiPriority="51"/>
-    <w:lsdException w:name="Grid Table 7 Colorful Accent 5" w:uiPriority="52"/>
-    <w:lsdException w:name="Grid Table 1 Light Accent 6" w:uiPriority="46"/>
-    <w:lsdException w:name="Grid Table 2 Accent 6" w:uiPriority="47"/>
-    <w:lsdException w:name="Grid Table 3 Accent 6" w:uiPriority="48"/>
-    <w:lsdException w:name="Grid Table 4 Accent 6" w:uiPriority="49"/>
-    <w:lsdException w:name="Grid Table 5 Dark Accent 6" w:uiPriority="50"/>
-    <w:lsdException w:name="Grid Table 6 Colorful Accent 6" w:uiPriority="51"/>
-    <w:lsdException w:name="Grid Table 7 Colorful Accent 6" w:uiPriority="52"/>
-    <w:lsdException w:name="List Table 1 Light" w:uiPriority="46"/>
-    <w:lsdException w:name="List Table 2" w:uiPriority="47"/>
-    <w:lsdException w:name="List Table 3" w:uiPriority="48"/>
-    <w:lsdException w:name="List Table 4" w:uiPriority="49"/>
-    <w:lsdException w:name="List Table 5 Dark" w:uiPriority="50"/>
-    <w:lsdException w:name="List Table 6 Colorful" w:uiPriority="51"/>
-    <w:lsdException w:name="List Table 7 Colorful" w:uiPriority="52"/>
-    <w:lsdException w:name="List Table 1 Light Accent 1" w:uiPriority="46"/>
-    <w:lsdException w:name="List Table 2 Accent 1" w:uiPriority="47"/>
-    <w:lsdException w:name="List Table 3 Accent 1" w:uiPriority="48"/>
-    <w:lsdException w:name="List Table 4 Accent 1" w:uiPriority="49"/>
-    <w:lsdException w:name="List Table 5 Dark Accent 1" w:uiPriority="50"/>
-    <w:lsdException w:name="List Table 6 Colorful Accent 1" w:uiPriority="51"/>
-    <w:lsdException w:name="List Table 7 Colorful Accent 1" w:uiPriority="52"/>
-    <w:lsdException w:name="List Table 1 Light Accent 2" w:uiPriority="46"/>
-    <w:lsdException w:name="List Table 2 Accent 2" w:uiPriority="47"/>
-    <w:lsdException w:name="List Table 3 Accent 2" w:uiPriority="48"/>
-    <w:lsdException w:name="List Table 4 Accent 2" w:uiPriority="49"/>
-    <w:lsdException w:name="List Table 5 Dark Accent 2" w:uiPriority="50"/>
-    <w:lsdException w:name="List Table 6 Colorful Accent 2" w:uiPriority="51"/>
-    <w:lsdException w:name="List Table 7 Colorful Accent 2" w:uiPriority="52"/>
-    <w:lsdException w:name="List Table 1 Light Accent 3" w:uiPriority="46"/>
-    <w:lsdException w:name="List Table 2 Accent 3" w:uiPriority="47"/>
-    <w:lsdException w:name="List Table 3 Accent 3" w:uiPriority="48"/>
-    <w:lsdException w:name="List Table 4 Accent 3" w:uiPriority="49"/>
-    <w:lsdException w:name="List Table 5 Dark Accent 3" w:uiPriority="50"/>
-    <w:lsdException w:name="List Table 6 Colorful Accent 3" w:uiPriority="51"/>
-    <w:lsdException w:name="List Table 7 Colorful Accent 3" w:uiPriority="52"/>
-    <w:lsdException w:name="List Table 1 Light Accent 4" w:uiPriority="46"/>
-    <w:lsdException w:name="List Table 2 Accent 4" w:uiPriority="47"/>
-    <w:lsdException w:name="List Table 3 Accent 4" w:uiPriority="48"/>
-    <w:lsdException w:name="List Table 4 Accent 4" w:uiPriority="49"/>
-    <w:lsdException w:name="List Table 5 Dark Accent 4" w:uiPriority="50"/>
-    <w:lsdException w:name="List Table 6 Colorful Accent 4" w:uiPriority="51"/>
-    <w:lsdException w:name="List Table 7 Colorful Accent 4" w:uiPriority="52"/>
-    <w:lsdException w:name="List Table 1 Light Accent 5" w:uiPriority="46"/>
-    <w:lsdException w:name="List Table 2 Accent 5" w:uiPriority="47"/>
-    <w:lsdException w:name="List Table 3 Accent 5" w:uiPriority="48"/>
-    <w:lsdException w:name="List Table 4 Accent 5" w:uiPriority="49"/>
-    <w:lsdException w:name="List Table 5 Dark Accent 5" w:uiPriority="50"/>
-    <w:lsdException w:name="List Table 6 Colorful Accent 5" w:uiPriority="51"/>
-    <w:lsdException w:name="List Table 7 Colorful Accent 5" w:uiPriority="52"/>
-    <w:lsdException w:name="List Table 1 Light Accent 6" w:uiPriority="46"/>
-    <w:lsdException w:name="List Table 2 Accent 6" w:uiPriority="47"/>
-    <w:lsdException w:name="List Table 3 Accent 6" w:uiPriority="48"/>
-    <w:lsdException w:name="List Table 4 Accent 6" w:uiPriority="49"/>
-    <w:lsdException w:name="List Table 5 Dark Accent 6" w:uiPriority="50"/>
-    <w:lsdException w:name="List Table 6 Colorful Accent 6" w:uiPriority="51"/>
-    <w:lsdException w:name="List Table 7 Colorful Accent 6" w:uiPriority="52"/>
-  </w:latentStyles>
-  <w:style w:type="paragraph" w:default="1" w:styleId="Normal">
-    <w:name w:val="Normal"/>
-    <w:qFormat/>
-  </w:style>
-  <w:style w:type="character" w:default="1" w:styleId="Fuentedeprrafopredeter">
-    <w:name w:val="Default Paragraph Font"/>
-    <w:uiPriority w:val="1"/>
-    <w:semiHidden/>
-    <w:unhideWhenUsed/>
-  </w:style>
-  <w:style w:type="table" w:default="1" w:styleId="Tablanormal">
-    <w:name w:val="Normal Table"/>
-    <w:uiPriority w:val="99"/>
-    <w:semiHidden/>
-    <w:unhideWhenUsed/>
-    <w:tblPr>
-      <w:tblInd w:w="0" w:type="dxa"/>
-      <w:tblCellMar>
-        <w:top w:w="0" w:type="dxa"/>
-        <w:left w:w="108" w:type="dxa"/>
-        <w:bottom w:w="0" w:type="dxa"/>
-        <w:right w:w="108" w:type="dxa"/>
-      </w:tblCellMar>
-    </w:tblPr>
-  </w:style>
-  <w:style w:type="numbering" w:default="1" w:styleId="Sinlista">
-    <w:name w:val="No List"/>
-    <w:uiPriority w:val="99"/>
-    <w:semiHidden/>
-    <w:unhideWhenUsed/>
-  </w:style>
-  <w:style w:type="character" w:styleId="Textodelmarcadordeposicin">
-    <w:name w:val="Placeholder Text"/>
-    <w:basedOn w:val="Fuentedeprrafopredeter"/>
-    <w:uiPriority w:val="99"/>
-    <w:semiHidden/>
-    <w:rsid w:val="00D8404D"/>
-    <w:rPr>
-      <w:color w:val="808080"/>
-    </w:rPr>
-  </w:style>
-</w:styles>
-</file>
-
-<file path=word/glossary/webSettings.xml><?xml version="1.0" encoding="utf-8"?>
-<w:webSettings xmlns:mc="http://schemas.openxmlformats.org/markup-compatibility/2006" xmlns:r="http://schemas.openxmlformats.org/officeDocument/2006/relationships" xmlns:w="http://schemas.openxmlformats.org/wordprocessingml/2006/main" xmlns:w14="http://schemas.microsoft.com/office/word/2010/wordml" xmlns:w15="http://schemas.microsoft.com/office/word/2012/wordml" mc:Ignorable="w14 w15">
-  <w:optimizeForBrowser/>
-  <w:allowPNG/>
-</w:webSettings>
 </file>
 
 <file path=word/theme/theme1.xml><?xml version="1.0" encoding="utf-8"?>
@@ -6305,7 +6366,7 @@
 </file>
 
 <file path=customXml/itemProps1.xml><?xml version="1.0" encoding="utf-8"?>
-<ds:datastoreItem xmlns:ds="http://schemas.openxmlformats.org/officeDocument/2006/customXml" ds:itemID="{1C7F807A-95C8-46CB-BEFF-E6B6BF969251}">
+<ds:datastoreItem xmlns:ds="http://schemas.openxmlformats.org/officeDocument/2006/customXml" ds:itemID="{0A3C675A-C5B2-4716-BA4C-2C3155070B12}">
   <ds:schemaRefs>
     <ds:schemaRef ds:uri="http://schemas.openxmlformats.org/officeDocument/2006/bibliography"/>
   </ds:schemaRefs>

--- a/PL1_Juan_Gil_Aragonés_Marcos_Lucas_Vaquerizo.docx
+++ b/PL1_Juan_Gil_Aragonés_Marcos_Lucas_Vaquerizo.docx
@@ -3141,18 +3141,134 @@
     </w:p>
     <w:p>
       <w:pPr>
+        <w:rPr>
+          <w:rFonts w:eastAsiaTheme="minorEastAsia"/>
+        </w:rPr>
+      </w:pPr>
+      <w:r>
+        <w:rPr>
+          <w:rFonts w:eastAsiaTheme="minorEastAsia"/>
+        </w:rPr>
+        <w:br w:type="page"/>
+      </w:r>
+    </w:p>
+    <w:p>
+      <w:pPr>
+        <w:pStyle w:val="Ttulo4"/>
+        <w:jc w:val="both"/>
+      </w:pPr>
+      <w:r>
+        <w:lastRenderedPageBreak/>
+        <w:t>Casos de prueba:</w:t>
+      </w:r>
+    </w:p>
+    <w:p>
+      <w:pPr>
         <w:spacing w:before="100" w:beforeAutospacing="1" w:after="100" w:afterAutospacing="1" w:line="240" w:lineRule="auto"/>
       </w:pPr>
-    </w:p>
-    <w:p>
-      <w:pPr>
-        <w:jc w:val="both"/>
-      </w:pPr>
-      <w:r>
-        <w:br w:type="page"/>
+      <w:r>
+        <w:rPr>
+          <w:noProof/>
+          <w:lang w:eastAsia="es-ES"/>
+        </w:rPr>
+        <w:drawing>
+          <wp:inline distT="0" distB="0" distL="0" distR="0">
+            <wp:extent cx="5400040" cy="1022350"/>
+            <wp:effectExtent l="0" t="0" r="0" b="6350"/>
+            <wp:docPr id="16" name="Imagen 16"/>
+            <wp:cNvGraphicFramePr>
+              <a:graphicFrameLocks xmlns:a="http://schemas.openxmlformats.org/drawingml/2006/main" noChangeAspect="1"/>
+            </wp:cNvGraphicFramePr>
+            <a:graphic xmlns:a="http://schemas.openxmlformats.org/drawingml/2006/main">
+              <a:graphicData uri="http://schemas.openxmlformats.org/drawingml/2006/picture">
+                <pic:pic xmlns:pic="http://schemas.openxmlformats.org/drawingml/2006/picture">
+                  <pic:nvPicPr>
+                    <pic:cNvPr id="16" name="144910F.tmp"/>
+                    <pic:cNvPicPr/>
+                  </pic:nvPicPr>
+                  <pic:blipFill>
+                    <a:blip r:embed="rId18">
+                      <a:extLst>
+                        <a:ext uri="{28A0092B-C50C-407E-A947-70E740481C1C}">
+                          <a14:useLocalDpi xmlns:a14="http://schemas.microsoft.com/office/drawing/2010/main" val="0"/>
+                        </a:ext>
+                      </a:extLst>
+                    </a:blip>
+                    <a:stretch>
+                      <a:fillRect/>
+                    </a:stretch>
+                  </pic:blipFill>
+                  <pic:spPr>
+                    <a:xfrm>
+                      <a:off x="0" y="0"/>
+                      <a:ext cx="5400040" cy="1022350"/>
+                    </a:xfrm>
+                    <a:prstGeom prst="rect">
+                      <a:avLst/>
+                    </a:prstGeom>
+                  </pic:spPr>
+                </pic:pic>
+              </a:graphicData>
+            </a:graphic>
+          </wp:inline>
+        </w:drawing>
+      </w:r>
+    </w:p>
+    <w:p>
+      <w:pPr>
+        <w:spacing w:before="100" w:beforeAutospacing="1" w:after="100" w:afterAutospacing="1" w:line="240" w:lineRule="auto"/>
+      </w:pPr>
+      <w:r>
+        <w:t xml:space="preserve">En este caso hemos usado la herramienta timer2 en vez de </w:t>
+      </w:r>
+      <w:proofErr w:type="spellStart"/>
+      <w:r>
+        <w:t>benchmark</w:t>
+      </w:r>
+      <w:proofErr w:type="spellEnd"/>
+      <w:r>
+        <w:t xml:space="preserve">, haciendo </w:t>
+      </w:r>
+      <w:proofErr w:type="spellStart"/>
+      <w:r>
+        <w:t>tests</w:t>
+      </w:r>
+      <w:proofErr w:type="spellEnd"/>
+      <w:r>
+        <w:t xml:space="preserve"> para los casos en que se pase una lista vacía y una lista con un elemento no </w:t>
+      </w:r>
+      <w:proofErr w:type="spellStart"/>
+      <w:r>
+        <w:t>tupla</w:t>
+      </w:r>
+      <w:proofErr w:type="spellEnd"/>
+      <w:r>
+        <w:t>.</w:t>
+      </w:r>
+      <w:r>
+        <w:t xml:space="preserve"> También medimos el tiempo que tarda en </w:t>
+      </w:r>
+      <w:proofErr w:type="spellStart"/>
+      <w:r>
+        <w:t>ejecutrase</w:t>
+      </w:r>
+      <w:proofErr w:type="spellEnd"/>
+      <w:r>
+        <w:t xml:space="preserve"> el algoritmo</w:t>
       </w:r>
       <w:bookmarkStart w:id="0" w:name="_GoBack"/>
       <w:bookmarkEnd w:id="0"/>
+      <w:r>
+        <w:t xml:space="preserve"> con valores grandes (del 1000 al 10000).</w:t>
+      </w:r>
+    </w:p>
+    <w:p>
+      <w:pPr>
+        <w:jc w:val="both"/>
+      </w:pPr>
+      <w:r>
+        <w:br w:type="page"/>
+      </w:r>
     </w:p>
     <w:p>
       <w:pPr>
@@ -3684,7 +3800,7 @@
                     <pic:cNvPicPr/>
                   </pic:nvPicPr>
                   <pic:blipFill>
-                    <a:blip r:embed="rId18">
+                    <a:blip r:embed="rId19">
                       <a:extLst>
                         <a:ext uri="{28A0092B-C50C-407E-A947-70E740481C1C}">
                           <a14:useLocalDpi xmlns:a14="http://schemas.microsoft.com/office/drawing/2010/main" val="0"/>
@@ -3965,7 +4081,7 @@
                     <pic:cNvPicPr/>
                   </pic:nvPicPr>
                   <pic:blipFill>
-                    <a:blip r:embed="rId19">
+                    <a:blip r:embed="rId20">
                       <a:extLst>
                         <a:ext uri="{28A0092B-C50C-407E-A947-70E740481C1C}">
                           <a14:useLocalDpi xmlns:a14="http://schemas.microsoft.com/office/drawing/2010/main" val="0"/>
@@ -4043,7 +4159,7 @@
                     <pic:cNvPicPr/>
                   </pic:nvPicPr>
                   <pic:blipFill>
-                    <a:blip r:embed="rId20" cstate="print">
+                    <a:blip r:embed="rId21" cstate="print">
                       <a:extLst>
                         <a:ext uri="{28A0092B-C50C-407E-A947-70E740481C1C}">
                           <a14:useLocalDpi xmlns:a14="http://schemas.microsoft.com/office/drawing/2010/main" val="0"/>
@@ -4234,7 +4350,7 @@
                     <pic:cNvPicPr/>
                   </pic:nvPicPr>
                   <pic:blipFill>
-                    <a:blip r:embed="rId21" cstate="print">
+                    <a:blip r:embed="rId22" cstate="print">
                       <a:extLst>
                         <a:ext uri="{28A0092B-C50C-407E-A947-70E740481C1C}">
                           <a14:useLocalDpi xmlns:a14="http://schemas.microsoft.com/office/drawing/2010/main" val="0"/>
@@ -4806,7 +4922,7 @@
                     <pic:cNvPicPr/>
                   </pic:nvPicPr>
                   <pic:blipFill>
-                    <a:blip r:embed="rId19">
+                    <a:blip r:embed="rId20">
                       <a:extLst>
                         <a:ext uri="{28A0092B-C50C-407E-A947-70E740481C1C}">
                           <a14:useLocalDpi xmlns:a14="http://schemas.microsoft.com/office/drawing/2010/main" val="0"/>
@@ -4918,7 +5034,7 @@
       </w:pPr>
     </w:p>
     <w:sectPr>
-      <w:footerReference w:type="default" r:id="rId22"/>
+      <w:footerReference w:type="default" r:id="rId23"/>
       <w:pgSz w:w="11906" w:h="16838"/>
       <w:pgMar w:top="1417" w:right="1701" w:bottom="1134" w:left="1701" w:header="708" w:footer="708" w:gutter="0"/>
       <w:pgNumType w:start="0"/>
@@ -4992,7 +5108,7 @@
         <w:noProof/>
         <w:color w:val="5B9BD5" w:themeColor="accent1"/>
       </w:rPr>
-      <w:t>5</w:t>
+      <w:t>11</w:t>
     </w:r>
     <w:r>
       <w:rPr>
@@ -6366,7 +6482,7 @@
 </file>
 
 <file path=customXml/itemProps1.xml><?xml version="1.0" encoding="utf-8"?>
-<ds:datastoreItem xmlns:ds="http://schemas.openxmlformats.org/officeDocument/2006/customXml" ds:itemID="{0A3C675A-C5B2-4716-BA4C-2C3155070B12}">
+<ds:datastoreItem xmlns:ds="http://schemas.openxmlformats.org/officeDocument/2006/customXml" ds:itemID="{C3DDA1DA-0046-4A75-984C-9111EC367897}">
   <ds:schemaRefs>
     <ds:schemaRef ds:uri="http://schemas.openxmlformats.org/officeDocument/2006/bibliography"/>
   </ds:schemaRefs>
